--- a/docs/X射线检查仪_使用说明_v1.0.docx
+++ b/docs/X射线检查仪_使用说明_v1.0.docx
@@ -32,7 +32,7 @@
           <w:numId w:val="9"/>
         </w:numPr>
         <w:rPr>
-          <w:rFonts w:ascii="宋体" w:eastAsia="宋体" w:hAnsi="宋体" w:hint="eastAsia"/>
+          <w:rFonts w:ascii="宋体" w:eastAsia="宋体" w:hAnsi="宋体"/>
         </w:rPr>
       </w:pPr>
       <w:r>
@@ -46,7 +46,7 @@
       <w:pPr>
         <w:ind w:firstLine="420"/>
         <w:rPr>
-          <w:rFonts w:ascii="宋体" w:eastAsia="宋体" w:hAnsi="宋体" w:hint="eastAsia"/>
+          <w:rFonts w:ascii="宋体" w:eastAsia="宋体" w:hAnsi="宋体"/>
         </w:rPr>
       </w:pPr>
       <w:r>
@@ -59,13 +59,7 @@
         <w:rPr>
           <w:rFonts w:ascii="宋体" w:eastAsia="宋体" w:hAnsi="宋体" w:hint="eastAsia"/>
         </w:rPr>
-        <w:t>（</w:t>
-      </w:r>
-      <w:r>
-        <w:rPr>
-          <w:rFonts w:ascii="宋体" w:eastAsia="宋体" w:hAnsi="宋体" w:hint="eastAsia"/>
-        </w:rPr>
-        <w:t>便携式</w:t>
+        <w:t>（便携式</w:t>
       </w:r>
       <w:r>
         <w:rPr>
@@ -77,13 +71,7 @@
         <w:rPr>
           <w:rFonts w:ascii="宋体" w:eastAsia="宋体" w:hAnsi="宋体" w:hint="eastAsia"/>
         </w:rPr>
-        <w:t>和</w:t>
-      </w:r>
-      <w:r>
-        <w:rPr>
-          <w:rFonts w:ascii="宋体" w:eastAsia="宋体" w:hAnsi="宋体" w:hint="eastAsia"/>
-        </w:rPr>
-        <w:t>无线</w:t>
+        <w:t>和无线</w:t>
       </w:r>
       <w:r>
         <w:rPr>
@@ -95,13 +83,7 @@
         <w:rPr>
           <w:rFonts w:ascii="宋体" w:eastAsia="宋体" w:hAnsi="宋体" w:hint="eastAsia"/>
         </w:rPr>
-        <w:t>）及其他辅助设备（</w:t>
-      </w:r>
-      <w:r>
-        <w:rPr>
-          <w:rFonts w:ascii="宋体" w:eastAsia="宋体" w:hAnsi="宋体" w:hint="eastAsia"/>
-        </w:rPr>
-        <w:t>三脚架</w:t>
+        <w:t>）及其他辅助设备（三脚架</w:t>
       </w:r>
       <w:r>
         <w:rPr>
@@ -119,13 +101,7 @@
         <w:rPr>
           <w:rFonts w:ascii="宋体" w:eastAsia="宋体" w:hAnsi="宋体" w:hint="eastAsia"/>
         </w:rPr>
-        <w:t>构成</w:t>
-      </w:r>
-      <w:r>
-        <w:rPr>
-          <w:rFonts w:ascii="宋体" w:eastAsia="宋体" w:hAnsi="宋体" w:hint="eastAsia"/>
-        </w:rPr>
-        <w:t>。</w:t>
+        <w:t>构成。</w:t>
       </w:r>
       <w:r>
         <w:rPr>
@@ -155,15 +131,29 @@
     <w:p>
       <w:pPr>
         <w:pStyle w:val="2"/>
-        <w:numPr>
-          <w:ilvl w:val="0"/>
-          <w:numId w:val="10"/>
-        </w:numPr>
         <w:spacing w:line="240" w:lineRule="auto"/>
         <w:rPr>
           <w:rFonts w:ascii="宋体" w:eastAsia="宋体" w:hAnsi="宋体"/>
         </w:rPr>
       </w:pPr>
+      <w:r>
+        <w:rPr>
+          <w:rFonts w:ascii="宋体" w:eastAsia="宋体" w:hAnsi="宋体" w:hint="eastAsia"/>
+        </w:rPr>
+        <w:t>1</w:t>
+      </w:r>
+      <w:r>
+        <w:rPr>
+          <w:rFonts w:ascii="宋体" w:eastAsia="宋体" w:hAnsi="宋体"/>
+        </w:rPr>
+        <w:t>.1</w:t>
+      </w:r>
+      <w:r>
+        <w:rPr>
+          <w:rFonts w:ascii="宋体" w:eastAsia="宋体" w:hAnsi="宋体"/>
+        </w:rPr>
+        <w:t xml:space="preserve"> </w:t>
+      </w:r>
       <w:r>
         <w:rPr>
           <w:rFonts w:ascii="宋体" w:eastAsia="宋体" w:hAnsi="宋体" w:hint="eastAsia"/>
@@ -268,6 +258,48 @@
           <w:szCs w:val="28"/>
         </w:rPr>
       </w:pPr>
+      <w:r>
+        <w:rPr>
+          <w:rStyle w:val="a6"/>
+          <w:rFonts w:ascii="宋体" w:eastAsia="宋体" w:hAnsi="宋体" w:hint="eastAsia"/>
+          <w:b w:val="0"/>
+          <w:bCs w:val="0"/>
+          <w:i w:val="0"/>
+          <w:iCs w:val="0"/>
+          <w:color w:val="auto"/>
+          <w:sz w:val="28"/>
+          <w:szCs w:val="28"/>
+        </w:rPr>
+        <w:t>1</w:t>
+      </w:r>
+      <w:r>
+        <w:rPr>
+          <w:rStyle w:val="a6"/>
+          <w:rFonts w:ascii="宋体" w:eastAsia="宋体" w:hAnsi="宋体"/>
+          <w:b w:val="0"/>
+          <w:bCs w:val="0"/>
+          <w:i w:val="0"/>
+          <w:iCs w:val="0"/>
+          <w:color w:val="auto"/>
+          <w:sz w:val="28"/>
+          <w:szCs w:val="28"/>
+        </w:rPr>
+        <w:t>.1.1</w:t>
+      </w:r>
+      <w:r>
+        <w:rPr>
+          <w:rStyle w:val="a6"/>
+          <w:rFonts w:ascii="宋体" w:eastAsia="宋体" w:hAnsi="宋体"/>
+          <w:b w:val="0"/>
+          <w:bCs w:val="0"/>
+          <w:i w:val="0"/>
+          <w:iCs w:val="0"/>
+          <w:color w:val="auto"/>
+          <w:sz w:val="28"/>
+          <w:szCs w:val="28"/>
+        </w:rPr>
+        <w:t xml:space="preserve"> </w:t>
+      </w:r>
       <w:r>
         <w:rPr>
           <w:rStyle w:val="a6"/>
@@ -647,7 +679,7 @@
       <w:pPr>
         <w:jc w:val="center"/>
         <w:rPr>
-          <w:rFonts w:ascii="宋体" w:eastAsia="宋体" w:hAnsi="宋体" w:hint="eastAsia"/>
+          <w:rFonts w:ascii="宋体" w:eastAsia="宋体" w:hAnsi="宋体"/>
         </w:rPr>
       </w:pPr>
       <w:r>
@@ -680,6 +712,36 @@
           <w:szCs w:val="28"/>
         </w:rPr>
       </w:pPr>
+      <w:r>
+        <w:rPr>
+          <w:rFonts w:ascii="宋体" w:eastAsia="宋体" w:hAnsi="宋体" w:hint="eastAsia"/>
+          <w:b w:val="0"/>
+          <w:bCs w:val="0"/>
+          <w:sz w:val="28"/>
+          <w:szCs w:val="28"/>
+        </w:rPr>
+        <w:t>1</w:t>
+      </w:r>
+      <w:r>
+        <w:rPr>
+          <w:rFonts w:ascii="宋体" w:eastAsia="宋体" w:hAnsi="宋体"/>
+          <w:b w:val="0"/>
+          <w:bCs w:val="0"/>
+          <w:sz w:val="28"/>
+          <w:szCs w:val="28"/>
+        </w:rPr>
+        <w:t>.1.2</w:t>
+      </w:r>
+      <w:r>
+        <w:rPr>
+          <w:rFonts w:ascii="宋体" w:eastAsia="宋体" w:hAnsi="宋体"/>
+          <w:b w:val="0"/>
+          <w:bCs w:val="0"/>
+          <w:sz w:val="28"/>
+          <w:szCs w:val="28"/>
+        </w:rPr>
+        <w:t xml:space="preserve"> </w:t>
+      </w:r>
       <w:r>
         <w:rPr>
           <w:rFonts w:ascii="宋体" w:eastAsia="宋体" w:hAnsi="宋体"/>
@@ -1140,7 +1202,7 @@
       <w:pPr>
         <w:jc w:val="center"/>
         <w:rPr>
-          <w:rFonts w:ascii="宋体" w:eastAsia="宋体" w:hAnsi="宋体" w:hint="eastAsia"/>
+          <w:rFonts w:ascii="宋体" w:eastAsia="宋体" w:hAnsi="宋体"/>
         </w:rPr>
       </w:pPr>
       <w:r>
@@ -1173,10 +1235,26 @@
       </w:pPr>
       <w:r>
         <w:rPr>
-          <w:rFonts w:ascii="宋体" w:eastAsia="宋体" w:hAnsi="宋体" w:hint="eastAsia"/>
+          <w:rFonts w:ascii="宋体" w:eastAsia="宋体" w:hAnsi="宋体"/>
           <w:b w:val="0"/>
           <w:bCs w:val="0"/>
         </w:rPr>
+        <w:t>1.1.3</w:t>
+      </w:r>
+      <w:r>
+        <w:rPr>
+          <w:rFonts w:ascii="宋体" w:eastAsia="宋体" w:hAnsi="宋体"/>
+          <w:b w:val="0"/>
+          <w:bCs w:val="0"/>
+        </w:rPr>
+        <w:t xml:space="preserve"> </w:t>
+      </w:r>
+      <w:r>
+        <w:rPr>
+          <w:rFonts w:ascii="宋体" w:eastAsia="宋体" w:hAnsi="宋体" w:hint="eastAsia"/>
+          <w:b w:val="0"/>
+          <w:bCs w:val="0"/>
+        </w:rPr>
         <w:t>管电流性能</w:t>
       </w:r>
     </w:p>
@@ -1191,19 +1269,7 @@
         <w:rPr>
           <w:rFonts w:ascii="宋体" w:eastAsia="宋体" w:hAnsi="宋体" w:hint="eastAsia"/>
         </w:rPr>
-        <w:t>该探测器的</w:t>
-      </w:r>
-      <w:r>
-        <w:rPr>
-          <w:rFonts w:ascii="宋体" w:eastAsia="宋体" w:hAnsi="宋体" w:hint="eastAsia"/>
-        </w:rPr>
-        <w:t>管电流</w:t>
-      </w:r>
-      <w:r>
-        <w:rPr>
-          <w:rFonts w:ascii="宋体" w:eastAsia="宋体" w:hAnsi="宋体" w:hint="eastAsia"/>
-        </w:rPr>
-        <w:t>性能如表</w:t>
+        <w:t>该探测器的管电流性能如表</w:t>
       </w:r>
       <w:r>
         <w:rPr>
@@ -1611,13 +1677,7 @@
         <w:rPr>
           <w:rFonts w:ascii="宋体" w:eastAsia="宋体" w:hAnsi="宋体"/>
         </w:rPr>
-        <w:t>3</w:t>
-      </w:r>
-      <w:r>
-        <w:rPr>
-          <w:rFonts w:ascii="宋体" w:eastAsia="宋体" w:hAnsi="宋体"/>
-        </w:rPr>
-        <w:t xml:space="preserve"> </w:t>
+        <w:t xml:space="preserve">3 </w:t>
       </w:r>
       <w:r>
         <w:rPr>
@@ -1656,10 +1716,6 @@
     <w:p>
       <w:pPr>
         <w:pStyle w:val="2"/>
-        <w:numPr>
-          <w:ilvl w:val="0"/>
-          <w:numId w:val="10"/>
-        </w:numPr>
         <w:rPr>
           <w:rFonts w:ascii="宋体" w:eastAsia="宋体" w:hAnsi="宋体"/>
         </w:rPr>
@@ -1669,6 +1725,24 @@
           <w:rFonts w:ascii="宋体" w:eastAsia="宋体" w:hAnsi="宋体" w:hint="eastAsia"/>
         </w:rPr>
         <w:lastRenderedPageBreak/>
+        <w:t>1</w:t>
+      </w:r>
+      <w:r>
+        <w:rPr>
+          <w:rFonts w:ascii="宋体" w:eastAsia="宋体" w:hAnsi="宋体"/>
+        </w:rPr>
+        <w:t>.2</w:t>
+      </w:r>
+      <w:r>
+        <w:rPr>
+          <w:rFonts w:ascii="宋体" w:eastAsia="宋体" w:hAnsi="宋体"/>
+        </w:rPr>
+        <w:t xml:space="preserve"> </w:t>
+      </w:r>
+      <w:r>
+        <w:rPr>
+          <w:rFonts w:ascii="宋体" w:eastAsia="宋体" w:hAnsi="宋体" w:hint="eastAsia"/>
+        </w:rPr>
         <w:t>探测器</w:t>
       </w:r>
     </w:p>
@@ -2320,7 +2394,7 @@
               <w:spacing w:before="162"/>
               <w:ind w:firstLineChars="100" w:firstLine="190"/>
               <w:rPr>
-                <w:rFonts w:ascii="宋体" w:hAnsi="宋体" w:hint="eastAsia"/>
+                <w:rFonts w:ascii="宋体" w:hAnsi="宋体"/>
               </w:rPr>
             </w:pPr>
             <w:r>
@@ -2482,7 +2556,7 @@
               <w:spacing w:before="162"/>
               <w:ind w:left="176"/>
               <w:rPr>
-                <w:rFonts w:ascii="宋体" w:hAnsi="宋体" w:hint="eastAsia"/>
+                <w:rFonts w:ascii="宋体" w:hAnsi="宋体"/>
               </w:rPr>
             </w:pPr>
             <w:r>
@@ -2504,7 +2578,7 @@
               <w:spacing w:before="162"/>
               <w:ind w:left="176"/>
               <w:rPr>
-                <w:rFonts w:ascii="宋体" w:hAnsi="宋体" w:hint="eastAsia"/>
+                <w:rFonts w:ascii="宋体" w:hAnsi="宋体"/>
               </w:rPr>
             </w:pPr>
             <w:r>
@@ -3063,13 +3137,7 @@
         <w:rPr>
           <w:rFonts w:ascii="宋体" w:eastAsia="宋体" w:hAnsi="宋体"/>
         </w:rPr>
-        <w:t>4</w:t>
-      </w:r>
-      <w:r>
-        <w:rPr>
-          <w:rFonts w:ascii="宋体" w:eastAsia="宋体" w:hAnsi="宋体"/>
-        </w:rPr>
-        <w:t xml:space="preserve"> </w:t>
+        <w:t xml:space="preserve">4 </w:t>
       </w:r>
       <w:r>
         <w:rPr>
@@ -3138,25 +3206,7 @@
         <w:rPr>
           <w:rFonts w:ascii="宋体" w:eastAsia="宋体" w:hAnsi="宋体" w:hint="eastAsia"/>
         </w:rPr>
-        <w:t>，</w:t>
-      </w:r>
-      <w:r>
-        <w:rPr>
-          <w:rFonts w:ascii="宋体" w:eastAsia="宋体" w:hAnsi="宋体" w:hint="eastAsia"/>
-        </w:rPr>
-        <w:t>打开探测器</w:t>
-      </w:r>
-      <w:r>
-        <w:rPr>
-          <w:rFonts w:ascii="宋体" w:eastAsia="宋体" w:hAnsi="宋体" w:hint="eastAsia"/>
-        </w:rPr>
-        <w:t>和射线源</w:t>
-      </w:r>
-      <w:r>
-        <w:rPr>
-          <w:rFonts w:ascii="宋体" w:eastAsia="宋体" w:hAnsi="宋体" w:hint="eastAsia"/>
-        </w:rPr>
-        <w:t>电源，等待其启动并与控制终端建立</w:t>
+        <w:t>，打开探测器和射线源电源，等待其启动并与控制终端建立</w:t>
       </w:r>
       <w:r>
         <w:rPr>
@@ -3187,6 +3237,7 @@
     </w:p>
     <w:p>
       <w:pPr>
+        <w:jc w:val="center"/>
         <w:rPr>
           <w:rFonts w:ascii="宋体" w:eastAsia="宋体" w:hAnsi="宋体"/>
         </w:rPr>
@@ -3197,10 +3248,10 @@
           <w:noProof/>
         </w:rPr>
         <w:drawing>
-          <wp:inline distT="0" distB="0" distL="0" distR="0" wp14:anchorId="573FA9BD" wp14:editId="405F9818">
+          <wp:inline distT="0" distB="0" distL="0" distR="0" wp14:anchorId="23C4217F" wp14:editId="7146BDF7">
             <wp:extent cx="5274310" cy="3131820"/>
             <wp:effectExtent l="0" t="0" r="2540" b="0"/>
-            <wp:docPr id="1" name="图片 1"/>
+            <wp:docPr id="2" name="图片 2"/>
             <wp:cNvGraphicFramePr>
               <a:graphicFrameLocks xmlns:a="http://schemas.openxmlformats.org/drawingml/2006/main" noChangeAspect="1"/>
             </wp:cNvGraphicFramePr>
@@ -3208,10 +3259,8 @@
               <a:graphicData uri="http://schemas.openxmlformats.org/drawingml/2006/picture">
                 <pic:pic xmlns:pic="http://schemas.openxmlformats.org/drawingml/2006/picture">
                   <pic:nvPicPr>
-                    <pic:cNvPr id="1" name="图片 1"/>
-                    <pic:cNvPicPr>
-                      <a:picLocks noChangeAspect="1"/>
-                    </pic:cNvPicPr>
+                    <pic:cNvPr id="1" name=""/>
+                    <pic:cNvPicPr/>
                   </pic:nvPicPr>
                   <pic:blipFill>
                     <a:blip r:embed="rId8"/>
@@ -3233,6 +3282,38 @@
             </a:graphic>
           </wp:inline>
         </w:drawing>
+      </w:r>
+    </w:p>
+    <w:p>
+      <w:pPr>
+        <w:jc w:val="center"/>
+        <w:rPr>
+          <w:rFonts w:ascii="宋体" w:eastAsia="宋体" w:hAnsi="宋体"/>
+        </w:rPr>
+      </w:pPr>
+      <w:r>
+        <w:rPr>
+          <w:rFonts w:ascii="宋体" w:eastAsia="宋体" w:hAnsi="宋体" w:hint="eastAsia"/>
+        </w:rPr>
+        <w:t>图</w:t>
+      </w:r>
+      <w:r>
+        <w:rPr>
+          <w:rFonts w:ascii="宋体" w:eastAsia="宋体" w:hAnsi="宋体" w:hint="eastAsia"/>
+        </w:rPr>
+        <w:t>1</w:t>
+      </w:r>
+      <w:r>
+        <w:rPr>
+          <w:rFonts w:ascii="宋体" w:eastAsia="宋体" w:hAnsi="宋体"/>
+        </w:rPr>
+        <w:t xml:space="preserve"> </w:t>
+      </w:r>
+      <w:r>
+        <w:rPr>
+          <w:rFonts w:ascii="宋体" w:eastAsia="宋体" w:hAnsi="宋体" w:hint="eastAsia"/>
+        </w:rPr>
+        <w:t>程序运行主界面</w:t>
       </w:r>
     </w:p>
     <w:p>
@@ -3293,13 +3374,7 @@
         <w:rPr>
           <w:rFonts w:ascii="宋体" w:eastAsia="宋体" w:hAnsi="宋体" w:hint="eastAsia"/>
         </w:rPr>
-        <w:t>注意</w:t>
-      </w:r>
-      <w:r>
-        <w:rPr>
-          <w:rFonts w:ascii="宋体" w:eastAsia="宋体" w:hAnsi="宋体" w:hint="eastAsia"/>
-        </w:rPr>
-        <w:t>：使用前应</w:t>
+        <w:t>注意：使用前应</w:t>
       </w:r>
       <w:r>
         <w:rPr>
@@ -3317,7 +3392,7 @@
     <w:p>
       <w:pPr>
         <w:rPr>
-          <w:rFonts w:ascii="宋体" w:eastAsia="宋体" w:hAnsi="宋体" w:hint="eastAsia"/>
+          <w:rFonts w:ascii="宋体" w:eastAsia="宋体" w:hAnsi="宋体"/>
         </w:rPr>
       </w:pPr>
       <w:r>
@@ -3372,45 +3447,15 @@
         <w:rPr>
           <w:rFonts w:ascii="宋体" w:eastAsia="宋体" w:hAnsi="宋体" w:hint="eastAsia"/>
         </w:rPr>
-        <w:t>注意</w:t>
-      </w:r>
-      <w:r>
-        <w:rPr>
-          <w:rFonts w:ascii="宋体" w:eastAsia="宋体" w:hAnsi="宋体" w:hint="eastAsia"/>
-        </w:rPr>
-        <w:t>：使用前应</w:t>
-      </w:r>
-      <w:r>
-        <w:rPr>
-          <w:rFonts w:ascii="宋体" w:eastAsia="宋体" w:hAnsi="宋体" w:hint="eastAsia"/>
-        </w:rPr>
-        <w:t>检查射线源、探测器电量是否充足</w:t>
-      </w:r>
-      <w:r>
-        <w:rPr>
-          <w:rFonts w:ascii="宋体" w:eastAsia="宋体" w:hAnsi="宋体" w:hint="eastAsia"/>
-        </w:rPr>
-        <w:t>，</w:t>
-      </w:r>
-      <w:r>
-        <w:rPr>
-          <w:rFonts w:ascii="宋体" w:eastAsia="宋体" w:hAnsi="宋体" w:hint="eastAsia"/>
-        </w:rPr>
-        <w:t>检查所有设备外观有无明显损坏</w:t>
-      </w:r>
-      <w:r>
-        <w:rPr>
-          <w:rFonts w:ascii="宋体" w:eastAsia="宋体" w:hAnsi="宋体" w:hint="eastAsia"/>
-        </w:rPr>
-        <w:t>。</w:t>
+        <w:t>注意：使用前应检查射线源、探测器电量是否充足，检查所有设备外观有无明显损坏。</w:t>
       </w:r>
     </w:p>
     <w:p>
       <w:pPr>
         <w:pStyle w:val="2"/>
         <w:numPr>
-          <w:ilvl w:val="0"/>
-          <w:numId w:val="11"/>
+          <w:ilvl w:val="1"/>
+          <w:numId w:val="9"/>
         </w:numPr>
         <w:rPr>
           <w:rFonts w:ascii="宋体" w:eastAsia="宋体" w:hAnsi="宋体"/>
@@ -3453,171 +3498,6 @@
           <w:rFonts w:ascii="宋体" w:eastAsia="宋体" w:hAnsi="宋体" w:hint="eastAsia"/>
         </w:rPr>
         <w:t>种连接方式。</w:t>
-      </w:r>
-    </w:p>
-    <w:p>
-      <w:pPr>
-        <w:rPr>
-          <w:rFonts w:ascii="宋体" w:eastAsia="宋体" w:hAnsi="宋体"/>
-        </w:rPr>
-      </w:pPr>
-      <w:r>
-        <w:rPr>
-          <w:rFonts w:ascii="宋体" w:eastAsia="宋体" w:hAnsi="宋体" w:hint="eastAsia"/>
-          <w:noProof/>
-          <w14:ligatures w14:val="none"/>
-        </w:rPr>
-        <w:drawing>
-          <wp:inline distT="0" distB="0" distL="0" distR="0" wp14:anchorId="084B4117" wp14:editId="64119447">
-            <wp:extent cx="533400" cy="514350"/>
-            <wp:effectExtent l="0" t="0" r="0" b="0"/>
-            <wp:docPr id="2" name="图片 2"/>
-            <wp:cNvGraphicFramePr>
-              <a:graphicFrameLocks xmlns:a="http://schemas.openxmlformats.org/drawingml/2006/main" noChangeAspect="1"/>
-            </wp:cNvGraphicFramePr>
-            <a:graphic xmlns:a="http://schemas.openxmlformats.org/drawingml/2006/main">
-              <a:graphicData uri="http://schemas.openxmlformats.org/drawingml/2006/picture">
-                <pic:pic xmlns:pic="http://schemas.openxmlformats.org/drawingml/2006/picture">
-                  <pic:nvPicPr>
-                    <pic:cNvPr id="2" name="图片 2"/>
-                    <pic:cNvPicPr/>
-                  </pic:nvPicPr>
-                  <pic:blipFill>
-                    <a:blip r:embed="rId9">
-                      <a:extLst>
-                        <a:ext uri="{28A0092B-C50C-407E-A947-70E740481C1C}">
-                          <a14:useLocalDpi xmlns:a14="http://schemas.microsoft.com/office/drawing/2010/main" val="0"/>
-                        </a:ext>
-                      </a:extLst>
-                    </a:blip>
-                    <a:stretch>
-                      <a:fillRect/>
-                    </a:stretch>
-                  </pic:blipFill>
-                  <pic:spPr>
-                    <a:xfrm>
-                      <a:off x="0" y="0"/>
-                      <a:ext cx="533400" cy="514350"/>
-                    </a:xfrm>
-                    <a:prstGeom prst="rect">
-                      <a:avLst/>
-                    </a:prstGeom>
-                  </pic:spPr>
-                </pic:pic>
-              </a:graphicData>
-            </a:graphic>
-          </wp:inline>
-        </w:drawing>
-      </w:r>
-      <w:r>
-        <w:rPr>
-          <w:rFonts w:ascii="宋体" w:eastAsia="宋体" w:hAnsi="宋体" w:hint="eastAsia"/>
-        </w:rPr>
-        <w:t>注意：无线连接方式依赖现场网络</w:t>
-      </w:r>
-      <w:r>
-        <w:rPr>
-          <w:rFonts w:ascii="宋体" w:eastAsia="宋体" w:hAnsi="宋体" w:hint="eastAsia"/>
-        </w:rPr>
-        <w:t>复杂</w:t>
-      </w:r>
-      <w:r>
-        <w:rPr>
-          <w:rFonts w:ascii="宋体" w:eastAsia="宋体" w:hAnsi="宋体" w:hint="eastAsia"/>
-        </w:rPr>
-        <w:t>性，可能会出现网络连接不稳的情况，建议使用全有线的方式或者笔记本无线的方式进行X射线检查仪的操控。</w:t>
-      </w:r>
-    </w:p>
-    <w:p>
-      <w:pPr>
-        <w:rPr>
-          <w:rFonts w:ascii="宋体" w:eastAsia="宋体" w:hAnsi="宋体" w:hint="eastAsia"/>
-        </w:rPr>
-      </w:pPr>
-      <w:r>
-        <w:rPr>
-          <w:rFonts w:ascii="宋体" w:eastAsia="宋体" w:hAnsi="宋体" w:hint="eastAsia"/>
-          <w:noProof/>
-          <w14:ligatures w14:val="none"/>
-        </w:rPr>
-        <w:lastRenderedPageBreak/>
-        <w:drawing>
-          <wp:inline distT="0" distB="0" distL="0" distR="0" wp14:anchorId="7AF7ADD0" wp14:editId="0AD401EC">
-            <wp:extent cx="533400" cy="514350"/>
-            <wp:effectExtent l="0" t="0" r="0" b="0"/>
-            <wp:docPr id="3" name="图片 3"/>
-            <wp:cNvGraphicFramePr>
-              <a:graphicFrameLocks xmlns:a="http://schemas.openxmlformats.org/drawingml/2006/main" noChangeAspect="1"/>
-            </wp:cNvGraphicFramePr>
-            <a:graphic xmlns:a="http://schemas.openxmlformats.org/drawingml/2006/main">
-              <a:graphicData uri="http://schemas.openxmlformats.org/drawingml/2006/picture">
-                <pic:pic xmlns:pic="http://schemas.openxmlformats.org/drawingml/2006/picture">
-                  <pic:nvPicPr>
-                    <pic:cNvPr id="2" name="图片 2"/>
-                    <pic:cNvPicPr/>
-                  </pic:nvPicPr>
-                  <pic:blipFill>
-                    <a:blip r:embed="rId9">
-                      <a:extLst>
-                        <a:ext uri="{28A0092B-C50C-407E-A947-70E740481C1C}">
-                          <a14:useLocalDpi xmlns:a14="http://schemas.microsoft.com/office/drawing/2010/main" val="0"/>
-                        </a:ext>
-                      </a:extLst>
-                    </a:blip>
-                    <a:stretch>
-                      <a:fillRect/>
-                    </a:stretch>
-                  </pic:blipFill>
-                  <pic:spPr>
-                    <a:xfrm>
-                      <a:off x="0" y="0"/>
-                      <a:ext cx="533400" cy="514350"/>
-                    </a:xfrm>
-                    <a:prstGeom prst="rect">
-                      <a:avLst/>
-                    </a:prstGeom>
-                  </pic:spPr>
-                </pic:pic>
-              </a:graphicData>
-            </a:graphic>
-          </wp:inline>
-        </w:drawing>
-      </w:r>
-      <w:r>
-        <w:rPr>
-          <w:rFonts w:ascii="宋体" w:eastAsia="宋体" w:hAnsi="宋体" w:hint="eastAsia"/>
-        </w:rPr>
-        <w:t>注意：修改连接方式需要</w:t>
-      </w:r>
-      <w:r>
-        <w:rPr>
-          <w:rFonts w:ascii="宋体" w:eastAsia="宋体" w:hAnsi="宋体" w:hint="eastAsia"/>
-        </w:rPr>
-        <w:t>先</w:t>
-      </w:r>
-      <w:r>
-        <w:rPr>
-          <w:rFonts w:ascii="宋体" w:eastAsia="宋体" w:hAnsi="宋体" w:hint="eastAsia"/>
-        </w:rPr>
-        <w:t>修改程序运行目录下的c</w:t>
-      </w:r>
-      <w:r>
-        <w:rPr>
-          <w:rFonts w:ascii="宋体" w:eastAsia="宋体" w:hAnsi="宋体"/>
-        </w:rPr>
-        <w:t>onfig.ini</w:t>
-      </w:r>
-      <w:r>
-        <w:rPr>
-          <w:rFonts w:ascii="宋体" w:eastAsia="宋体" w:hAnsi="宋体" w:hint="eastAsia"/>
-        </w:rPr>
-        <w:t>文件</w:t>
-      </w:r>
-      <w:r>
-        <w:rPr>
-          <w:rFonts w:ascii="宋体" w:eastAsia="宋体" w:hAnsi="宋体" w:hint="eastAsia"/>
-        </w:rPr>
-        <w:t>，然后重新启动X射线检查仪控制软件。</w:t>
       </w:r>
     </w:p>
     <w:tbl>
@@ -3667,16 +3547,7 @@
                 <w:bCs/>
                 <w:spacing w:val="-4"/>
               </w:rPr>
-              <w:t>连接</w:t>
-            </w:r>
-            <w:r>
-              <w:rPr>
-                <w:rFonts w:ascii="宋体" w:hAnsi="宋体" w:cs="Times New Roman" w:hint="eastAsia"/>
-                <w:b/>
-                <w:bCs/>
-                <w:spacing w:val="-4"/>
-              </w:rPr>
-              <w:t>方式</w:t>
+              <w:t>连接方式</w:t>
             </w:r>
           </w:p>
         </w:tc>
@@ -3708,7 +3579,7 @@
                 <w14:ligatures w14:val="none"/>
               </w:rPr>
               <w:drawing>
-                <wp:inline distT="0" distB="0" distL="0" distR="0" wp14:anchorId="088C6184" wp14:editId="0C85B210">
+                <wp:inline distT="0" distB="0" distL="0" distR="0" wp14:anchorId="49613950" wp14:editId="31E099B1">
                   <wp:extent cx="18415" cy="2743200"/>
                   <wp:effectExtent l="0" t="0" r="0" b="0"/>
                   <wp:docPr id="11" name="图片 11"/>
@@ -3801,13 +3672,7 @@
               <w:rPr>
                 <w:rFonts w:ascii="宋体" w:hAnsi="宋体" w:hint="eastAsia"/>
               </w:rPr>
-              <w:t>方式1：</w:t>
-            </w:r>
-            <w:r>
-              <w:rPr>
-                <w:rFonts w:ascii="宋体" w:hAnsi="宋体" w:hint="eastAsia"/>
-              </w:rPr>
-              <w:t>有线</w:t>
+              <w:t>方式1：有线</w:t>
             </w:r>
           </w:p>
         </w:tc>
@@ -3861,7 +3726,7 @@
                 <w:sz w:val="19"/>
                 <w:szCs w:val="19"/>
               </w:rPr>
-              <w:t>笔记本通过有线方式连接交换机</w:t>
+              <w:t>笔记本通过有线方式连接交换机，并修改IP为固定</w:t>
             </w:r>
             <w:r>
               <w:rPr>
@@ -3869,23 +3734,8 @@
                 <w:sz w:val="19"/>
                 <w:szCs w:val="19"/>
               </w:rPr>
-              <w:t>，并修改</w:t>
-            </w:r>
-            <w:r>
-              <w:rPr>
-                <w:rFonts w:ascii="宋体" w:eastAsia="宋体" w:hAnsi="宋体" w:cs="宋体" w:hint="eastAsia"/>
-                <w:sz w:val="19"/>
-                <w:szCs w:val="19"/>
-              </w:rPr>
-              <w:t>IP</w:t>
-            </w:r>
-            <w:r>
-              <w:rPr>
-                <w:rFonts w:ascii="宋体" w:eastAsia="宋体" w:hAnsi="宋体" w:cs="宋体" w:hint="eastAsia"/>
-                <w:sz w:val="19"/>
-                <w:szCs w:val="19"/>
-              </w:rPr>
-              <w:t>为固定1</w:t>
+              <w:lastRenderedPageBreak/>
+              <w:t>1</w:t>
             </w:r>
             <w:r>
               <w:rPr>
@@ -3914,7 +3764,7 @@
               <w:spacing w:line="240" w:lineRule="auto"/>
               <w:ind w:firstLineChars="0"/>
               <w:rPr>
-                <w:rFonts w:ascii="宋体" w:eastAsia="宋体" w:hAnsi="宋体" w:hint="eastAsia"/>
+                <w:rFonts w:ascii="宋体" w:eastAsia="宋体" w:hAnsi="宋体"/>
                 <w:sz w:val="19"/>
                 <w:szCs w:val="19"/>
               </w:rPr>
@@ -3962,32 +3812,27 @@
               <w:spacing w:before="162"/>
               <w:ind w:left="176"/>
               <w:rPr>
+                <w:rFonts w:ascii="宋体" w:hAnsi="宋体"/>
+              </w:rPr>
+            </w:pPr>
+            <w:r>
+              <w:rPr>
                 <w:rFonts w:ascii="宋体" w:hAnsi="宋体" w:hint="eastAsia"/>
               </w:rPr>
-            </w:pPr>
+              <w:lastRenderedPageBreak/>
+              <w:t>方式</w:t>
+            </w:r>
+            <w:r>
+              <w:rPr>
+                <w:rFonts w:ascii="宋体" w:hAnsi="宋体"/>
+              </w:rPr>
+              <w:t>2</w:t>
+            </w:r>
             <w:r>
               <w:rPr>
                 <w:rFonts w:ascii="宋体" w:hAnsi="宋体" w:hint="eastAsia"/>
               </w:rPr>
-              <w:t>方式</w:t>
-            </w:r>
-            <w:r>
-              <w:rPr>
-                <w:rFonts w:ascii="宋体" w:hAnsi="宋体"/>
-              </w:rPr>
-              <w:t>2</w:t>
-            </w:r>
-            <w:r>
-              <w:rPr>
-                <w:rFonts w:ascii="宋体" w:hAnsi="宋体" w:hint="eastAsia"/>
-              </w:rPr>
-              <w:t>：</w:t>
-            </w:r>
-            <w:r>
-              <w:rPr>
-                <w:rFonts w:ascii="宋体" w:hAnsi="宋体" w:hint="eastAsia"/>
-              </w:rPr>
-              <w:t>笔记本无线</w:t>
+              <w:t>：笔记本无线</w:t>
             </w:r>
           </w:p>
         </w:tc>
@@ -4016,15 +3861,7 @@
                 <w:sz w:val="19"/>
                 <w:szCs w:val="19"/>
               </w:rPr>
-              <w:t>射线源与探测器通过有线方式连接交换机</w:t>
-            </w:r>
-            <w:r>
-              <w:rPr>
-                <w:rFonts w:ascii="宋体" w:eastAsia="宋体" w:hAnsi="宋体" w:cs="宋体" w:hint="eastAsia"/>
-                <w:sz w:val="19"/>
-                <w:szCs w:val="19"/>
-              </w:rPr>
-              <w:t>；</w:t>
+              <w:t>射线源与探测器通过有线方式连接交换机；</w:t>
             </w:r>
           </w:p>
           <w:p>
@@ -4070,7 +3907,15 @@
                 <w:sz w:val="19"/>
                 <w:szCs w:val="19"/>
               </w:rPr>
-              <w:t>笔记本连接</w:t>
+              <w:t>笔记本连接无线：Z</w:t>
+            </w:r>
+            <w:r>
+              <w:rPr>
+                <w:rFonts w:ascii="宋体" w:eastAsia="宋体" w:hAnsi="宋体" w:cs="宋体"/>
+                <w:sz w:val="19"/>
+                <w:szCs w:val="19"/>
+              </w:rPr>
+              <w:t>TE-4</w:t>
             </w:r>
             <w:r>
               <w:rPr>
@@ -4078,7 +3923,15 @@
                 <w:sz w:val="19"/>
                 <w:szCs w:val="19"/>
               </w:rPr>
-              <w:t>无线</w:t>
+              <w:t>e</w:t>
+            </w:r>
+            <w:r>
+              <w:rPr>
+                <w:rFonts w:ascii="宋体" w:eastAsia="宋体" w:hAnsi="宋体" w:cs="宋体"/>
+                <w:sz w:val="19"/>
+                <w:szCs w:val="19"/>
+              </w:rPr>
+              <w:t xml:space="preserve">Ykef </w:t>
             </w:r>
             <w:r>
               <w:rPr>
@@ -4086,7 +3939,7 @@
                 <w:sz w:val="19"/>
                 <w:szCs w:val="19"/>
               </w:rPr>
-              <w:t>：Z</w:t>
+              <w:t>密码：1</w:t>
             </w:r>
             <w:r>
               <w:rPr>
@@ -4094,7 +3947,7 @@
                 <w:sz w:val="19"/>
                 <w:szCs w:val="19"/>
               </w:rPr>
-              <w:t>TE-4</w:t>
+              <w:t>2345678</w:t>
             </w:r>
             <w:r>
               <w:rPr>
@@ -4102,7 +3955,7 @@
                 <w:sz w:val="19"/>
                 <w:szCs w:val="19"/>
               </w:rPr>
-              <w:t>e</w:t>
+              <w:t>，并修改IP为固定1</w:t>
             </w:r>
             <w:r>
               <w:rPr>
@@ -4110,15 +3963,7 @@
                 <w:sz w:val="19"/>
                 <w:szCs w:val="19"/>
               </w:rPr>
-              <w:t xml:space="preserve">Ykef </w:t>
-            </w:r>
-            <w:r>
-              <w:rPr>
-                <w:rFonts w:ascii="宋体" w:eastAsia="宋体" w:hAnsi="宋体" w:cs="宋体" w:hint="eastAsia"/>
-                <w:sz w:val="19"/>
-                <w:szCs w:val="19"/>
-              </w:rPr>
-              <w:t>密码：1</w:t>
+              <w:t>92.168.10.11</w:t>
             </w:r>
             <w:r>
               <w:rPr>
@@ -4126,39 +3971,7 @@
                 <w:sz w:val="19"/>
                 <w:szCs w:val="19"/>
               </w:rPr>
-              <w:t>2345678</w:t>
-            </w:r>
-            <w:r>
-              <w:rPr>
-                <w:rFonts w:ascii="宋体" w:eastAsia="宋体" w:hAnsi="宋体" w:cs="宋体" w:hint="eastAsia"/>
-                <w:sz w:val="19"/>
-                <w:szCs w:val="19"/>
-              </w:rPr>
-              <w:t>，并修改</w:t>
-            </w:r>
-            <w:r>
-              <w:rPr>
-                <w:rFonts w:ascii="宋体" w:eastAsia="宋体" w:hAnsi="宋体" w:cs="宋体" w:hint="eastAsia"/>
-                <w:sz w:val="19"/>
-                <w:szCs w:val="19"/>
-              </w:rPr>
-              <w:t>IP</w:t>
-            </w:r>
-            <w:r>
-              <w:rPr>
-                <w:rFonts w:ascii="宋体" w:eastAsia="宋体" w:hAnsi="宋体" w:cs="宋体" w:hint="eastAsia"/>
-                <w:sz w:val="19"/>
-                <w:szCs w:val="19"/>
-              </w:rPr>
-              <w:t>为固定1</w:t>
-            </w:r>
-            <w:r>
-              <w:rPr>
-                <w:rFonts w:ascii="宋体" w:eastAsia="宋体" w:hAnsi="宋体" w:cs="宋体"/>
-                <w:sz w:val="19"/>
-                <w:szCs w:val="19"/>
-              </w:rPr>
-              <w:t>92.168.10.110</w:t>
+              <w:t>1</w:t>
             </w:r>
             <w:r>
               <w:rPr>
@@ -4178,7 +3991,7 @@
               </w:numPr>
               <w:ind w:firstLineChars="0"/>
               <w:rPr>
-                <w:rFonts w:ascii="宋体" w:eastAsia="宋体" w:hAnsi="宋体" w:hint="eastAsia"/>
+                <w:rFonts w:ascii="宋体" w:eastAsia="宋体" w:hAnsi="宋体"/>
                 <w:sz w:val="19"/>
                 <w:szCs w:val="19"/>
               </w:rPr>
@@ -4226,32 +4039,26 @@
               <w:spacing w:before="162"/>
               <w:ind w:left="176"/>
               <w:rPr>
+                <w:rFonts w:ascii="宋体" w:hAnsi="宋体"/>
+              </w:rPr>
+            </w:pPr>
+            <w:r>
+              <w:rPr>
                 <w:rFonts w:ascii="宋体" w:hAnsi="宋体" w:hint="eastAsia"/>
               </w:rPr>
-            </w:pPr>
+              <w:t>方式</w:t>
+            </w:r>
+            <w:r>
+              <w:rPr>
+                <w:rFonts w:ascii="宋体" w:hAnsi="宋体"/>
+              </w:rPr>
+              <w:t>3</w:t>
+            </w:r>
             <w:r>
               <w:rPr>
                 <w:rFonts w:ascii="宋体" w:hAnsi="宋体" w:hint="eastAsia"/>
               </w:rPr>
-              <w:t>方式</w:t>
-            </w:r>
-            <w:r>
-              <w:rPr>
-                <w:rFonts w:ascii="宋体" w:hAnsi="宋体"/>
-              </w:rPr>
-              <w:t>3</w:t>
-            </w:r>
-            <w:r>
-              <w:rPr>
-                <w:rFonts w:ascii="宋体" w:hAnsi="宋体" w:hint="eastAsia"/>
-              </w:rPr>
-              <w:t>：</w:t>
-            </w:r>
-            <w:r>
-              <w:rPr>
-                <w:rFonts w:ascii="宋体" w:hAnsi="宋体" w:hint="eastAsia"/>
-              </w:rPr>
-              <w:t>全无线</w:t>
+              <w:t>：全无线</w:t>
             </w:r>
           </w:p>
         </w:tc>
@@ -4312,15 +4119,15 @@
                 <w:sz w:val="19"/>
                 <w:szCs w:val="19"/>
               </w:rPr>
-              <w:t>，修改该网卡的IP地址为1</w:t>
-            </w:r>
-            <w:r>
-              <w:rPr>
-                <w:rFonts w:ascii="宋体" w:eastAsia="宋体" w:hAnsi="宋体" w:cs="宋体"/>
-                <w:sz w:val="19"/>
-                <w:szCs w:val="19"/>
-              </w:rPr>
-              <w:t>92.168.1.10</w:t>
+              <w:t>，修改该网卡的IP地址为</w:t>
+            </w:r>
+            <w:r>
+              <w:rPr>
+                <w:rFonts w:ascii="宋体" w:eastAsia="宋体" w:hAnsi="宋体" w:cs="宋体" w:hint="eastAsia"/>
+                <w:sz w:val="19"/>
+                <w:szCs w:val="19"/>
+              </w:rPr>
+              <w:t>自动获取</w:t>
             </w:r>
             <w:r>
               <w:rPr>
@@ -4351,7 +4158,15 @@
                 <w:sz w:val="19"/>
                 <w:szCs w:val="19"/>
               </w:rPr>
-              <w:t>笔记本自带无线网卡连接探测器的无线</w:t>
+              <w:t>笔记本自带无线网卡连接探测器的无线A</w:t>
+            </w:r>
+            <w:r>
+              <w:rPr>
+                <w:rFonts w:ascii="宋体" w:eastAsia="宋体" w:hAnsi="宋体" w:cs="宋体"/>
+                <w:sz w:val="19"/>
+                <w:szCs w:val="19"/>
+              </w:rPr>
+              <w:t>P</w:t>
             </w:r>
             <w:r>
               <w:rPr>
@@ -4359,7 +4174,7 @@
                 <w:sz w:val="19"/>
                 <w:szCs w:val="19"/>
               </w:rPr>
-              <w:t>A</w:t>
+              <w:t>：F</w:t>
             </w:r>
             <w:r>
               <w:rPr>
@@ -4367,7 +4182,7 @@
                 <w:sz w:val="19"/>
                 <w:szCs w:val="19"/>
               </w:rPr>
-              <w:t>P</w:t>
+              <w:t>PD-DE440100TA21240001X</w:t>
             </w:r>
             <w:r>
               <w:rPr>
@@ -4375,7 +4190,15 @@
                 <w:sz w:val="19"/>
                 <w:szCs w:val="19"/>
               </w:rPr>
-              <w:t>：</w:t>
+              <w:t>，并配置该网卡的IP地址为1</w:t>
+            </w:r>
+            <w:r>
+              <w:rPr>
+                <w:rFonts w:ascii="宋体" w:eastAsia="宋体" w:hAnsi="宋体" w:cs="宋体"/>
+                <w:sz w:val="19"/>
+                <w:szCs w:val="19"/>
+              </w:rPr>
+              <w:t>92</w:t>
             </w:r>
             <w:r>
               <w:rPr>
@@ -4383,7 +4206,7 @@
                 <w:sz w:val="19"/>
                 <w:szCs w:val="19"/>
               </w:rPr>
-              <w:t>F</w:t>
+              <w:t>.</w:t>
             </w:r>
             <w:r>
               <w:rPr>
@@ -4391,39 +4214,7 @@
                 <w:sz w:val="19"/>
                 <w:szCs w:val="19"/>
               </w:rPr>
-              <w:t>PD-DE440100TA21240001X</w:t>
-            </w:r>
-            <w:r>
-              <w:rPr>
-                <w:rFonts w:ascii="宋体" w:eastAsia="宋体" w:hAnsi="宋体" w:cs="宋体" w:hint="eastAsia"/>
-                <w:sz w:val="19"/>
-                <w:szCs w:val="19"/>
-              </w:rPr>
-              <w:t>，并配置该网卡的</w:t>
-            </w:r>
-            <w:r>
-              <w:rPr>
-                <w:rFonts w:ascii="宋体" w:eastAsia="宋体" w:hAnsi="宋体" w:cs="宋体" w:hint="eastAsia"/>
-                <w:sz w:val="19"/>
-                <w:szCs w:val="19"/>
-              </w:rPr>
-              <w:t>IP</w:t>
-            </w:r>
-            <w:r>
-              <w:rPr>
-                <w:rFonts w:ascii="宋体" w:eastAsia="宋体" w:hAnsi="宋体" w:cs="宋体" w:hint="eastAsia"/>
-                <w:sz w:val="19"/>
-                <w:szCs w:val="19"/>
-              </w:rPr>
-              <w:t>地址为</w:t>
-            </w:r>
-            <w:r>
-              <w:rPr>
-                <w:rFonts w:ascii="宋体" w:eastAsia="宋体" w:hAnsi="宋体" w:cs="宋体" w:hint="eastAsia"/>
-                <w:sz w:val="19"/>
-                <w:szCs w:val="19"/>
-              </w:rPr>
-              <w:t>1</w:t>
+              <w:t>168.10.1</w:t>
             </w:r>
             <w:r>
               <w:rPr>
@@ -4431,39 +4222,7 @@
                 <w:sz w:val="19"/>
                 <w:szCs w:val="19"/>
               </w:rPr>
-              <w:t>92</w:t>
-            </w:r>
-            <w:r>
-              <w:rPr>
-                <w:rFonts w:ascii="宋体" w:eastAsia="宋体" w:hAnsi="宋体" w:cs="宋体" w:hint="eastAsia"/>
-                <w:sz w:val="19"/>
-                <w:szCs w:val="19"/>
-              </w:rPr>
-              <w:t>.</w:t>
-            </w:r>
-            <w:r>
-              <w:rPr>
-                <w:rFonts w:ascii="宋体" w:eastAsia="宋体" w:hAnsi="宋体" w:cs="宋体"/>
-                <w:sz w:val="19"/>
-                <w:szCs w:val="19"/>
-              </w:rPr>
-              <w:t>168.10.1</w:t>
-            </w:r>
-            <w:r>
-              <w:rPr>
-                <w:rFonts w:ascii="宋体" w:eastAsia="宋体" w:hAnsi="宋体" w:cs="宋体"/>
-                <w:sz w:val="19"/>
-                <w:szCs w:val="19"/>
-              </w:rPr>
-              <w:t>2</w:t>
-            </w:r>
-            <w:r>
-              <w:rPr>
-                <w:rFonts w:ascii="宋体" w:eastAsia="宋体" w:hAnsi="宋体" w:cs="宋体"/>
-                <w:sz w:val="19"/>
-                <w:szCs w:val="19"/>
-              </w:rPr>
-              <w:t>0</w:t>
+              <w:t>12</w:t>
             </w:r>
             <w:r>
               <w:rPr>
@@ -4522,7 +4281,7 @@
               </w:numPr>
               <w:ind w:firstLineChars="0"/>
               <w:rPr>
-                <w:rFonts w:ascii="宋体" w:eastAsia="宋体" w:hAnsi="宋体" w:hint="eastAsia"/>
+                <w:rFonts w:ascii="宋体" w:eastAsia="宋体" w:hAnsi="宋体"/>
                 <w:sz w:val="19"/>
                 <w:szCs w:val="19"/>
               </w:rPr>
@@ -4533,15 +4292,7 @@
                 <w:sz w:val="19"/>
                 <w:szCs w:val="19"/>
               </w:rPr>
-              <w:t>将交换机断电，或者将探测器与交换机的连接断开</w:t>
-            </w:r>
-            <w:r>
-              <w:rPr>
-                <w:rFonts w:ascii="宋体" w:eastAsia="宋体" w:hAnsi="宋体" w:cs="宋体" w:hint="eastAsia"/>
-                <w:sz w:val="19"/>
-                <w:szCs w:val="19"/>
-              </w:rPr>
-              <w:t>；</w:t>
+              <w:t>将交换机断电，或者将探测器与交换机的连接断开；</w:t>
             </w:r>
           </w:p>
         </w:tc>
@@ -4549,20 +4300,40 @@
     </w:tbl>
     <w:p>
       <w:pPr>
-        <w:pStyle w:val="2"/>
-        <w:numPr>
-          <w:ilvl w:val="0"/>
-          <w:numId w:val="11"/>
-        </w:numPr>
-        <w:rPr>
-          <w:rFonts w:ascii="宋体" w:eastAsia="宋体" w:hAnsi="宋体"/>
-        </w:rPr>
-      </w:pPr>
-      <w:r>
-        <w:rPr>
-          <w:rFonts w:ascii="宋体" w:eastAsia="宋体" w:hAnsi="宋体" w:hint="eastAsia"/>
-        </w:rPr>
-        <w:t>软件运行</w:t>
+        <w:jc w:val="center"/>
+        <w:rPr>
+          <w:rFonts w:ascii="宋体" w:eastAsia="宋体" w:hAnsi="宋体"/>
+        </w:rPr>
+      </w:pPr>
+      <w:r>
+        <w:rPr>
+          <w:rFonts w:ascii="宋体" w:eastAsia="宋体" w:hAnsi="宋体" w:hint="eastAsia"/>
+        </w:rPr>
+        <w:t>表</w:t>
+      </w:r>
+      <w:r>
+        <w:rPr>
+          <w:rFonts w:ascii="宋体" w:eastAsia="宋体" w:hAnsi="宋体"/>
+        </w:rPr>
+        <w:t>5</w:t>
+      </w:r>
+      <w:r>
+        <w:rPr>
+          <w:rFonts w:ascii="宋体" w:eastAsia="宋体" w:hAnsi="宋体"/>
+        </w:rPr>
+        <w:t xml:space="preserve"> </w:t>
+      </w:r>
+      <w:r>
+        <w:rPr>
+          <w:rFonts w:ascii="宋体" w:eastAsia="宋体" w:hAnsi="宋体" w:hint="eastAsia"/>
+        </w:rPr>
+        <w:t>系统网络连接配置</w:t>
+      </w:r>
+      <w:r>
+        <w:rPr>
+          <w:rFonts w:ascii="宋体" w:eastAsia="宋体" w:hAnsi="宋体" w:hint="eastAsia"/>
+        </w:rPr>
+        <w:t>表</w:t>
       </w:r>
     </w:p>
     <w:p>
@@ -4578,10 +4349,10 @@
           <w14:ligatures w14:val="none"/>
         </w:rPr>
         <w:drawing>
-          <wp:inline distT="0" distB="0" distL="0" distR="0" wp14:anchorId="0B5F8031" wp14:editId="69C5977D">
+          <wp:inline distT="0" distB="0" distL="0" distR="0" wp14:anchorId="5094C144" wp14:editId="75C72C7C">
             <wp:extent cx="533400" cy="514350"/>
             <wp:effectExtent l="0" t="0" r="0" b="0"/>
-            <wp:docPr id="4" name="图片 4"/>
+            <wp:docPr id="22" name="图片 22"/>
             <wp:cNvGraphicFramePr>
               <a:graphicFrameLocks xmlns:a="http://schemas.openxmlformats.org/drawingml/2006/main" noChangeAspect="1"/>
             </wp:cNvGraphicFramePr>
@@ -4623,21 +4394,149 @@
         <w:rPr>
           <w:rFonts w:ascii="宋体" w:eastAsia="宋体" w:hAnsi="宋体" w:hint="eastAsia"/>
         </w:rPr>
-        <w:t>注意：</w:t>
-      </w:r>
-      <w:r>
-        <w:rPr>
-          <w:rFonts w:ascii="宋体" w:eastAsia="宋体" w:hAnsi="宋体" w:hint="eastAsia"/>
-        </w:rPr>
-        <w:t>软件运行时严禁站在射线源的照射位置！</w:t>
+        <w:t>注意：无线连接方式依赖现场网络复杂性，可能会出现网络连接不稳的情况，建议使用全有线的方式或者笔记本无线的方式进行X射线检查仪的操控。</w:t>
       </w:r>
     </w:p>
     <w:p>
       <w:pPr>
+        <w:rPr>
+          <w:rFonts w:ascii="宋体" w:eastAsia="宋体" w:hAnsi="宋体"/>
+        </w:rPr>
+      </w:pPr>
+      <w:r>
+        <w:rPr>
+          <w:rFonts w:ascii="宋体" w:eastAsia="宋体" w:hAnsi="宋体" w:hint="eastAsia"/>
+          <w:noProof/>
+          <w14:ligatures w14:val="none"/>
+        </w:rPr>
+        <w:drawing>
+          <wp:inline distT="0" distB="0" distL="0" distR="0" wp14:anchorId="05B9D039" wp14:editId="4475D766">
+            <wp:extent cx="533400" cy="514350"/>
+            <wp:effectExtent l="0" t="0" r="0" b="0"/>
+            <wp:docPr id="8" name="图片 8"/>
+            <wp:cNvGraphicFramePr>
+              <a:graphicFrameLocks xmlns:a="http://schemas.openxmlformats.org/drawingml/2006/main" noChangeAspect="1"/>
+            </wp:cNvGraphicFramePr>
+            <a:graphic xmlns:a="http://schemas.openxmlformats.org/drawingml/2006/main">
+              <a:graphicData uri="http://schemas.openxmlformats.org/drawingml/2006/picture">
+                <pic:pic xmlns:pic="http://schemas.openxmlformats.org/drawingml/2006/picture">
+                  <pic:nvPicPr>
+                    <pic:cNvPr id="2" name="图片 2"/>
+                    <pic:cNvPicPr/>
+                  </pic:nvPicPr>
+                  <pic:blipFill>
+                    <a:blip r:embed="rId9">
+                      <a:extLst>
+                        <a:ext uri="{28A0092B-C50C-407E-A947-70E740481C1C}">
+                          <a14:useLocalDpi xmlns:a14="http://schemas.microsoft.com/office/drawing/2010/main" val="0"/>
+                        </a:ext>
+                      </a:extLst>
+                    </a:blip>
+                    <a:stretch>
+                      <a:fillRect/>
+                    </a:stretch>
+                  </pic:blipFill>
+                  <pic:spPr>
+                    <a:xfrm>
+                      <a:off x="0" y="0"/>
+                      <a:ext cx="533400" cy="514350"/>
+                    </a:xfrm>
+                    <a:prstGeom prst="rect">
+                      <a:avLst/>
+                    </a:prstGeom>
+                  </pic:spPr>
+                </pic:pic>
+              </a:graphicData>
+            </a:graphic>
+          </wp:inline>
+        </w:drawing>
+      </w:r>
+      <w:r>
+        <w:rPr>
+          <w:rFonts w:ascii="宋体" w:eastAsia="宋体" w:hAnsi="宋体" w:hint="eastAsia"/>
+        </w:rPr>
+        <w:t>注意：修改连接方式需要先修改程序运行目录下的c</w:t>
+      </w:r>
+      <w:r>
+        <w:rPr>
+          <w:rFonts w:ascii="宋体" w:eastAsia="宋体" w:hAnsi="宋体"/>
+        </w:rPr>
+        <w:t>onfig.ini</w:t>
+      </w:r>
+      <w:r>
+        <w:rPr>
+          <w:rFonts w:ascii="宋体" w:eastAsia="宋体" w:hAnsi="宋体" w:hint="eastAsia"/>
+        </w:rPr>
+        <w:t>文件，然后重新启动X射线检查仪控制软件。</w:t>
+      </w:r>
+    </w:p>
+    <w:p>
+      <w:pPr>
+        <w:rPr>
+          <w:rFonts w:ascii="宋体" w:eastAsia="宋体" w:hAnsi="宋体"/>
+        </w:rPr>
+      </w:pPr>
+      <w:r>
+        <w:rPr>
+          <w:rFonts w:ascii="宋体" w:eastAsia="宋体" w:hAnsi="宋体" w:hint="eastAsia"/>
+          <w:noProof/>
+          <w14:ligatures w14:val="none"/>
+        </w:rPr>
+        <w:drawing>
+          <wp:inline distT="0" distB="0" distL="0" distR="0" wp14:anchorId="39C15EBA" wp14:editId="4A5BD4D8">
+            <wp:extent cx="533400" cy="514350"/>
+            <wp:effectExtent l="0" t="0" r="0" b="0"/>
+            <wp:docPr id="23" name="图片 23"/>
+            <wp:cNvGraphicFramePr>
+              <a:graphicFrameLocks xmlns:a="http://schemas.openxmlformats.org/drawingml/2006/main" noChangeAspect="1"/>
+            </wp:cNvGraphicFramePr>
+            <a:graphic xmlns:a="http://schemas.openxmlformats.org/drawingml/2006/main">
+              <a:graphicData uri="http://schemas.openxmlformats.org/drawingml/2006/picture">
+                <pic:pic xmlns:pic="http://schemas.openxmlformats.org/drawingml/2006/picture">
+                  <pic:nvPicPr>
+                    <pic:cNvPr id="2" name="图片 2"/>
+                    <pic:cNvPicPr/>
+                  </pic:nvPicPr>
+                  <pic:blipFill>
+                    <a:blip r:embed="rId9">
+                      <a:extLst>
+                        <a:ext uri="{28A0092B-C50C-407E-A947-70E740481C1C}">
+                          <a14:useLocalDpi xmlns:a14="http://schemas.microsoft.com/office/drawing/2010/main" val="0"/>
+                        </a:ext>
+                      </a:extLst>
+                    </a:blip>
+                    <a:stretch>
+                      <a:fillRect/>
+                    </a:stretch>
+                  </pic:blipFill>
+                  <pic:spPr>
+                    <a:xfrm>
+                      <a:off x="0" y="0"/>
+                      <a:ext cx="533400" cy="514350"/>
+                    </a:xfrm>
+                    <a:prstGeom prst="rect">
+                      <a:avLst/>
+                    </a:prstGeom>
+                  </pic:spPr>
+                </pic:pic>
+              </a:graphicData>
+            </a:graphic>
+          </wp:inline>
+        </w:drawing>
+      </w:r>
+      <w:r>
+        <w:rPr>
+          <w:rFonts w:ascii="宋体" w:eastAsia="宋体" w:hAnsi="宋体" w:hint="eastAsia"/>
+        </w:rPr>
+        <w:t>注意：采用全无线连接方式时，需要将探测器与交换机的网线连接断开。</w:t>
+      </w:r>
+    </w:p>
+    <w:p>
+      <w:pPr>
         <w:pStyle w:val="2"/>
         <w:numPr>
-          <w:ilvl w:val="0"/>
-          <w:numId w:val="11"/>
+          <w:ilvl w:val="1"/>
+          <w:numId w:val="9"/>
         </w:numPr>
         <w:rPr>
           <w:rFonts w:ascii="宋体" w:eastAsia="宋体" w:hAnsi="宋体"/>
@@ -4720,7 +4619,7 @@
                 <w14:ligatures w14:val="none"/>
               </w:rPr>
               <w:drawing>
-                <wp:inline distT="0" distB="0" distL="0" distR="0" wp14:anchorId="14D4D662" wp14:editId="44311E15">
+                <wp:inline distT="0" distB="0" distL="0" distR="0" wp14:anchorId="30747CDF" wp14:editId="7FE73E57">
                   <wp:extent cx="18415" cy="2743200"/>
                   <wp:effectExtent l="0" t="0" r="0" b="0"/>
                   <wp:docPr id="12" name="图片 12"/>
@@ -4812,7 +4711,6 @@
               <w:rPr>
                 <w:rFonts w:ascii="宋体" w:hAnsi="宋体" w:hint="eastAsia"/>
               </w:rPr>
-              <w:lastRenderedPageBreak/>
               <w:t xml:space="preserve">当探测器首次安装至系统后，创建 </w:t>
             </w:r>
             <w:r>
@@ -4844,6 +4742,7 @@
               <w:rPr>
                 <w:rFonts w:ascii="宋体" w:hAnsi="宋体" w:hint="eastAsia"/>
               </w:rPr>
+              <w:lastRenderedPageBreak/>
               <w:t xml:space="preserve">系统设置或硬件配置发生变化后，更新 </w:t>
             </w:r>
             <w:r>
@@ -4988,6 +4887,7 @@
               <w:rPr>
                 <w:rFonts w:ascii="宋体" w:hAnsi="宋体" w:hint="eastAsia"/>
               </w:rPr>
+              <w:lastRenderedPageBreak/>
               <w:t>为获得更好的校正效果，创建模板前，请确保：</w:t>
             </w:r>
           </w:p>
@@ -5216,10 +5116,904 @@
     </w:tbl>
     <w:p>
       <w:pPr>
+        <w:jc w:val="center"/>
+        <w:rPr>
+          <w:rFonts w:ascii="宋体" w:eastAsia="宋体" w:hAnsi="宋体"/>
+        </w:rPr>
+      </w:pPr>
+      <w:r>
+        <w:rPr>
+          <w:rFonts w:ascii="宋体" w:eastAsia="宋体" w:hAnsi="宋体" w:hint="eastAsia"/>
+        </w:rPr>
+        <w:t>表</w:t>
+      </w:r>
+      <w:r>
+        <w:rPr>
+          <w:rFonts w:ascii="宋体" w:eastAsia="宋体" w:hAnsi="宋体"/>
+        </w:rPr>
+        <w:t>6</w:t>
+      </w:r>
+      <w:r>
+        <w:rPr>
+          <w:rFonts w:ascii="宋体" w:eastAsia="宋体" w:hAnsi="宋体" w:hint="eastAsia"/>
+        </w:rPr>
+        <w:t xml:space="preserve"> 探测器校正说明</w:t>
+      </w:r>
+      <w:r>
+        <w:rPr>
+          <w:rFonts w:ascii="宋体" w:eastAsia="宋体" w:hAnsi="宋体" w:hint="eastAsia"/>
+        </w:rPr>
+        <w:t>表</w:t>
+      </w:r>
+    </w:p>
+    <w:p>
+      <w:pPr>
+        <w:pStyle w:val="3"/>
+        <w:rPr>
+          <w:rFonts w:ascii="宋体" w:eastAsia="宋体" w:hAnsi="宋体"/>
+        </w:rPr>
+      </w:pPr>
+      <w:r>
+        <w:rPr>
+          <w:rFonts w:ascii="宋体" w:eastAsia="宋体" w:hAnsi="宋体"/>
+        </w:rPr>
+        <w:t xml:space="preserve">2.3.1 </w:t>
+      </w:r>
+      <w:r>
+        <w:rPr>
+          <w:rFonts w:ascii="宋体" w:eastAsia="宋体" w:hAnsi="宋体" w:hint="eastAsia"/>
+        </w:rPr>
+        <w:t>暗场校正</w:t>
+      </w:r>
+    </w:p>
+    <w:p>
+      <w:pPr>
+        <w:rPr>
+          <w:rFonts w:ascii="宋体" w:eastAsia="宋体" w:hAnsi="宋体"/>
+        </w:rPr>
+      </w:pPr>
+      <w:r>
+        <w:rPr>
+          <w:rFonts w:ascii="宋体" w:eastAsia="宋体" w:hAnsi="宋体"/>
+          <w:noProof/>
+          <w14:ligatures w14:val="none"/>
+        </w:rPr>
+        <w:drawing>
+          <wp:inline distT="0" distB="0" distL="0" distR="0" wp14:anchorId="3B72C9C3" wp14:editId="0B02D759">
+            <wp:extent cx="5274310" cy="3295650"/>
+            <wp:effectExtent l="0" t="0" r="2540" b="0"/>
+            <wp:docPr id="1" name="图片 1"/>
+            <wp:cNvGraphicFramePr>
+              <a:graphicFrameLocks xmlns:a="http://schemas.openxmlformats.org/drawingml/2006/main" noChangeAspect="1"/>
+            </wp:cNvGraphicFramePr>
+            <a:graphic xmlns:a="http://schemas.openxmlformats.org/drawingml/2006/main">
+              <a:graphicData uri="http://schemas.openxmlformats.org/drawingml/2006/picture">
+                <pic:pic xmlns:pic="http://schemas.openxmlformats.org/drawingml/2006/picture">
+                  <pic:nvPicPr>
+                    <pic:cNvPr id="1" name=""/>
+                    <pic:cNvPicPr/>
+                  </pic:nvPicPr>
+                  <pic:blipFill>
+                    <a:blip r:embed="rId10"/>
+                    <a:stretch>
+                      <a:fillRect/>
+                    </a:stretch>
+                  </pic:blipFill>
+                  <pic:spPr>
+                    <a:xfrm>
+                      <a:off x="0" y="0"/>
+                      <a:ext cx="5274310" cy="3295650"/>
+                    </a:xfrm>
+                    <a:prstGeom prst="rect">
+                      <a:avLst/>
+                    </a:prstGeom>
+                  </pic:spPr>
+                </pic:pic>
+              </a:graphicData>
+            </a:graphic>
+          </wp:inline>
+        </w:drawing>
+      </w:r>
+    </w:p>
+    <w:p>
+      <w:pPr>
+        <w:jc w:val="center"/>
+        <w:rPr>
+          <w:rFonts w:ascii="宋体" w:eastAsia="宋体" w:hAnsi="宋体"/>
+        </w:rPr>
+      </w:pPr>
+      <w:r>
+        <w:rPr>
+          <w:rFonts w:ascii="宋体" w:eastAsia="宋体" w:hAnsi="宋体" w:hint="eastAsia"/>
+        </w:rPr>
+        <w:t>图2</w:t>
+      </w:r>
+      <w:r>
+        <w:rPr>
+          <w:rFonts w:ascii="宋体" w:eastAsia="宋体" w:hAnsi="宋体"/>
+        </w:rPr>
+        <w:t xml:space="preserve"> </w:t>
+      </w:r>
+      <w:r>
+        <w:rPr>
+          <w:rFonts w:ascii="宋体" w:eastAsia="宋体" w:hAnsi="宋体" w:hint="eastAsia"/>
+        </w:rPr>
+        <w:t>探测器校正入口</w:t>
+      </w:r>
+    </w:p>
+    <w:p>
+      <w:pPr>
+        <w:rPr>
+          <w:rFonts w:ascii="宋体" w:eastAsia="宋体" w:hAnsi="宋体"/>
+        </w:rPr>
+      </w:pPr>
+      <w:r>
+        <w:rPr>
+          <w:rFonts w:ascii="宋体" w:eastAsia="宋体" w:hAnsi="宋体" w:hint="eastAsia"/>
+        </w:rPr>
+        <w:t>从主页面点击探测器校正菜单，进入校正界面。</w:t>
+      </w:r>
+    </w:p>
+    <w:p>
+      <w:pPr>
+        <w:rPr>
+          <w:rFonts w:ascii="宋体" w:eastAsia="宋体" w:hAnsi="宋体"/>
+        </w:rPr>
+      </w:pPr>
+      <w:r>
+        <w:rPr>
+          <w:rFonts w:ascii="宋体" w:eastAsia="宋体" w:hAnsi="宋体"/>
+          <w:noProof/>
+        </w:rPr>
+        <w:lastRenderedPageBreak/>
+        <w:drawing>
+          <wp:inline distT="0" distB="0" distL="0" distR="0" wp14:anchorId="5D61723A" wp14:editId="3D84E66D">
+            <wp:extent cx="5274310" cy="2907030"/>
+            <wp:effectExtent l="0" t="0" r="2540" b="7620"/>
+            <wp:docPr id="3" name="图片 3"/>
+            <wp:cNvGraphicFramePr>
+              <a:graphicFrameLocks xmlns:a="http://schemas.openxmlformats.org/drawingml/2006/main" noChangeAspect="1"/>
+            </wp:cNvGraphicFramePr>
+            <a:graphic xmlns:a="http://schemas.openxmlformats.org/drawingml/2006/main">
+              <a:graphicData uri="http://schemas.openxmlformats.org/drawingml/2006/picture">
+                <pic:pic xmlns:pic="http://schemas.openxmlformats.org/drawingml/2006/picture">
+                  <pic:nvPicPr>
+                    <pic:cNvPr id="1" name=""/>
+                    <pic:cNvPicPr/>
+                  </pic:nvPicPr>
+                  <pic:blipFill>
+                    <a:blip r:embed="rId11"/>
+                    <a:stretch>
+                      <a:fillRect/>
+                    </a:stretch>
+                  </pic:blipFill>
+                  <pic:spPr>
+                    <a:xfrm>
+                      <a:off x="0" y="0"/>
+                      <a:ext cx="5274310" cy="2907030"/>
+                    </a:xfrm>
+                    <a:prstGeom prst="rect">
+                      <a:avLst/>
+                    </a:prstGeom>
+                  </pic:spPr>
+                </pic:pic>
+              </a:graphicData>
+            </a:graphic>
+          </wp:inline>
+        </w:drawing>
+      </w:r>
+    </w:p>
+    <w:p>
+      <w:pPr>
+        <w:jc w:val="center"/>
+        <w:rPr>
+          <w:rFonts w:ascii="宋体" w:eastAsia="宋体" w:hAnsi="宋体"/>
+        </w:rPr>
+      </w:pPr>
+      <w:r>
+        <w:rPr>
+          <w:rFonts w:ascii="宋体" w:eastAsia="宋体" w:hAnsi="宋体" w:hint="eastAsia"/>
+        </w:rPr>
+        <w:t>图3</w:t>
+      </w:r>
+      <w:r>
+        <w:rPr>
+          <w:rFonts w:ascii="宋体" w:eastAsia="宋体" w:hAnsi="宋体"/>
+        </w:rPr>
+        <w:t xml:space="preserve"> </w:t>
+      </w:r>
+      <w:r>
+        <w:rPr>
+          <w:rFonts w:ascii="宋体" w:eastAsia="宋体" w:hAnsi="宋体" w:hint="eastAsia"/>
+        </w:rPr>
+        <w:t>暗场校正界面</w:t>
+      </w:r>
+    </w:p>
+    <w:p>
+      <w:pPr>
+        <w:rPr>
+          <w:rFonts w:ascii="宋体" w:eastAsia="宋体" w:hAnsi="宋体"/>
+        </w:rPr>
+      </w:pPr>
+      <w:r>
+        <w:rPr>
+          <w:rFonts w:ascii="宋体" w:eastAsia="宋体" w:hAnsi="宋体" w:hint="eastAsia"/>
+        </w:rPr>
+        <w:t>选择需要标定的模式后，点击执行暗场校正按钮，便开始进行执行暗场校正。</w:t>
+      </w:r>
+    </w:p>
+    <w:p>
+      <w:pPr>
+        <w:rPr>
+          <w:rFonts w:ascii="宋体" w:eastAsia="宋体" w:hAnsi="宋体"/>
+        </w:rPr>
+      </w:pPr>
+      <w:r>
+        <w:rPr>
+          <w:rFonts w:ascii="宋体" w:eastAsia="宋体" w:hAnsi="宋体" w:hint="eastAsia"/>
+          <w:noProof/>
+          <w14:ligatures w14:val="none"/>
+        </w:rPr>
+        <w:drawing>
+          <wp:inline distT="0" distB="0" distL="0" distR="0" wp14:anchorId="7892A714" wp14:editId="2D20A73F">
+            <wp:extent cx="533400" cy="514350"/>
+            <wp:effectExtent l="0" t="0" r="0" b="0"/>
+            <wp:docPr id="26" name="图片 26"/>
+            <wp:cNvGraphicFramePr>
+              <a:graphicFrameLocks xmlns:a="http://schemas.openxmlformats.org/drawingml/2006/main" noChangeAspect="1"/>
+            </wp:cNvGraphicFramePr>
+            <a:graphic xmlns:a="http://schemas.openxmlformats.org/drawingml/2006/main">
+              <a:graphicData uri="http://schemas.openxmlformats.org/drawingml/2006/picture">
+                <pic:pic xmlns:pic="http://schemas.openxmlformats.org/drawingml/2006/picture">
+                  <pic:nvPicPr>
+                    <pic:cNvPr id="2" name="图片 2"/>
+                    <pic:cNvPicPr/>
+                  </pic:nvPicPr>
+                  <pic:blipFill>
+                    <a:blip r:embed="rId9">
+                      <a:extLst>
+                        <a:ext uri="{28A0092B-C50C-407E-A947-70E740481C1C}">
+                          <a14:useLocalDpi xmlns:a14="http://schemas.microsoft.com/office/drawing/2010/main" val="0"/>
+                        </a:ext>
+                      </a:extLst>
+                    </a:blip>
+                    <a:stretch>
+                      <a:fillRect/>
+                    </a:stretch>
+                  </pic:blipFill>
+                  <pic:spPr>
+                    <a:xfrm>
+                      <a:off x="0" y="0"/>
+                      <a:ext cx="533400" cy="514350"/>
+                    </a:xfrm>
+                    <a:prstGeom prst="rect">
+                      <a:avLst/>
+                    </a:prstGeom>
+                  </pic:spPr>
+                </pic:pic>
+              </a:graphicData>
+            </a:graphic>
+          </wp:inline>
+        </w:drawing>
+      </w:r>
+      <w:r>
+        <w:rPr>
+          <w:rFonts w:ascii="宋体" w:eastAsia="宋体" w:hAnsi="宋体" w:hint="eastAsia"/>
+        </w:rPr>
+        <w:t>注意：</w:t>
+      </w:r>
+      <w:r>
+        <w:rPr>
+          <w:rFonts w:ascii="宋体" w:eastAsia="宋体" w:hAnsi="宋体" w:hint="eastAsia"/>
+        </w:rPr>
+        <w:t>进行暗场校正时，需确保上次开光采集的时间大于3</w:t>
+      </w:r>
+      <w:r>
+        <w:rPr>
+          <w:rFonts w:ascii="宋体" w:eastAsia="宋体" w:hAnsi="宋体"/>
+        </w:rPr>
+        <w:t>0</w:t>
+      </w:r>
+      <w:r>
+        <w:rPr>
+          <w:rFonts w:ascii="宋体" w:eastAsia="宋体" w:hAnsi="宋体" w:hint="eastAsia"/>
+        </w:rPr>
+        <w:t>分钟</w:t>
+      </w:r>
+      <w:r>
+        <w:rPr>
+          <w:rFonts w:ascii="宋体" w:eastAsia="宋体" w:hAnsi="宋体" w:hint="eastAsia"/>
+        </w:rPr>
+        <w:t>！</w:t>
+      </w:r>
+    </w:p>
+    <w:p>
+      <w:pPr>
+        <w:rPr>
+          <w:rFonts w:ascii="宋体" w:eastAsia="宋体" w:hAnsi="宋体"/>
+        </w:rPr>
+      </w:pPr>
+      <w:r>
+        <w:rPr>
+          <w:rFonts w:ascii="宋体" w:eastAsia="宋体" w:hAnsi="宋体" w:hint="eastAsia"/>
+          <w:noProof/>
+          <w14:ligatures w14:val="none"/>
+        </w:rPr>
+        <w:drawing>
+          <wp:inline distT="0" distB="0" distL="0" distR="0" wp14:anchorId="54D8B298" wp14:editId="184859AC">
+            <wp:extent cx="533400" cy="514350"/>
+            <wp:effectExtent l="0" t="0" r="0" b="0"/>
+            <wp:docPr id="28" name="图片 28"/>
+            <wp:cNvGraphicFramePr>
+              <a:graphicFrameLocks xmlns:a="http://schemas.openxmlformats.org/drawingml/2006/main" noChangeAspect="1"/>
+            </wp:cNvGraphicFramePr>
+            <a:graphic xmlns:a="http://schemas.openxmlformats.org/drawingml/2006/main">
+              <a:graphicData uri="http://schemas.openxmlformats.org/drawingml/2006/picture">
+                <pic:pic xmlns:pic="http://schemas.openxmlformats.org/drawingml/2006/picture">
+                  <pic:nvPicPr>
+                    <pic:cNvPr id="2" name="图片 2"/>
+                    <pic:cNvPicPr/>
+                  </pic:nvPicPr>
+                  <pic:blipFill>
+                    <a:blip r:embed="rId9">
+                      <a:extLst>
+                        <a:ext uri="{28A0092B-C50C-407E-A947-70E740481C1C}">
+                          <a14:useLocalDpi xmlns:a14="http://schemas.microsoft.com/office/drawing/2010/main" val="0"/>
+                        </a:ext>
+                      </a:extLst>
+                    </a:blip>
+                    <a:stretch>
+                      <a:fillRect/>
+                    </a:stretch>
+                  </pic:blipFill>
+                  <pic:spPr>
+                    <a:xfrm>
+                      <a:off x="0" y="0"/>
+                      <a:ext cx="533400" cy="514350"/>
+                    </a:xfrm>
+                    <a:prstGeom prst="rect">
+                      <a:avLst/>
+                    </a:prstGeom>
+                  </pic:spPr>
+                </pic:pic>
+              </a:graphicData>
+            </a:graphic>
+          </wp:inline>
+        </w:drawing>
+      </w:r>
+      <w:r>
+        <w:rPr>
+          <w:rFonts w:ascii="宋体" w:eastAsia="宋体" w:hAnsi="宋体" w:hint="eastAsia"/>
+        </w:rPr>
+        <w:t>注意：进行校正时，需确保</w:t>
+      </w:r>
+      <w:r>
+        <w:rPr>
+          <w:rFonts w:ascii="宋体" w:eastAsia="宋体" w:hAnsi="宋体" w:hint="eastAsia"/>
+        </w:rPr>
+        <w:t>探测器的全部视野中不能存在任何物体</w:t>
+      </w:r>
+      <w:r>
+        <w:rPr>
+          <w:rFonts w:ascii="宋体" w:eastAsia="宋体" w:hAnsi="宋体" w:hint="eastAsia"/>
+        </w:rPr>
+        <w:t>！</w:t>
+      </w:r>
+    </w:p>
+    <w:p>
+      <w:pPr>
+        <w:pStyle w:val="3"/>
+        <w:rPr>
+          <w:rFonts w:ascii="宋体" w:eastAsia="宋体" w:hAnsi="宋体"/>
+        </w:rPr>
+      </w:pPr>
+      <w:r>
+        <w:rPr>
+          <w:rFonts w:ascii="宋体" w:eastAsia="宋体" w:hAnsi="宋体"/>
+        </w:rPr>
+        <w:t xml:space="preserve">2.3.2 </w:t>
+      </w:r>
+      <w:r>
+        <w:rPr>
+          <w:rFonts w:ascii="宋体" w:eastAsia="宋体" w:hAnsi="宋体" w:hint="eastAsia"/>
+        </w:rPr>
+        <w:t>亮</w:t>
+      </w:r>
+      <w:r>
+        <w:rPr>
+          <w:rFonts w:ascii="宋体" w:eastAsia="宋体" w:hAnsi="宋体" w:hint="eastAsia"/>
+        </w:rPr>
+        <w:t>场校正</w:t>
+      </w:r>
+    </w:p>
+    <w:p>
+      <w:pPr>
+        <w:rPr>
+          <w:rFonts w:ascii="宋体" w:eastAsia="宋体" w:hAnsi="宋体"/>
+        </w:rPr>
+      </w:pPr>
+      <w:r>
+        <w:rPr>
+          <w:rFonts w:ascii="宋体" w:eastAsia="宋体" w:hAnsi="宋体"/>
+          <w:noProof/>
+        </w:rPr>
+        <w:drawing>
+          <wp:inline distT="0" distB="0" distL="0" distR="0" wp14:anchorId="15CB20B5" wp14:editId="4F6F9375">
+            <wp:extent cx="5274310" cy="2907030"/>
+            <wp:effectExtent l="0" t="0" r="2540" b="7620"/>
+            <wp:docPr id="24" name="图片 24"/>
+            <wp:cNvGraphicFramePr>
+              <a:graphicFrameLocks xmlns:a="http://schemas.openxmlformats.org/drawingml/2006/main" noChangeAspect="1"/>
+            </wp:cNvGraphicFramePr>
+            <a:graphic xmlns:a="http://schemas.openxmlformats.org/drawingml/2006/main">
+              <a:graphicData uri="http://schemas.openxmlformats.org/drawingml/2006/picture">
+                <pic:pic xmlns:pic="http://schemas.openxmlformats.org/drawingml/2006/picture">
+                  <pic:nvPicPr>
+                    <pic:cNvPr id="1" name=""/>
+                    <pic:cNvPicPr/>
+                  </pic:nvPicPr>
+                  <pic:blipFill>
+                    <a:blip r:embed="rId12"/>
+                    <a:stretch>
+                      <a:fillRect/>
+                    </a:stretch>
+                  </pic:blipFill>
+                  <pic:spPr>
+                    <a:xfrm>
+                      <a:off x="0" y="0"/>
+                      <a:ext cx="5274310" cy="2907030"/>
+                    </a:xfrm>
+                    <a:prstGeom prst="rect">
+                      <a:avLst/>
+                    </a:prstGeom>
+                  </pic:spPr>
+                </pic:pic>
+              </a:graphicData>
+            </a:graphic>
+          </wp:inline>
+        </w:drawing>
+      </w:r>
+    </w:p>
+    <w:p>
+      <w:pPr>
+        <w:jc w:val="center"/>
+        <w:rPr>
+          <w:rFonts w:ascii="宋体" w:eastAsia="宋体" w:hAnsi="宋体"/>
+        </w:rPr>
+      </w:pPr>
+      <w:r>
+        <w:rPr>
+          <w:rFonts w:ascii="宋体" w:eastAsia="宋体" w:hAnsi="宋体" w:hint="eastAsia"/>
+        </w:rPr>
+        <w:lastRenderedPageBreak/>
+        <w:t>图4</w:t>
+      </w:r>
+      <w:r>
+        <w:rPr>
+          <w:rFonts w:ascii="宋体" w:eastAsia="宋体" w:hAnsi="宋体"/>
+        </w:rPr>
+        <w:t xml:space="preserve"> </w:t>
+      </w:r>
+      <w:r>
+        <w:rPr>
+          <w:rFonts w:ascii="宋体" w:eastAsia="宋体" w:hAnsi="宋体" w:hint="eastAsia"/>
+        </w:rPr>
+        <w:t>亮场矫正界面</w:t>
+      </w:r>
+    </w:p>
+    <w:p>
+      <w:pPr>
+        <w:rPr>
+          <w:rFonts w:ascii="宋体" w:eastAsia="宋体" w:hAnsi="宋体"/>
+        </w:rPr>
+      </w:pPr>
+      <w:r>
+        <w:rPr>
+          <w:rFonts w:ascii="宋体" w:eastAsia="宋体" w:hAnsi="宋体" w:hint="eastAsia"/>
+        </w:rPr>
+        <w:t>执行完暗场校正后，点击下一步，然后点击一键生成按钮，便开始进行亮场矫正</w:t>
+      </w:r>
+      <w:r>
+        <w:rPr>
+          <w:rFonts w:ascii="宋体" w:eastAsia="宋体" w:hAnsi="宋体" w:hint="eastAsia"/>
+        </w:rPr>
+        <w:t>，校正过程中会实时显示采集到的空场图像。</w:t>
+      </w:r>
+    </w:p>
+    <w:p>
+      <w:pPr>
+        <w:rPr>
+          <w:rFonts w:ascii="宋体" w:eastAsia="宋体" w:hAnsi="宋体"/>
+        </w:rPr>
+      </w:pPr>
+      <w:bookmarkStart w:id="2" w:name="OLE_LINK5"/>
+      <w:r>
+        <w:rPr>
+          <w:rFonts w:ascii="宋体" w:eastAsia="宋体" w:hAnsi="宋体" w:hint="eastAsia"/>
+          <w:noProof/>
+          <w14:ligatures w14:val="none"/>
+        </w:rPr>
+        <w:drawing>
+          <wp:inline distT="0" distB="0" distL="0" distR="0" wp14:anchorId="1F76C1E2" wp14:editId="29F8BE9D">
+            <wp:extent cx="533400" cy="514350"/>
+            <wp:effectExtent l="0" t="0" r="0" b="0"/>
+            <wp:docPr id="27" name="图片 27"/>
+            <wp:cNvGraphicFramePr>
+              <a:graphicFrameLocks xmlns:a="http://schemas.openxmlformats.org/drawingml/2006/main" noChangeAspect="1"/>
+            </wp:cNvGraphicFramePr>
+            <a:graphic xmlns:a="http://schemas.openxmlformats.org/drawingml/2006/main">
+              <a:graphicData uri="http://schemas.openxmlformats.org/drawingml/2006/picture">
+                <pic:pic xmlns:pic="http://schemas.openxmlformats.org/drawingml/2006/picture">
+                  <pic:nvPicPr>
+                    <pic:cNvPr id="2" name="图片 2"/>
+                    <pic:cNvPicPr/>
+                  </pic:nvPicPr>
+                  <pic:blipFill>
+                    <a:blip r:embed="rId9">
+                      <a:extLst>
+                        <a:ext uri="{28A0092B-C50C-407E-A947-70E740481C1C}">
+                          <a14:useLocalDpi xmlns:a14="http://schemas.microsoft.com/office/drawing/2010/main" val="0"/>
+                        </a:ext>
+                      </a:extLst>
+                    </a:blip>
+                    <a:stretch>
+                      <a:fillRect/>
+                    </a:stretch>
+                  </pic:blipFill>
+                  <pic:spPr>
+                    <a:xfrm>
+                      <a:off x="0" y="0"/>
+                      <a:ext cx="533400" cy="514350"/>
+                    </a:xfrm>
+                    <a:prstGeom prst="rect">
+                      <a:avLst/>
+                    </a:prstGeom>
+                  </pic:spPr>
+                </pic:pic>
+              </a:graphicData>
+            </a:graphic>
+          </wp:inline>
+        </w:drawing>
+      </w:r>
+      <w:r>
+        <w:rPr>
+          <w:rFonts w:ascii="宋体" w:eastAsia="宋体" w:hAnsi="宋体" w:hint="eastAsia"/>
+        </w:rPr>
+        <w:t>注意：进行</w:t>
+      </w:r>
+      <w:r>
+        <w:rPr>
+          <w:rFonts w:ascii="宋体" w:eastAsia="宋体" w:hAnsi="宋体" w:hint="eastAsia"/>
+        </w:rPr>
+        <w:t>亮</w:t>
+      </w:r>
+      <w:r>
+        <w:rPr>
+          <w:rFonts w:ascii="宋体" w:eastAsia="宋体" w:hAnsi="宋体" w:hint="eastAsia"/>
+        </w:rPr>
+        <w:t>场校正时，需确保</w:t>
+      </w:r>
+      <w:r>
+        <w:rPr>
+          <w:rFonts w:ascii="宋体" w:eastAsia="宋体" w:hAnsi="宋体" w:hint="eastAsia"/>
+        </w:rPr>
+        <w:t>已经进行暗场校正，或已经存在暗场校正模板</w:t>
+      </w:r>
+      <w:r>
+        <w:rPr>
+          <w:rFonts w:ascii="宋体" w:eastAsia="宋体" w:hAnsi="宋体" w:hint="eastAsia"/>
+        </w:rPr>
+        <w:t>。执行亮场矫正时，会自动开启X射线，需要保证在执行亮场校正时，探测器的整个视野中没有任何物体</w:t>
+      </w:r>
+      <w:r>
+        <w:rPr>
+          <w:rFonts w:ascii="宋体" w:eastAsia="宋体" w:hAnsi="宋体" w:hint="eastAsia"/>
+        </w:rPr>
+        <w:t>！</w:t>
+      </w:r>
+    </w:p>
+    <w:bookmarkEnd w:id="2"/>
+    <w:p>
+      <w:pPr>
+        <w:pStyle w:val="3"/>
+        <w:rPr>
+          <w:rFonts w:ascii="宋体" w:eastAsia="宋体" w:hAnsi="宋体"/>
+        </w:rPr>
+      </w:pPr>
+      <w:r>
+        <w:rPr>
+          <w:rFonts w:ascii="宋体" w:eastAsia="宋体" w:hAnsi="宋体"/>
+        </w:rPr>
+        <w:t xml:space="preserve">2.3.3 </w:t>
+      </w:r>
+      <w:r>
+        <w:rPr>
+          <w:rFonts w:ascii="宋体" w:eastAsia="宋体" w:hAnsi="宋体" w:hint="eastAsia"/>
+        </w:rPr>
+        <w:t>缺陷</w:t>
+      </w:r>
+      <w:r>
+        <w:rPr>
+          <w:rFonts w:ascii="宋体" w:eastAsia="宋体" w:hAnsi="宋体" w:hint="eastAsia"/>
+        </w:rPr>
+        <w:t>校正</w:t>
+      </w:r>
+    </w:p>
+    <w:p>
+      <w:pPr>
+        <w:rPr>
+          <w:rFonts w:ascii="宋体" w:eastAsia="宋体" w:hAnsi="宋体"/>
+        </w:rPr>
+      </w:pPr>
+      <w:r>
+        <w:rPr>
+          <w:rFonts w:ascii="宋体" w:eastAsia="宋体" w:hAnsi="宋体"/>
+          <w:noProof/>
+        </w:rPr>
+        <w:drawing>
+          <wp:inline distT="0" distB="0" distL="0" distR="0" wp14:anchorId="49A403E9" wp14:editId="677EFD47">
+            <wp:extent cx="5274310" cy="2907030"/>
+            <wp:effectExtent l="0" t="0" r="2540" b="7620"/>
+            <wp:docPr id="25" name="图片 25"/>
+            <wp:cNvGraphicFramePr>
+              <a:graphicFrameLocks xmlns:a="http://schemas.openxmlformats.org/drawingml/2006/main" noChangeAspect="1"/>
+            </wp:cNvGraphicFramePr>
+            <a:graphic xmlns:a="http://schemas.openxmlformats.org/drawingml/2006/main">
+              <a:graphicData uri="http://schemas.openxmlformats.org/drawingml/2006/picture">
+                <pic:pic xmlns:pic="http://schemas.openxmlformats.org/drawingml/2006/picture">
+                  <pic:nvPicPr>
+                    <pic:cNvPr id="1" name=""/>
+                    <pic:cNvPicPr/>
+                  </pic:nvPicPr>
+                  <pic:blipFill>
+                    <a:blip r:embed="rId13"/>
+                    <a:stretch>
+                      <a:fillRect/>
+                    </a:stretch>
+                  </pic:blipFill>
+                  <pic:spPr>
+                    <a:xfrm>
+                      <a:off x="0" y="0"/>
+                      <a:ext cx="5274310" cy="2907030"/>
+                    </a:xfrm>
+                    <a:prstGeom prst="rect">
+                      <a:avLst/>
+                    </a:prstGeom>
+                  </pic:spPr>
+                </pic:pic>
+              </a:graphicData>
+            </a:graphic>
+          </wp:inline>
+        </w:drawing>
+      </w:r>
+    </w:p>
+    <w:p>
+      <w:pPr>
+        <w:jc w:val="center"/>
+        <w:rPr>
+          <w:rFonts w:ascii="宋体" w:eastAsia="宋体" w:hAnsi="宋体"/>
+        </w:rPr>
+      </w:pPr>
+      <w:r>
+        <w:rPr>
+          <w:rFonts w:ascii="宋体" w:eastAsia="宋体" w:hAnsi="宋体" w:hint="eastAsia"/>
+        </w:rPr>
+        <w:t>图5</w:t>
+      </w:r>
+      <w:r>
+        <w:rPr>
+          <w:rFonts w:ascii="宋体" w:eastAsia="宋体" w:hAnsi="宋体"/>
+        </w:rPr>
+        <w:t xml:space="preserve"> </w:t>
+      </w:r>
+      <w:r>
+        <w:rPr>
+          <w:rFonts w:ascii="宋体" w:eastAsia="宋体" w:hAnsi="宋体" w:hint="eastAsia"/>
+        </w:rPr>
+        <w:t>缺陷校正说明</w:t>
+      </w:r>
+    </w:p>
+    <w:p>
+      <w:pPr>
+        <w:rPr>
+          <w:rFonts w:ascii="宋体" w:eastAsia="宋体" w:hAnsi="宋体"/>
+        </w:rPr>
+      </w:pPr>
+      <w:r>
+        <w:rPr>
+          <w:rFonts w:ascii="宋体" w:eastAsia="宋体" w:hAnsi="宋体" w:hint="eastAsia"/>
+        </w:rPr>
+        <w:t>执行完暗场校正后，点击下一步，然后点击一键生成按钮，便开始进行</w:t>
+      </w:r>
+      <w:r>
+        <w:rPr>
+          <w:rFonts w:ascii="宋体" w:eastAsia="宋体" w:hAnsi="宋体" w:hint="eastAsia"/>
+        </w:rPr>
+        <w:t>缺陷</w:t>
+      </w:r>
+      <w:r>
+        <w:rPr>
+          <w:rFonts w:ascii="宋体" w:eastAsia="宋体" w:hAnsi="宋体" w:hint="eastAsia"/>
+        </w:rPr>
+        <w:t>矫正</w:t>
+      </w:r>
+      <w:r>
+        <w:rPr>
+          <w:rFonts w:ascii="宋体" w:eastAsia="宋体" w:hAnsi="宋体" w:hint="eastAsia"/>
+        </w:rPr>
+        <w:t>，校正过程中会实时显示采集到的空场图像。</w:t>
+      </w:r>
+      <w:r>
+        <w:rPr>
+          <w:rFonts w:ascii="宋体" w:eastAsia="宋体" w:hAnsi="宋体" w:hint="eastAsia"/>
+        </w:rPr>
+        <w:t>在进行缺陷校正过程中，会执行多次的开射线-关射线动作。</w:t>
+      </w:r>
+    </w:p>
+    <w:p>
+      <w:pPr>
+        <w:rPr>
+          <w:rFonts w:ascii="宋体" w:eastAsia="宋体" w:hAnsi="宋体"/>
+        </w:rPr>
+      </w:pPr>
+      <w:r>
+        <w:rPr>
+          <w:rFonts w:ascii="宋体" w:eastAsia="宋体" w:hAnsi="宋体" w:hint="eastAsia"/>
+        </w:rPr>
+        <w:t>执行完缺陷校正后，即可点击结束按钮，然后可以进行正常的图像采集动作。</w:t>
+      </w:r>
+    </w:p>
+    <w:p>
+      <w:pPr>
+        <w:rPr>
+          <w:rFonts w:ascii="宋体" w:eastAsia="宋体" w:hAnsi="宋体"/>
+        </w:rPr>
+      </w:pPr>
+      <w:r>
+        <w:rPr>
+          <w:rFonts w:ascii="宋体" w:eastAsia="宋体" w:hAnsi="宋体" w:hint="eastAsia"/>
+          <w:noProof/>
+          <w14:ligatures w14:val="none"/>
+        </w:rPr>
+        <w:drawing>
+          <wp:inline distT="0" distB="0" distL="0" distR="0" wp14:anchorId="5BC98BD9" wp14:editId="5E06D7FA">
+            <wp:extent cx="533400" cy="514350"/>
+            <wp:effectExtent l="0" t="0" r="0" b="0"/>
+            <wp:docPr id="29" name="图片 29"/>
+            <wp:cNvGraphicFramePr>
+              <a:graphicFrameLocks xmlns:a="http://schemas.openxmlformats.org/drawingml/2006/main" noChangeAspect="1"/>
+            </wp:cNvGraphicFramePr>
+            <a:graphic xmlns:a="http://schemas.openxmlformats.org/drawingml/2006/main">
+              <a:graphicData uri="http://schemas.openxmlformats.org/drawingml/2006/picture">
+                <pic:pic xmlns:pic="http://schemas.openxmlformats.org/drawingml/2006/picture">
+                  <pic:nvPicPr>
+                    <pic:cNvPr id="2" name="图片 2"/>
+                    <pic:cNvPicPr/>
+                  </pic:nvPicPr>
+                  <pic:blipFill>
+                    <a:blip r:embed="rId9">
+                      <a:extLst>
+                        <a:ext uri="{28A0092B-C50C-407E-A947-70E740481C1C}">
+                          <a14:useLocalDpi xmlns:a14="http://schemas.microsoft.com/office/drawing/2010/main" val="0"/>
+                        </a:ext>
+                      </a:extLst>
+                    </a:blip>
+                    <a:stretch>
+                      <a:fillRect/>
+                    </a:stretch>
+                  </pic:blipFill>
+                  <pic:spPr>
+                    <a:xfrm>
+                      <a:off x="0" y="0"/>
+                      <a:ext cx="533400" cy="514350"/>
+                    </a:xfrm>
+                    <a:prstGeom prst="rect">
+                      <a:avLst/>
+                    </a:prstGeom>
+                  </pic:spPr>
+                </pic:pic>
+              </a:graphicData>
+            </a:graphic>
+          </wp:inline>
+        </w:drawing>
+      </w:r>
+      <w:r>
+        <w:rPr>
+          <w:rFonts w:ascii="宋体" w:eastAsia="宋体" w:hAnsi="宋体" w:hint="eastAsia"/>
+        </w:rPr>
+        <w:t>注意：进行</w:t>
+      </w:r>
+      <w:r>
+        <w:rPr>
+          <w:rFonts w:ascii="宋体" w:eastAsia="宋体" w:hAnsi="宋体" w:hint="eastAsia"/>
+        </w:rPr>
+        <w:t>缺陷</w:t>
+      </w:r>
+      <w:r>
+        <w:rPr>
+          <w:rFonts w:ascii="宋体" w:eastAsia="宋体" w:hAnsi="宋体" w:hint="eastAsia"/>
+        </w:rPr>
+        <w:t>校正时，需确保已经进行暗场校正</w:t>
+      </w:r>
+      <w:r>
+        <w:rPr>
+          <w:rFonts w:ascii="宋体" w:eastAsia="宋体" w:hAnsi="宋体" w:hint="eastAsia"/>
+        </w:rPr>
+        <w:t>和亮场校正</w:t>
+      </w:r>
+      <w:r>
+        <w:rPr>
+          <w:rFonts w:ascii="宋体" w:eastAsia="宋体" w:hAnsi="宋体" w:hint="eastAsia"/>
+        </w:rPr>
+        <w:t>，或已经存在暗场校正模板</w:t>
+      </w:r>
+      <w:r>
+        <w:rPr>
+          <w:rFonts w:ascii="宋体" w:eastAsia="宋体" w:hAnsi="宋体" w:hint="eastAsia"/>
+        </w:rPr>
+        <w:t>和亮场校正模板</w:t>
+      </w:r>
+      <w:r>
+        <w:rPr>
+          <w:rFonts w:ascii="宋体" w:eastAsia="宋体" w:hAnsi="宋体" w:hint="eastAsia"/>
+        </w:rPr>
+        <w:t>。执行</w:t>
+      </w:r>
+      <w:r>
+        <w:rPr>
+          <w:rFonts w:ascii="宋体" w:eastAsia="宋体" w:hAnsi="宋体" w:hint="eastAsia"/>
+        </w:rPr>
+        <w:t>缺陷校正</w:t>
+      </w:r>
+      <w:r>
+        <w:rPr>
+          <w:rFonts w:ascii="宋体" w:eastAsia="宋体" w:hAnsi="宋体" w:hint="eastAsia"/>
+        </w:rPr>
+        <w:t>时，会</w:t>
+      </w:r>
+      <w:r>
+        <w:rPr>
+          <w:rFonts w:ascii="宋体" w:eastAsia="宋体" w:hAnsi="宋体" w:hint="eastAsia"/>
+        </w:rPr>
+        <w:t>多次</w:t>
+      </w:r>
+      <w:r>
+        <w:rPr>
+          <w:rFonts w:ascii="宋体" w:eastAsia="宋体" w:hAnsi="宋体" w:hint="eastAsia"/>
+        </w:rPr>
+        <w:t>自动开启</w:t>
+      </w:r>
+      <w:r>
+        <w:rPr>
+          <w:rFonts w:ascii="宋体" w:eastAsia="宋体" w:hAnsi="宋体" w:hint="eastAsia"/>
+        </w:rPr>
+        <w:t>和关闭</w:t>
+      </w:r>
+      <w:r>
+        <w:rPr>
+          <w:rFonts w:ascii="宋体" w:eastAsia="宋体" w:hAnsi="宋体" w:hint="eastAsia"/>
+        </w:rPr>
+        <w:t>X射线，需要保证在执行</w:t>
+      </w:r>
+      <w:r>
+        <w:rPr>
+          <w:rFonts w:ascii="宋体" w:eastAsia="宋体" w:hAnsi="宋体" w:hint="eastAsia"/>
+        </w:rPr>
+        <w:t>缺陷</w:t>
+      </w:r>
+      <w:r>
+        <w:rPr>
+          <w:rFonts w:ascii="宋体" w:eastAsia="宋体" w:hAnsi="宋体" w:hint="eastAsia"/>
+        </w:rPr>
+        <w:t>校正时，探测器的整个视野中没有任何物体！</w:t>
+      </w:r>
+    </w:p>
+    <w:p>
+      <w:pPr>
         <w:pStyle w:val="2"/>
         <w:numPr>
-          <w:ilvl w:val="0"/>
-          <w:numId w:val="11"/>
+          <w:ilvl w:val="1"/>
+          <w:numId w:val="9"/>
         </w:numPr>
         <w:rPr>
           <w:rFonts w:ascii="宋体" w:eastAsia="宋体" w:hAnsi="宋体"/>
@@ -5229,6 +6023,7 @@
         <w:rPr>
           <w:rFonts w:ascii="宋体" w:eastAsia="宋体" w:hAnsi="宋体" w:hint="eastAsia"/>
         </w:rPr>
+        <w:lastRenderedPageBreak/>
         <w:t>射线源训管</w:t>
       </w:r>
     </w:p>
@@ -5490,7 +6285,7 @@
                 <w14:ligatures w14:val="none"/>
               </w:rPr>
               <w:drawing>
-                <wp:inline distT="0" distB="0" distL="0" distR="0" wp14:anchorId="724BD6C9" wp14:editId="627BC026">
+                <wp:inline distT="0" distB="0" distL="0" distR="0" wp14:anchorId="088C2B85" wp14:editId="046E31CF">
                   <wp:extent cx="18415" cy="2743200"/>
                   <wp:effectExtent l="0" t="0" r="0" b="0"/>
                   <wp:docPr id="13" name="图片 13"/>
@@ -6340,16 +7135,34 @@
     </w:tbl>
     <w:p>
       <w:pPr>
-        <w:rPr>
-          <w:rFonts w:ascii="宋体" w:eastAsia="宋体" w:hAnsi="宋体"/>
-        </w:rPr>
-      </w:pPr>
-      <w:r>
-        <w:rPr>
-          <w:rFonts w:ascii="宋体" w:eastAsia="宋体" w:hAnsi="宋体"/>
-        </w:rPr>
-        <w:lastRenderedPageBreak/>
-        <w:t>1.  打开GUI页面后，点击训管显示区的下拉选项(图4-1区域1)，选择合适的训管时长。</w:t>
+        <w:jc w:val="center"/>
+        <w:rPr>
+          <w:rFonts w:ascii="宋体" w:eastAsia="宋体" w:hAnsi="宋体"/>
+        </w:rPr>
+      </w:pPr>
+      <w:r>
+        <w:rPr>
+          <w:rFonts w:ascii="宋体" w:eastAsia="宋体" w:hAnsi="宋体" w:hint="eastAsia"/>
+        </w:rPr>
+        <w:t>表</w:t>
+      </w:r>
+      <w:r>
+        <w:rPr>
+          <w:rFonts w:ascii="宋体" w:eastAsia="宋体" w:hAnsi="宋体"/>
+        </w:rPr>
+        <w:t>7</w:t>
+      </w:r>
+      <w:r>
+        <w:rPr>
+          <w:rFonts w:ascii="宋体" w:eastAsia="宋体" w:hAnsi="宋体"/>
+        </w:rPr>
+        <w:t xml:space="preserve"> </w:t>
+      </w:r>
+      <w:r>
+        <w:rPr>
+          <w:rFonts w:ascii="宋体" w:eastAsia="宋体" w:hAnsi="宋体" w:hint="eastAsia"/>
+        </w:rPr>
+        <w:t>训管程序选择表</w:t>
       </w:r>
     </w:p>
     <w:p>
@@ -6361,21 +7174,70 @@
       <w:r>
         <w:rPr>
           <w:rFonts w:ascii="宋体" w:eastAsia="宋体" w:hAnsi="宋体"/>
-        </w:rPr>
-        <w:t>2.  选择时长后，点击“START ”按钮，开始训管。</w:t>
+          <w:noProof/>
+        </w:rPr>
+        <w:drawing>
+          <wp:inline distT="0" distB="0" distL="0" distR="0" wp14:anchorId="6BAA2E02" wp14:editId="7AB3E7F4">
+            <wp:extent cx="4914936" cy="3343299"/>
+            <wp:effectExtent l="0" t="0" r="0" b="9525"/>
+            <wp:docPr id="33" name="图片 33"/>
+            <wp:cNvGraphicFramePr>
+              <a:graphicFrameLocks xmlns:a="http://schemas.openxmlformats.org/drawingml/2006/main" noChangeAspect="1"/>
+            </wp:cNvGraphicFramePr>
+            <a:graphic xmlns:a="http://schemas.openxmlformats.org/drawingml/2006/main">
+              <a:graphicData uri="http://schemas.openxmlformats.org/drawingml/2006/picture">
+                <pic:pic xmlns:pic="http://schemas.openxmlformats.org/drawingml/2006/picture">
+                  <pic:nvPicPr>
+                    <pic:cNvPr id="1" name=""/>
+                    <pic:cNvPicPr/>
+                  </pic:nvPicPr>
+                  <pic:blipFill>
+                    <a:blip r:embed="rId14"/>
+                    <a:stretch>
+                      <a:fillRect/>
+                    </a:stretch>
+                  </pic:blipFill>
+                  <pic:spPr>
+                    <a:xfrm>
+                      <a:off x="0" y="0"/>
+                      <a:ext cx="4914936" cy="3343299"/>
+                    </a:xfrm>
+                    <a:prstGeom prst="rect">
+                      <a:avLst/>
+                    </a:prstGeom>
+                  </pic:spPr>
+                </pic:pic>
+              </a:graphicData>
+            </a:graphic>
+          </wp:inline>
+        </w:drawing>
       </w:r>
     </w:p>
     <w:p>
       <w:pPr>
-        <w:rPr>
-          <w:rFonts w:ascii="宋体" w:eastAsia="宋体" w:hAnsi="宋体"/>
-        </w:rPr>
-      </w:pPr>
-      <w:r>
-        <w:rPr>
-          <w:rFonts w:ascii="宋体" w:eastAsia="宋体" w:hAnsi="宋体"/>
-        </w:rPr>
-        <w:t>3.  电压电流反馈区将会显示当前电压和电流。训管开始后，电压电流会自动上升来达到球管升温的效果。</w:t>
+        <w:jc w:val="center"/>
+        <w:rPr>
+          <w:rFonts w:ascii="宋体" w:eastAsia="宋体" w:hAnsi="宋体"/>
+        </w:rPr>
+      </w:pPr>
+      <w:r>
+        <w:rPr>
+          <w:rFonts w:ascii="宋体" w:eastAsia="宋体" w:hAnsi="宋体" w:hint="eastAsia"/>
+        </w:rPr>
+        <w:lastRenderedPageBreak/>
+        <w:t>图</w:t>
+      </w:r>
+      <w:r>
+        <w:rPr>
+          <w:rFonts w:ascii="宋体" w:eastAsia="宋体" w:hAnsi="宋体"/>
+        </w:rPr>
+        <w:t xml:space="preserve">6 </w:t>
+      </w:r>
+      <w:r>
+        <w:rPr>
+          <w:rFonts w:ascii="宋体" w:eastAsia="宋体" w:hAnsi="宋体" w:hint="eastAsia"/>
+        </w:rPr>
+        <w:t>射线源操作界面</w:t>
       </w:r>
     </w:p>
     <w:p>
@@ -6388,15 +7250,163 @@
         <w:rPr>
           <w:rFonts w:ascii="宋体" w:eastAsia="宋体" w:hAnsi="宋体"/>
         </w:rPr>
-        <w:t>4. 请等待至电压电流反馈区反馈为零，训管过程自动结束。</w:t>
+        <w:t>1.  打开</w:t>
+      </w:r>
+      <w:r>
+        <w:rPr>
+          <w:rFonts w:ascii="宋体" w:eastAsia="宋体" w:hAnsi="宋体" w:hint="eastAsia"/>
+        </w:rPr>
+        <w:t>主</w:t>
+      </w:r>
+      <w:r>
+        <w:rPr>
+          <w:rFonts w:ascii="宋体" w:eastAsia="宋体" w:hAnsi="宋体"/>
+        </w:rPr>
+        <w:t>页面，点击训管显示区</w:t>
+      </w:r>
+      <w:r>
+        <w:rPr>
+          <w:rFonts w:ascii="宋体" w:eastAsia="宋体" w:hAnsi="宋体" w:hint="eastAsia"/>
+        </w:rPr>
+        <w:t>中预热程序</w:t>
+      </w:r>
+      <w:r>
+        <w:rPr>
+          <w:rFonts w:ascii="宋体" w:eastAsia="宋体" w:hAnsi="宋体"/>
+        </w:rPr>
+        <w:t>的下拉选项，选择合适的训管时长。</w:t>
       </w:r>
     </w:p>
     <w:p>
       <w:pPr>
+        <w:rPr>
+          <w:rFonts w:ascii="宋体" w:eastAsia="宋体" w:hAnsi="宋体"/>
+        </w:rPr>
+      </w:pPr>
+      <w:r>
+        <w:rPr>
+          <w:rFonts w:ascii="宋体" w:eastAsia="宋体" w:hAnsi="宋体"/>
+        </w:rPr>
+        <w:t>2.  选择时长后，点击“</w:t>
+      </w:r>
+      <w:r>
+        <w:rPr>
+          <w:rFonts w:ascii="宋体" w:eastAsia="宋体" w:hAnsi="宋体" w:hint="eastAsia"/>
+        </w:rPr>
+        <w:t>执行</w:t>
+      </w:r>
+      <w:r>
+        <w:rPr>
+          <w:rFonts w:ascii="宋体" w:eastAsia="宋体" w:hAnsi="宋体"/>
+        </w:rPr>
+        <w:t xml:space="preserve"> ”按钮，开始训管。</w:t>
+      </w:r>
+    </w:p>
+    <w:p>
+      <w:pPr>
+        <w:rPr>
+          <w:rFonts w:ascii="宋体" w:eastAsia="宋体" w:hAnsi="宋体"/>
+        </w:rPr>
+      </w:pPr>
+      <w:r>
+        <w:rPr>
+          <w:rFonts w:ascii="宋体" w:eastAsia="宋体" w:hAnsi="宋体"/>
+        </w:rPr>
+        <w:t>3.  电压电流反馈区将会显示当前电压和电流。训管开始后，电压电流会自动上升来达到球管升温的效果。</w:t>
+      </w:r>
+    </w:p>
+    <w:p>
+      <w:pPr>
+        <w:rPr>
+          <w:rFonts w:ascii="宋体" w:eastAsia="宋体" w:hAnsi="宋体"/>
+        </w:rPr>
+      </w:pPr>
+      <w:r>
+        <w:rPr>
+          <w:rFonts w:ascii="宋体" w:eastAsia="宋体" w:hAnsi="宋体"/>
+        </w:rPr>
+        <w:t>4. 请等待至电压电流反馈区反馈为零，训管过程自动结束。</w:t>
+      </w:r>
+    </w:p>
+    <w:p>
+      <w:pPr>
+        <w:rPr>
+          <w:rFonts w:ascii="宋体" w:eastAsia="宋体" w:hAnsi="宋体"/>
+        </w:rPr>
+      </w:pPr>
+      <w:r>
+        <w:rPr>
+          <w:rFonts w:ascii="宋体" w:eastAsia="宋体" w:hAnsi="宋体" w:hint="eastAsia"/>
+          <w:noProof/>
+          <w14:ligatures w14:val="none"/>
+        </w:rPr>
+        <w:drawing>
+          <wp:inline distT="0" distB="0" distL="0" distR="0" wp14:anchorId="7C0D1D8F" wp14:editId="1E33ED7D">
+            <wp:extent cx="533400" cy="514350"/>
+            <wp:effectExtent l="0" t="0" r="0" b="0"/>
+            <wp:docPr id="31" name="图片 31"/>
+            <wp:cNvGraphicFramePr>
+              <a:graphicFrameLocks xmlns:a="http://schemas.openxmlformats.org/drawingml/2006/main" noChangeAspect="1"/>
+            </wp:cNvGraphicFramePr>
+            <a:graphic xmlns:a="http://schemas.openxmlformats.org/drawingml/2006/main">
+              <a:graphicData uri="http://schemas.openxmlformats.org/drawingml/2006/picture">
+                <pic:pic xmlns:pic="http://schemas.openxmlformats.org/drawingml/2006/picture">
+                  <pic:nvPicPr>
+                    <pic:cNvPr id="2" name="图片 2"/>
+                    <pic:cNvPicPr/>
+                  </pic:nvPicPr>
+                  <pic:blipFill>
+                    <a:blip r:embed="rId9">
+                      <a:extLst>
+                        <a:ext uri="{28A0092B-C50C-407E-A947-70E740481C1C}">
+                          <a14:useLocalDpi xmlns:a14="http://schemas.microsoft.com/office/drawing/2010/main" val="0"/>
+                        </a:ext>
+                      </a:extLst>
+                    </a:blip>
+                    <a:stretch>
+                      <a:fillRect/>
+                    </a:stretch>
+                  </pic:blipFill>
+                  <pic:spPr>
+                    <a:xfrm>
+                      <a:off x="0" y="0"/>
+                      <a:ext cx="533400" cy="514350"/>
+                    </a:xfrm>
+                    <a:prstGeom prst="rect">
+                      <a:avLst/>
+                    </a:prstGeom>
+                  </pic:spPr>
+                </pic:pic>
+              </a:graphicData>
+            </a:graphic>
+          </wp:inline>
+        </w:drawing>
+      </w:r>
+      <w:r>
+        <w:rPr>
+          <w:rFonts w:ascii="宋体" w:eastAsia="宋体" w:hAnsi="宋体" w:hint="eastAsia"/>
+        </w:rPr>
+        <w:t>注意：</w:t>
+      </w:r>
+      <w:r>
+        <w:rPr>
+          <w:rFonts w:ascii="宋体" w:eastAsia="宋体" w:hAnsi="宋体"/>
+        </w:rPr>
+        <w:t>训管</w:t>
+      </w:r>
+      <w:r>
+        <w:rPr>
+          <w:rFonts w:ascii="宋体" w:eastAsia="宋体" w:hAnsi="宋体" w:hint="eastAsia"/>
+        </w:rPr>
+        <w:t>过程中会自动开启X射线！</w:t>
+      </w:r>
+    </w:p>
+    <w:p>
+      <w:pPr>
         <w:pStyle w:val="2"/>
         <w:numPr>
-          <w:ilvl w:val="0"/>
-          <w:numId w:val="11"/>
+          <w:ilvl w:val="1"/>
+          <w:numId w:val="9"/>
         </w:numPr>
         <w:rPr>
           <w:rFonts w:ascii="宋体" w:eastAsia="宋体" w:hAnsi="宋体"/>
@@ -6424,10 +7434,296 @@
     <w:p>
       <w:pPr>
         <w:rPr>
-          <w:rFonts w:ascii="宋体" w:eastAsia="宋体" w:hAnsi="宋体" w:hint="eastAsia"/>
-        </w:rPr>
-      </w:pPr>
-      <w:bookmarkStart w:id="2" w:name="OLE_LINK2"/>
+          <w:rFonts w:ascii="宋体" w:eastAsia="宋体" w:hAnsi="宋体"/>
+        </w:rPr>
+      </w:pPr>
+      <w:r>
+        <w:rPr>
+          <w:rFonts w:ascii="宋体" w:eastAsia="宋体" w:hAnsi="宋体"/>
+          <w:noProof/>
+        </w:rPr>
+        <w:drawing>
+          <wp:inline distT="0" distB="0" distL="0" distR="0" wp14:anchorId="61E5CA22" wp14:editId="4788614E">
+            <wp:extent cx="4953036" cy="2200291"/>
+            <wp:effectExtent l="0" t="0" r="0" b="9525"/>
+            <wp:docPr id="32" name="图片 32"/>
+            <wp:cNvGraphicFramePr>
+              <a:graphicFrameLocks xmlns:a="http://schemas.openxmlformats.org/drawingml/2006/main" noChangeAspect="1"/>
+            </wp:cNvGraphicFramePr>
+            <a:graphic xmlns:a="http://schemas.openxmlformats.org/drawingml/2006/main">
+              <a:graphicData uri="http://schemas.openxmlformats.org/drawingml/2006/picture">
+                <pic:pic xmlns:pic="http://schemas.openxmlformats.org/drawingml/2006/picture">
+                  <pic:nvPicPr>
+                    <pic:cNvPr id="1" name=""/>
+                    <pic:cNvPicPr/>
+                  </pic:nvPicPr>
+                  <pic:blipFill>
+                    <a:blip r:embed="rId15"/>
+                    <a:stretch>
+                      <a:fillRect/>
+                    </a:stretch>
+                  </pic:blipFill>
+                  <pic:spPr>
+                    <a:xfrm>
+                      <a:off x="0" y="0"/>
+                      <a:ext cx="4953036" cy="2200291"/>
+                    </a:xfrm>
+                    <a:prstGeom prst="rect">
+                      <a:avLst/>
+                    </a:prstGeom>
+                  </pic:spPr>
+                </pic:pic>
+              </a:graphicData>
+            </a:graphic>
+          </wp:inline>
+        </w:drawing>
+      </w:r>
+    </w:p>
+    <w:p>
+      <w:pPr>
+        <w:jc w:val="center"/>
+        <w:rPr>
+          <w:rFonts w:ascii="宋体" w:eastAsia="宋体" w:hAnsi="宋体"/>
+        </w:rPr>
+      </w:pPr>
+      <w:r>
+        <w:rPr>
+          <w:rFonts w:ascii="宋体" w:eastAsia="宋体" w:hAnsi="宋体" w:hint="eastAsia"/>
+        </w:rPr>
+        <w:t>图7</w:t>
+      </w:r>
+      <w:r>
+        <w:rPr>
+          <w:rFonts w:ascii="宋体" w:eastAsia="宋体" w:hAnsi="宋体"/>
+        </w:rPr>
+        <w:t xml:space="preserve"> </w:t>
+      </w:r>
+      <w:r>
+        <w:rPr>
+          <w:rFonts w:ascii="宋体" w:eastAsia="宋体" w:hAnsi="宋体" w:hint="eastAsia"/>
+        </w:rPr>
+        <w:t>探测器设置界面</w:t>
+      </w:r>
+    </w:p>
+    <w:p>
+      <w:pPr>
+        <w:rPr>
+          <w:rFonts w:ascii="宋体" w:eastAsia="宋体" w:hAnsi="宋体"/>
+        </w:rPr>
+      </w:pPr>
+      <w:r>
+        <w:rPr>
+          <w:rFonts w:ascii="宋体" w:eastAsia="宋体" w:hAnsi="宋体" w:hint="eastAsia"/>
+        </w:rPr>
+        <w:t>通过探测器设置区，选择进行采集的模式、帧率、叠加帧数等参数。</w:t>
+      </w:r>
+    </w:p>
+    <w:p>
+      <w:pPr>
+        <w:rPr>
+          <w:rFonts w:ascii="宋体" w:eastAsia="宋体" w:hAnsi="宋体"/>
+        </w:rPr>
+      </w:pPr>
+      <w:r>
+        <w:rPr>
+          <w:rFonts w:ascii="宋体" w:eastAsia="宋体" w:hAnsi="宋体"/>
+          <w:noProof/>
+        </w:rPr>
+        <w:drawing>
+          <wp:inline distT="0" distB="0" distL="0" distR="0" wp14:anchorId="1726A11D" wp14:editId="2223D4FE">
+            <wp:extent cx="5274310" cy="1118870"/>
+            <wp:effectExtent l="0" t="0" r="2540" b="5080"/>
+            <wp:docPr id="34" name="图片 34"/>
+            <wp:cNvGraphicFramePr>
+              <a:graphicFrameLocks xmlns:a="http://schemas.openxmlformats.org/drawingml/2006/main" noChangeAspect="1"/>
+            </wp:cNvGraphicFramePr>
+            <a:graphic xmlns:a="http://schemas.openxmlformats.org/drawingml/2006/main">
+              <a:graphicData uri="http://schemas.openxmlformats.org/drawingml/2006/picture">
+                <pic:pic xmlns:pic="http://schemas.openxmlformats.org/drawingml/2006/picture">
+                  <pic:nvPicPr>
+                    <pic:cNvPr id="1" name=""/>
+                    <pic:cNvPicPr/>
+                  </pic:nvPicPr>
+                  <pic:blipFill>
+                    <a:blip r:embed="rId16"/>
+                    <a:stretch>
+                      <a:fillRect/>
+                    </a:stretch>
+                  </pic:blipFill>
+                  <pic:spPr>
+                    <a:xfrm>
+                      <a:off x="0" y="0"/>
+                      <a:ext cx="5274310" cy="1118870"/>
+                    </a:xfrm>
+                    <a:prstGeom prst="rect">
+                      <a:avLst/>
+                    </a:prstGeom>
+                  </pic:spPr>
+                </pic:pic>
+              </a:graphicData>
+            </a:graphic>
+          </wp:inline>
+        </w:drawing>
+      </w:r>
+    </w:p>
+    <w:p>
+      <w:pPr>
+        <w:jc w:val="center"/>
+        <w:rPr>
+          <w:rFonts w:ascii="宋体" w:eastAsia="宋体" w:hAnsi="宋体"/>
+        </w:rPr>
+      </w:pPr>
+      <w:r>
+        <w:rPr>
+          <w:rFonts w:ascii="宋体" w:eastAsia="宋体" w:hAnsi="宋体" w:hint="eastAsia"/>
+        </w:rPr>
+        <w:t>图8</w:t>
+      </w:r>
+      <w:r>
+        <w:rPr>
+          <w:rFonts w:ascii="宋体" w:eastAsia="宋体" w:hAnsi="宋体"/>
+        </w:rPr>
+        <w:t xml:space="preserve"> </w:t>
+      </w:r>
+      <w:r>
+        <w:rPr>
+          <w:rFonts w:ascii="宋体" w:eastAsia="宋体" w:hAnsi="宋体" w:hint="eastAsia"/>
+        </w:rPr>
+        <w:t>菜单栏和工具栏界面</w:t>
+      </w:r>
+    </w:p>
+    <w:p>
+      <w:pPr>
+        <w:rPr>
+          <w:rFonts w:ascii="宋体" w:eastAsia="宋体" w:hAnsi="宋体"/>
+        </w:rPr>
+      </w:pPr>
+      <w:r>
+        <w:rPr>
+          <w:rFonts w:ascii="宋体" w:eastAsia="宋体" w:hAnsi="宋体" w:hint="eastAsia"/>
+        </w:rPr>
+        <w:t>点击菜单栏的单帧采集按钮，连续采集按钮，多帧采集按钮，即可进行单帧采集、连续采集和多帧采集。</w:t>
+      </w:r>
+    </w:p>
+    <w:p>
+      <w:pPr>
+        <w:rPr>
+          <w:rFonts w:ascii="宋体" w:eastAsia="宋体" w:hAnsi="宋体"/>
+        </w:rPr>
+      </w:pPr>
+      <w:r>
+        <w:rPr>
+          <w:rFonts w:ascii="宋体" w:eastAsia="宋体" w:hAnsi="宋体"/>
+          <w:noProof/>
+        </w:rPr>
+        <w:lastRenderedPageBreak/>
+        <w:drawing>
+          <wp:inline distT="0" distB="0" distL="0" distR="0" wp14:anchorId="4464A69A" wp14:editId="36008BA7">
+            <wp:extent cx="5274310" cy="1889760"/>
+            <wp:effectExtent l="0" t="0" r="2540" b="0"/>
+            <wp:docPr id="35" name="图片 35"/>
+            <wp:cNvGraphicFramePr>
+              <a:graphicFrameLocks xmlns:a="http://schemas.openxmlformats.org/drawingml/2006/main" noChangeAspect="1"/>
+            </wp:cNvGraphicFramePr>
+            <a:graphic xmlns:a="http://schemas.openxmlformats.org/drawingml/2006/main">
+              <a:graphicData uri="http://schemas.openxmlformats.org/drawingml/2006/picture">
+                <pic:pic xmlns:pic="http://schemas.openxmlformats.org/drawingml/2006/picture">
+                  <pic:nvPicPr>
+                    <pic:cNvPr id="1" name=""/>
+                    <pic:cNvPicPr/>
+                  </pic:nvPicPr>
+                  <pic:blipFill>
+                    <a:blip r:embed="rId17"/>
+                    <a:stretch>
+                      <a:fillRect/>
+                    </a:stretch>
+                  </pic:blipFill>
+                  <pic:spPr>
+                    <a:xfrm>
+                      <a:off x="0" y="0"/>
+                      <a:ext cx="5274310" cy="1889760"/>
+                    </a:xfrm>
+                    <a:prstGeom prst="rect">
+                      <a:avLst/>
+                    </a:prstGeom>
+                  </pic:spPr>
+                </pic:pic>
+              </a:graphicData>
+            </a:graphic>
+          </wp:inline>
+        </w:drawing>
+      </w:r>
+    </w:p>
+    <w:p>
+      <w:pPr>
+        <w:jc w:val="center"/>
+        <w:rPr>
+          <w:rFonts w:ascii="宋体" w:eastAsia="宋体" w:hAnsi="宋体"/>
+        </w:rPr>
+      </w:pPr>
+      <w:r>
+        <w:rPr>
+          <w:rFonts w:ascii="宋体" w:eastAsia="宋体" w:hAnsi="宋体" w:hint="eastAsia"/>
+        </w:rPr>
+        <w:t>图9</w:t>
+      </w:r>
+      <w:r>
+        <w:rPr>
+          <w:rFonts w:ascii="宋体" w:eastAsia="宋体" w:hAnsi="宋体"/>
+        </w:rPr>
+        <w:t xml:space="preserve"> </w:t>
+      </w:r>
+      <w:r>
+        <w:rPr>
+          <w:rFonts w:ascii="宋体" w:eastAsia="宋体" w:hAnsi="宋体" w:hint="eastAsia"/>
+        </w:rPr>
+        <w:t>多帧采集参数设置</w:t>
+      </w:r>
+    </w:p>
+    <w:p>
+      <w:pPr>
+        <w:rPr>
+          <w:rFonts w:ascii="宋体" w:eastAsia="宋体" w:hAnsi="宋体"/>
+        </w:rPr>
+      </w:pPr>
+      <w:r>
+        <w:rPr>
+          <w:rFonts w:ascii="宋体" w:eastAsia="宋体" w:hAnsi="宋体" w:hint="eastAsia"/>
+        </w:rPr>
+        <w:t>进行多帧采集时，可以指定需要采集的帧数，是否保存的文件，保存位置，以及保存类型等参数，当前支持</w:t>
+      </w:r>
+      <w:r>
+        <w:rPr>
+          <w:rFonts w:ascii="宋体" w:eastAsia="宋体" w:hAnsi="宋体"/>
+        </w:rPr>
+        <w:t>.RAW</w:t>
+      </w:r>
+      <w:r>
+        <w:rPr>
+          <w:rFonts w:ascii="宋体" w:eastAsia="宋体" w:hAnsi="宋体" w:hint="eastAsia"/>
+        </w:rPr>
+        <w:t>/.</w:t>
+      </w:r>
+      <w:r>
+        <w:rPr>
+          <w:rFonts w:ascii="宋体" w:eastAsia="宋体" w:hAnsi="宋体"/>
+        </w:rPr>
+        <w:t>TIFF/.PNG/.JPG</w:t>
+      </w:r>
+      <w:r>
+        <w:rPr>
+          <w:rFonts w:ascii="宋体" w:eastAsia="宋体" w:hAnsi="宋体" w:hint="eastAsia"/>
+        </w:rPr>
+        <w:t>格式数据的保存。</w:t>
+      </w:r>
+    </w:p>
+    <w:p>
+      <w:pPr>
+        <w:rPr>
+          <w:rFonts w:ascii="宋体" w:eastAsia="宋体" w:hAnsi="宋体"/>
+        </w:rPr>
+      </w:pPr>
+      <w:bookmarkStart w:id="3" w:name="OLE_LINK2"/>
       <w:r>
         <w:rPr>
           <w:rFonts w:ascii="宋体" w:eastAsia="宋体" w:hAnsi="宋体" w:hint="eastAsia"/>
@@ -6482,7 +7778,7 @@
         </w:rPr>
         <w:t>注意</w:t>
       </w:r>
-      <w:bookmarkEnd w:id="2"/>
+      <w:bookmarkEnd w:id="3"/>
       <w:r>
         <w:rPr>
           <w:rFonts w:ascii="宋体" w:eastAsia="宋体" w:hAnsi="宋体" w:hint="eastAsia"/>
@@ -6516,10 +7812,181 @@
     </w:p>
     <w:p>
       <w:pPr>
+        <w:rPr>
+          <w:rFonts w:ascii="宋体" w:eastAsia="宋体" w:hAnsi="宋体"/>
+        </w:rPr>
+      </w:pPr>
+      <w:r>
+        <w:rPr>
+          <w:rFonts w:ascii="宋体" w:eastAsia="宋体" w:hAnsi="宋体" w:hint="eastAsia"/>
+          <w:noProof/>
+          <w14:ligatures w14:val="none"/>
+        </w:rPr>
+        <w:drawing>
+          <wp:inline distT="0" distB="0" distL="0" distR="0" wp14:anchorId="3B9CAF22" wp14:editId="04F78B90">
+            <wp:extent cx="533400" cy="514350"/>
+            <wp:effectExtent l="0" t="0" r="0" b="0"/>
+            <wp:docPr id="39" name="图片 39"/>
+            <wp:cNvGraphicFramePr>
+              <a:graphicFrameLocks xmlns:a="http://schemas.openxmlformats.org/drawingml/2006/main" noChangeAspect="1"/>
+            </wp:cNvGraphicFramePr>
+            <a:graphic xmlns:a="http://schemas.openxmlformats.org/drawingml/2006/main">
+              <a:graphicData uri="http://schemas.openxmlformats.org/drawingml/2006/picture">
+                <pic:pic xmlns:pic="http://schemas.openxmlformats.org/drawingml/2006/picture">
+                  <pic:nvPicPr>
+                    <pic:cNvPr id="2" name="图片 2"/>
+                    <pic:cNvPicPr/>
+                  </pic:nvPicPr>
+                  <pic:blipFill>
+                    <a:blip r:embed="rId9">
+                      <a:extLst>
+                        <a:ext uri="{28A0092B-C50C-407E-A947-70E740481C1C}">
+                          <a14:useLocalDpi xmlns:a14="http://schemas.microsoft.com/office/drawing/2010/main" val="0"/>
+                        </a:ext>
+                      </a:extLst>
+                    </a:blip>
+                    <a:stretch>
+                      <a:fillRect/>
+                    </a:stretch>
+                  </pic:blipFill>
+                  <pic:spPr>
+                    <a:xfrm>
+                      <a:off x="0" y="0"/>
+                      <a:ext cx="533400" cy="514350"/>
+                    </a:xfrm>
+                    <a:prstGeom prst="rect">
+                      <a:avLst/>
+                    </a:prstGeom>
+                  </pic:spPr>
+                </pic:pic>
+              </a:graphicData>
+            </a:graphic>
+          </wp:inline>
+        </w:drawing>
+      </w:r>
+      <w:r>
+        <w:rPr>
+          <w:rFonts w:ascii="宋体" w:eastAsia="宋体" w:hAnsi="宋体" w:hint="eastAsia"/>
+        </w:rPr>
+        <w:t>注意：进行</w:t>
+      </w:r>
+      <w:r>
+        <w:rPr>
+          <w:rFonts w:ascii="宋体" w:eastAsia="宋体" w:hAnsi="宋体" w:hint="eastAsia"/>
+        </w:rPr>
+        <w:t>连续采集或者多帧采集时，如果指定了叠加帧数，会导致图像存在</w:t>
+      </w:r>
+      <w:r>
+        <w:rPr>
+          <w:rFonts w:ascii="宋体" w:eastAsia="宋体" w:hAnsi="宋体" w:hint="eastAsia"/>
+        </w:rPr>
+        <w:t>图像的</w:t>
+      </w:r>
+      <w:r>
+        <w:rPr>
+          <w:rFonts w:ascii="宋体" w:eastAsia="宋体" w:hAnsi="宋体" w:hint="eastAsia"/>
+        </w:rPr>
+        <w:t>多帧残影，请按需开启叠加功能</w:t>
+      </w:r>
+      <w:r>
+        <w:rPr>
+          <w:rFonts w:ascii="宋体" w:eastAsia="宋体" w:hAnsi="宋体" w:hint="eastAsia"/>
+        </w:rPr>
+        <w:t>！</w:t>
+      </w:r>
+    </w:p>
+    <w:p>
+      <w:pPr>
+        <w:rPr>
+          <w:rFonts w:ascii="宋体" w:eastAsia="宋体" w:hAnsi="宋体"/>
+        </w:rPr>
+      </w:pPr>
+      <w:r>
+        <w:rPr>
+          <w:rFonts w:ascii="宋体" w:eastAsia="宋体" w:hAnsi="宋体" w:hint="eastAsia"/>
+        </w:rPr>
+        <w:t>通过菜单-设置-设置软件参数，可以弹出系统软件参数配置界面，通过此界面可以对软件的运行参数进行配置，如是否进行图像翻转和旋转等。</w:t>
+      </w:r>
+    </w:p>
+    <w:p>
+      <w:pPr>
+        <w:rPr>
+          <w:rFonts w:ascii="宋体" w:eastAsia="宋体" w:hAnsi="宋体"/>
+        </w:rPr>
+      </w:pPr>
+      <w:r>
+        <w:rPr>
+          <w:rFonts w:ascii="宋体" w:eastAsia="宋体" w:hAnsi="宋体"/>
+        </w:rPr>
+        <w:drawing>
+          <wp:inline distT="0" distB="0" distL="0" distR="0" wp14:anchorId="790817F2" wp14:editId="7423243F">
+            <wp:extent cx="5274310" cy="1913890"/>
+            <wp:effectExtent l="0" t="0" r="2540" b="0"/>
+            <wp:docPr id="4" name="图片 4"/>
+            <wp:cNvGraphicFramePr>
+              <a:graphicFrameLocks xmlns:a="http://schemas.openxmlformats.org/drawingml/2006/main" noChangeAspect="1"/>
+            </wp:cNvGraphicFramePr>
+            <a:graphic xmlns:a="http://schemas.openxmlformats.org/drawingml/2006/main">
+              <a:graphicData uri="http://schemas.openxmlformats.org/drawingml/2006/picture">
+                <pic:pic xmlns:pic="http://schemas.openxmlformats.org/drawingml/2006/picture">
+                  <pic:nvPicPr>
+                    <pic:cNvPr id="1" name=""/>
+                    <pic:cNvPicPr/>
+                  </pic:nvPicPr>
+                  <pic:blipFill>
+                    <a:blip r:embed="rId18"/>
+                    <a:stretch>
+                      <a:fillRect/>
+                    </a:stretch>
+                  </pic:blipFill>
+                  <pic:spPr>
+                    <a:xfrm>
+                      <a:off x="0" y="0"/>
+                      <a:ext cx="5274310" cy="1913890"/>
+                    </a:xfrm>
+                    <a:prstGeom prst="rect">
+                      <a:avLst/>
+                    </a:prstGeom>
+                  </pic:spPr>
+                </pic:pic>
+              </a:graphicData>
+            </a:graphic>
+          </wp:inline>
+        </w:drawing>
+      </w:r>
+    </w:p>
+    <w:p>
+      <w:pPr>
+        <w:jc w:val="center"/>
+        <w:rPr>
+          <w:rFonts w:ascii="宋体" w:eastAsia="宋体" w:hAnsi="宋体" w:hint="eastAsia"/>
+        </w:rPr>
+      </w:pPr>
+      <w:r>
+        <w:rPr>
+          <w:rFonts w:ascii="宋体" w:eastAsia="宋体" w:hAnsi="宋体" w:hint="eastAsia"/>
+        </w:rPr>
+        <w:t>图1</w:t>
+      </w:r>
+      <w:r>
+        <w:rPr>
+          <w:rFonts w:ascii="宋体" w:eastAsia="宋体" w:hAnsi="宋体"/>
+        </w:rPr>
+        <w:t xml:space="preserve">0 </w:t>
+      </w:r>
+      <w:r>
+        <w:rPr>
+          <w:rFonts w:ascii="宋体" w:eastAsia="宋体" w:hAnsi="宋体" w:hint="eastAsia"/>
+        </w:rPr>
+        <w:t>设置软件参数</w:t>
+      </w:r>
+    </w:p>
+    <w:p>
+      <w:pPr>
         <w:pStyle w:val="2"/>
         <w:numPr>
-          <w:ilvl w:val="0"/>
-          <w:numId w:val="11"/>
+          <w:ilvl w:val="1"/>
+          <w:numId w:val="9"/>
         </w:numPr>
         <w:rPr>
           <w:rFonts w:ascii="宋体" w:eastAsia="宋体" w:hAnsi="宋体"/>
@@ -6530,6 +7997,224 @@
           <w:rFonts w:ascii="宋体" w:eastAsia="宋体" w:hAnsi="宋体" w:hint="eastAsia"/>
         </w:rPr>
         <w:t>图像操作</w:t>
+      </w:r>
+    </w:p>
+    <w:p>
+      <w:pPr>
+        <w:rPr>
+          <w:rFonts w:ascii="宋体" w:eastAsia="宋体" w:hAnsi="宋体"/>
+        </w:rPr>
+      </w:pPr>
+      <w:r>
+        <w:rPr>
+          <w:rFonts w:ascii="宋体" w:eastAsia="宋体" w:hAnsi="宋体" w:hint="eastAsia"/>
+        </w:rPr>
+        <w:t>通过菜单栏中的文件操作，或者工具栏的文件操作按钮，可以打开已保存的图像文件、图像文件夹。</w:t>
+      </w:r>
+    </w:p>
+    <w:p>
+      <w:pPr>
+        <w:rPr>
+          <w:rFonts w:ascii="宋体" w:eastAsia="宋体" w:hAnsi="宋体"/>
+        </w:rPr>
+      </w:pPr>
+      <w:r>
+        <w:rPr>
+          <w:rFonts w:ascii="宋体" w:eastAsia="宋体" w:hAnsi="宋体"/>
+          <w:noProof/>
+          <w14:ligatures w14:val="none"/>
+        </w:rPr>
+        <w:lastRenderedPageBreak/>
+        <w:drawing>
+          <wp:inline distT="0" distB="0" distL="0" distR="0" wp14:anchorId="08B6FE25" wp14:editId="5D7B08B3">
+            <wp:extent cx="5274310" cy="3295650"/>
+            <wp:effectExtent l="0" t="0" r="2540" b="0"/>
+            <wp:docPr id="38" name="图片 38"/>
+            <wp:cNvGraphicFramePr>
+              <a:graphicFrameLocks xmlns:a="http://schemas.openxmlformats.org/drawingml/2006/main" noChangeAspect="1"/>
+            </wp:cNvGraphicFramePr>
+            <a:graphic xmlns:a="http://schemas.openxmlformats.org/drawingml/2006/main">
+              <a:graphicData uri="http://schemas.openxmlformats.org/drawingml/2006/picture">
+                <pic:pic xmlns:pic="http://schemas.openxmlformats.org/drawingml/2006/picture">
+                  <pic:nvPicPr>
+                    <pic:cNvPr id="1" name=""/>
+                    <pic:cNvPicPr/>
+                  </pic:nvPicPr>
+                  <pic:blipFill>
+                    <a:blip r:embed="rId19"/>
+                    <a:stretch>
+                      <a:fillRect/>
+                    </a:stretch>
+                  </pic:blipFill>
+                  <pic:spPr>
+                    <a:xfrm>
+                      <a:off x="0" y="0"/>
+                      <a:ext cx="5274310" cy="3295650"/>
+                    </a:xfrm>
+                    <a:prstGeom prst="rect">
+                      <a:avLst/>
+                    </a:prstGeom>
+                  </pic:spPr>
+                </pic:pic>
+              </a:graphicData>
+            </a:graphic>
+          </wp:inline>
+        </w:drawing>
+      </w:r>
+    </w:p>
+    <w:p>
+      <w:pPr>
+        <w:jc w:val="center"/>
+        <w:rPr>
+          <w:rFonts w:ascii="宋体" w:eastAsia="宋体" w:hAnsi="宋体"/>
+        </w:rPr>
+      </w:pPr>
+      <w:r>
+        <w:rPr>
+          <w:rFonts w:ascii="宋体" w:eastAsia="宋体" w:hAnsi="宋体" w:hint="eastAsia"/>
+        </w:rPr>
+        <w:t>图1</w:t>
+      </w:r>
+      <w:r>
+        <w:rPr>
+          <w:rFonts w:ascii="宋体" w:eastAsia="宋体" w:hAnsi="宋体"/>
+        </w:rPr>
+        <w:t>1</w:t>
+      </w:r>
+      <w:r>
+        <w:rPr>
+          <w:rFonts w:ascii="宋体" w:eastAsia="宋体" w:hAnsi="宋体"/>
+        </w:rPr>
+        <w:t xml:space="preserve"> </w:t>
+      </w:r>
+      <w:r>
+        <w:rPr>
+          <w:rFonts w:ascii="宋体" w:eastAsia="宋体" w:hAnsi="宋体" w:hint="eastAsia"/>
+        </w:rPr>
+        <w:t>图像操作示意</w:t>
+      </w:r>
+    </w:p>
+    <w:p>
+      <w:pPr>
+        <w:rPr>
+          <w:rFonts w:ascii="宋体" w:eastAsia="宋体" w:hAnsi="宋体"/>
+        </w:rPr>
+      </w:pPr>
+      <w:r>
+        <w:rPr>
+          <w:rFonts w:ascii="宋体" w:eastAsia="宋体" w:hAnsi="宋体" w:hint="eastAsia"/>
+        </w:rPr>
+        <w:t>鼠标右键单击图像，可以选择需要进行的图像操作。</w:t>
+      </w:r>
+    </w:p>
+    <w:p>
+      <w:pPr>
+        <w:rPr>
+          <w:rFonts w:ascii="宋体" w:eastAsia="宋体" w:hAnsi="宋体"/>
+        </w:rPr>
+      </w:pPr>
+      <w:r>
+        <w:rPr>
+          <w:rFonts w:ascii="宋体" w:eastAsia="宋体" w:hAnsi="宋体" w:hint="eastAsia"/>
+        </w:rPr>
+        <w:t>对于对比度显示不佳的采集场景，可以通过框选R</w:t>
+      </w:r>
+      <w:r>
+        <w:rPr>
+          <w:rFonts w:ascii="宋体" w:eastAsia="宋体" w:hAnsi="宋体"/>
+        </w:rPr>
+        <w:t>OI</w:t>
+      </w:r>
+      <w:r>
+        <w:rPr>
+          <w:rFonts w:ascii="宋体" w:eastAsia="宋体" w:hAnsi="宋体" w:hint="eastAsia"/>
+        </w:rPr>
+        <w:t>区域，或者调节窗宽窗位来实现图像的显示效果优化。</w:t>
+      </w:r>
+    </w:p>
+    <w:p>
+      <w:pPr>
+        <w:rPr>
+          <w:rFonts w:ascii="宋体" w:eastAsia="宋体" w:hAnsi="宋体"/>
+        </w:rPr>
+      </w:pPr>
+      <w:r>
+        <w:rPr>
+          <w:rFonts w:ascii="宋体" w:eastAsia="宋体" w:hAnsi="宋体" w:hint="eastAsia"/>
+          <w:noProof/>
+          <w14:ligatures w14:val="none"/>
+        </w:rPr>
+        <w:drawing>
+          <wp:inline distT="0" distB="0" distL="0" distR="0" wp14:anchorId="0C3807F7" wp14:editId="5C96353E">
+            <wp:extent cx="533400" cy="514350"/>
+            <wp:effectExtent l="0" t="0" r="0" b="0"/>
+            <wp:docPr id="37" name="图片 37"/>
+            <wp:cNvGraphicFramePr>
+              <a:graphicFrameLocks xmlns:a="http://schemas.openxmlformats.org/drawingml/2006/main" noChangeAspect="1"/>
+            </wp:cNvGraphicFramePr>
+            <a:graphic xmlns:a="http://schemas.openxmlformats.org/drawingml/2006/main">
+              <a:graphicData uri="http://schemas.openxmlformats.org/drawingml/2006/picture">
+                <pic:pic xmlns:pic="http://schemas.openxmlformats.org/drawingml/2006/picture">
+                  <pic:nvPicPr>
+                    <pic:cNvPr id="2" name="图片 2"/>
+                    <pic:cNvPicPr/>
+                  </pic:nvPicPr>
+                  <pic:blipFill>
+                    <a:blip r:embed="rId9">
+                      <a:extLst>
+                        <a:ext uri="{28A0092B-C50C-407E-A947-70E740481C1C}">
+                          <a14:useLocalDpi xmlns:a14="http://schemas.microsoft.com/office/drawing/2010/main" val="0"/>
+                        </a:ext>
+                      </a:extLst>
+                    </a:blip>
+                    <a:stretch>
+                      <a:fillRect/>
+                    </a:stretch>
+                  </pic:blipFill>
+                  <pic:spPr>
+                    <a:xfrm>
+                      <a:off x="0" y="0"/>
+                      <a:ext cx="533400" cy="514350"/>
+                    </a:xfrm>
+                    <a:prstGeom prst="rect">
+                      <a:avLst/>
+                    </a:prstGeom>
+                  </pic:spPr>
+                </pic:pic>
+              </a:graphicData>
+            </a:graphic>
+          </wp:inline>
+        </w:drawing>
+      </w:r>
+      <w:r>
+        <w:rPr>
+          <w:rFonts w:ascii="宋体" w:eastAsia="宋体" w:hAnsi="宋体" w:hint="eastAsia"/>
+        </w:rPr>
+        <w:t>注意：打开文件夹时，需确保文件夹下的文件格式一致（例如全部为.</w:t>
+      </w:r>
+      <w:r>
+        <w:rPr>
+          <w:rFonts w:ascii="宋体" w:eastAsia="宋体" w:hAnsi="宋体"/>
+        </w:rPr>
+        <w:t>RAW</w:t>
+      </w:r>
+      <w:r>
+        <w:rPr>
+          <w:rFonts w:ascii="宋体" w:eastAsia="宋体" w:hAnsi="宋体" w:hint="eastAsia"/>
+        </w:rPr>
+        <w:t>数据，或者全部为.</w:t>
+      </w:r>
+      <w:r>
+        <w:rPr>
+          <w:rFonts w:ascii="宋体" w:eastAsia="宋体" w:hAnsi="宋体"/>
+        </w:rPr>
+        <w:t>TIFF</w:t>
+      </w:r>
+      <w:r>
+        <w:rPr>
+          <w:rFonts w:ascii="宋体" w:eastAsia="宋体" w:hAnsi="宋体" w:hint="eastAsia"/>
+        </w:rPr>
+        <w:t>数据）。</w:t>
       </w:r>
     </w:p>
     <w:p>
@@ -6569,8 +8254,8 @@
       <w:pPr>
         <w:pStyle w:val="2"/>
         <w:numPr>
-          <w:ilvl w:val="0"/>
-          <w:numId w:val="12"/>
+          <w:ilvl w:val="1"/>
+          <w:numId w:val="9"/>
         </w:numPr>
         <w:rPr>
           <w:rFonts w:ascii="宋体" w:eastAsia="宋体" w:hAnsi="宋体"/>
@@ -6590,14 +8275,14 @@
           <w:rFonts w:ascii="宋体" w:eastAsia="宋体" w:hAnsi="宋体"/>
         </w:rPr>
       </w:pPr>
-      <w:bookmarkStart w:id="3" w:name="OLE_LINK3"/>
+      <w:bookmarkStart w:id="4" w:name="OLE_LINK3"/>
       <w:r>
         <w:rPr>
           <w:rFonts w:ascii="宋体" w:eastAsia="宋体" w:hAnsi="宋体" w:hint="eastAsia"/>
         </w:rPr>
         <w:t>射线源</w:t>
       </w:r>
-      <w:bookmarkEnd w:id="3"/>
+      <w:bookmarkEnd w:id="4"/>
       <w:r>
         <w:rPr>
           <w:rFonts w:ascii="宋体" w:eastAsia="宋体" w:hAnsi="宋体"/>
@@ -6821,7 +8506,7 @@
               <w:spacing w:before="162" w:line="240" w:lineRule="auto"/>
               <w:ind w:left="176"/>
               <w:rPr>
-                <w:rFonts w:ascii="宋体" w:eastAsia="宋体" w:hAnsi="宋体" w:cs="Arial" w:hint="eastAsia"/>
+                <w:rFonts w:ascii="宋体" w:eastAsia="宋体" w:hAnsi="宋体" w:cs="Arial"/>
                 <w:sz w:val="19"/>
                 <w:szCs w:val="19"/>
               </w:rPr>
@@ -6849,6 +8534,16 @@
               <w:spacing w:before="162" w:line="240" w:lineRule="auto"/>
               <w:ind w:left="176"/>
               <w:rPr>
+                <w:rFonts w:ascii="宋体" w:eastAsia="宋体" w:hAnsi="宋体" w:cs="Arial"/>
+                <w:color w:val="000000"/>
+                <w:kern w:val="0"/>
+                <w:sz w:val="19"/>
+                <w:szCs w:val="19"/>
+                <w14:ligatures w14:val="none"/>
+              </w:rPr>
+            </w:pPr>
+            <w:r>
+              <w:rPr>
                 <w:rFonts w:ascii="宋体" w:eastAsia="宋体" w:hAnsi="宋体" w:cs="Arial" w:hint="eastAsia"/>
                 <w:color w:val="000000"/>
                 <w:kern w:val="0"/>
@@ -6856,16 +8551,6 @@
                 <w:szCs w:val="19"/>
                 <w14:ligatures w14:val="none"/>
               </w:rPr>
-            </w:pPr>
-            <w:r>
-              <w:rPr>
-                <w:rFonts w:ascii="宋体" w:eastAsia="宋体" w:hAnsi="宋体" w:cs="Arial" w:hint="eastAsia"/>
-                <w:color w:val="000000"/>
-                <w:kern w:val="0"/>
-                <w:sz w:val="19"/>
-                <w:szCs w:val="19"/>
-                <w14:ligatures w14:val="none"/>
-              </w:rPr>
               <w:t>无电源供应</w:t>
             </w:r>
           </w:p>
@@ -6880,7 +8565,7 @@
               <w:spacing w:before="162" w:line="240" w:lineRule="auto"/>
               <w:ind w:left="176"/>
               <w:rPr>
-                <w:rFonts w:ascii="宋体" w:eastAsia="宋体" w:hAnsi="宋体" w:cs="Arial" w:hint="eastAsia"/>
+                <w:rFonts w:ascii="宋体" w:eastAsia="宋体" w:hAnsi="宋体" w:cs="Arial"/>
                 <w:color w:val="000000"/>
                 <w:kern w:val="0"/>
                 <w:sz w:val="19"/>
@@ -6919,7 +8604,7 @@
               <w:spacing w:before="162"/>
               <w:ind w:left="176"/>
               <w:rPr>
-                <w:rFonts w:ascii="宋体" w:hAnsi="宋体" w:hint="eastAsia"/>
+                <w:rFonts w:ascii="宋体" w:hAnsi="宋体"/>
               </w:rPr>
             </w:pPr>
           </w:p>
@@ -6933,6 +8618,16 @@
             <w:pPr>
               <w:spacing w:before="162" w:line="240" w:lineRule="auto"/>
               <w:ind w:left="176"/>
+              <w:rPr>
+                <w:rFonts w:ascii="宋体" w:eastAsia="宋体" w:hAnsi="宋体" w:cs="Arial"/>
+                <w:color w:val="000000"/>
+                <w:kern w:val="0"/>
+                <w:sz w:val="19"/>
+                <w:szCs w:val="19"/>
+                <w14:ligatures w14:val="none"/>
+              </w:rPr>
+            </w:pPr>
+            <w:r>
               <w:rPr>
                 <w:rFonts w:ascii="宋体" w:eastAsia="宋体" w:hAnsi="宋体" w:cs="Arial" w:hint="eastAsia"/>
                 <w:color w:val="000000"/>
@@ -6941,16 +8636,6 @@
                 <w:szCs w:val="19"/>
                 <w14:ligatures w14:val="none"/>
               </w:rPr>
-            </w:pPr>
-            <w:r>
-              <w:rPr>
-                <w:rFonts w:ascii="宋体" w:eastAsia="宋体" w:hAnsi="宋体" w:cs="Arial" w:hint="eastAsia"/>
-                <w:color w:val="000000"/>
-                <w:kern w:val="0"/>
-                <w:sz w:val="19"/>
-                <w:szCs w:val="19"/>
-                <w14:ligatures w14:val="none"/>
-              </w:rPr>
               <w:t>电源输入错误</w:t>
             </w:r>
           </w:p>
@@ -6965,7 +8650,7 @@
               <w:spacing w:before="162" w:line="240" w:lineRule="auto"/>
               <w:ind w:left="176"/>
               <w:rPr>
-                <w:rFonts w:ascii="宋体" w:eastAsia="宋体" w:hAnsi="宋体" w:cs="Arial" w:hint="eastAsia"/>
+                <w:rFonts w:ascii="宋体" w:eastAsia="宋体" w:hAnsi="宋体" w:cs="Arial"/>
                 <w:color w:val="000000"/>
                 <w:kern w:val="0"/>
                 <w:sz w:val="19"/>
@@ -7003,7 +8688,7 @@
               <w:spacing w:before="162" w:line="240" w:lineRule="auto"/>
               <w:ind w:left="176"/>
               <w:rPr>
-                <w:rFonts w:ascii="宋体" w:eastAsia="宋体" w:hAnsi="宋体" w:hint="eastAsia"/>
+                <w:rFonts w:ascii="宋体" w:eastAsia="宋体" w:hAnsi="宋体"/>
                 <w:sz w:val="19"/>
                 <w:szCs w:val="19"/>
               </w:rPr>
@@ -7031,6 +8716,16 @@
               <w:spacing w:before="162" w:line="240" w:lineRule="auto"/>
               <w:ind w:left="176"/>
               <w:rPr>
+                <w:rFonts w:ascii="宋体" w:eastAsia="宋体" w:hAnsi="宋体" w:cs="Arial"/>
+                <w:color w:val="000000"/>
+                <w:kern w:val="0"/>
+                <w:sz w:val="19"/>
+                <w:szCs w:val="19"/>
+                <w14:ligatures w14:val="none"/>
+              </w:rPr>
+            </w:pPr>
+            <w:r>
+              <w:rPr>
                 <w:rFonts w:ascii="宋体" w:eastAsia="宋体" w:hAnsi="宋体" w:cs="Arial" w:hint="eastAsia"/>
                 <w:color w:val="000000"/>
                 <w:kern w:val="0"/>
@@ -7038,16 +8733,6 @@
                 <w:szCs w:val="19"/>
                 <w14:ligatures w14:val="none"/>
               </w:rPr>
-            </w:pPr>
-            <w:r>
-              <w:rPr>
-                <w:rFonts w:ascii="宋体" w:eastAsia="宋体" w:hAnsi="宋体" w:cs="Arial" w:hint="eastAsia"/>
-                <w:color w:val="000000"/>
-                <w:kern w:val="0"/>
-                <w:sz w:val="19"/>
-                <w:szCs w:val="19"/>
-                <w14:ligatures w14:val="none"/>
-              </w:rPr>
               <w:t>无电源供应</w:t>
             </w:r>
           </w:p>
@@ -7062,7 +8747,7 @@
               <w:spacing w:before="162" w:line="240" w:lineRule="auto"/>
               <w:ind w:left="176"/>
               <w:rPr>
-                <w:rFonts w:ascii="宋体" w:eastAsia="宋体" w:hAnsi="宋体" w:cs="Arial" w:hint="eastAsia"/>
+                <w:rFonts w:ascii="宋体" w:eastAsia="宋体" w:hAnsi="宋体" w:cs="Arial"/>
                 <w:color w:val="000000"/>
                 <w:kern w:val="0"/>
                 <w:sz w:val="19"/>
@@ -7101,7 +8786,7 @@
               <w:spacing w:before="162"/>
               <w:ind w:left="176"/>
               <w:rPr>
-                <w:rFonts w:ascii="宋体" w:hAnsi="宋体" w:hint="eastAsia"/>
+                <w:rFonts w:ascii="宋体" w:hAnsi="宋体"/>
               </w:rPr>
             </w:pPr>
           </w:p>
@@ -7115,6 +8800,16 @@
             <w:pPr>
               <w:spacing w:before="162" w:line="240" w:lineRule="auto"/>
               <w:ind w:left="176"/>
+              <w:rPr>
+                <w:rFonts w:ascii="宋体" w:eastAsia="宋体" w:hAnsi="宋体" w:cs="Arial"/>
+                <w:color w:val="000000"/>
+                <w:kern w:val="0"/>
+                <w:sz w:val="19"/>
+                <w:szCs w:val="19"/>
+                <w14:ligatures w14:val="none"/>
+              </w:rPr>
+            </w:pPr>
+            <w:r>
               <w:rPr>
                 <w:rFonts w:ascii="宋体" w:eastAsia="宋体" w:hAnsi="宋体" w:cs="Arial" w:hint="eastAsia"/>
                 <w:color w:val="000000"/>
@@ -7123,16 +8818,6 @@
                 <w:szCs w:val="19"/>
                 <w14:ligatures w14:val="none"/>
               </w:rPr>
-            </w:pPr>
-            <w:r>
-              <w:rPr>
-                <w:rFonts w:ascii="宋体" w:eastAsia="宋体" w:hAnsi="宋体" w:cs="Arial" w:hint="eastAsia"/>
-                <w:color w:val="000000"/>
-                <w:kern w:val="0"/>
-                <w:sz w:val="19"/>
-                <w:szCs w:val="19"/>
-                <w14:ligatures w14:val="none"/>
-              </w:rPr>
               <w:t>线缆接触不良</w:t>
             </w:r>
           </w:p>
@@ -7147,7 +8832,7 @@
               <w:spacing w:before="162" w:line="240" w:lineRule="auto"/>
               <w:ind w:left="176"/>
               <w:rPr>
-                <w:rFonts w:ascii="宋体" w:eastAsia="宋体" w:hAnsi="宋体" w:cs="Arial" w:hint="eastAsia"/>
+                <w:rFonts w:ascii="宋体" w:eastAsia="宋体" w:hAnsi="宋体" w:cs="Arial"/>
                 <w:color w:val="000000"/>
                 <w:kern w:val="0"/>
                 <w:sz w:val="19"/>
@@ -7186,7 +8871,7 @@
               <w:spacing w:before="162"/>
               <w:ind w:left="176"/>
               <w:rPr>
-                <w:rFonts w:ascii="宋体" w:hAnsi="宋体" w:hint="eastAsia"/>
+                <w:rFonts w:ascii="宋体" w:hAnsi="宋体"/>
               </w:rPr>
             </w:pPr>
           </w:p>
@@ -7200,6 +8885,27 @@
             <w:pPr>
               <w:spacing w:before="162" w:line="240" w:lineRule="auto"/>
               <w:ind w:left="176"/>
+              <w:rPr>
+                <w:rFonts w:ascii="宋体" w:eastAsia="宋体" w:hAnsi="宋体" w:cs="Arial"/>
+                <w:color w:val="000000"/>
+                <w:kern w:val="0"/>
+                <w:sz w:val="19"/>
+                <w:szCs w:val="19"/>
+                <w14:ligatures w14:val="none"/>
+              </w:rPr>
+            </w:pPr>
+            <w:r>
+              <w:rPr>
+                <w:rFonts w:ascii="宋体" w:eastAsia="宋体" w:hAnsi="宋体" w:cs="Arial"/>
+                <w:color w:val="000000"/>
+                <w:kern w:val="0"/>
+                <w:sz w:val="19"/>
+                <w:szCs w:val="19"/>
+                <w14:ligatures w14:val="none"/>
+              </w:rPr>
+              <w:t>IP</w:t>
+            </w:r>
+            <w:r>
               <w:rPr>
                 <w:rFonts w:ascii="宋体" w:eastAsia="宋体" w:hAnsi="宋体" w:cs="Arial" w:hint="eastAsia"/>
                 <w:color w:val="000000"/>
@@ -7208,8 +8914,19 @@
                 <w:szCs w:val="19"/>
                 <w14:ligatures w14:val="none"/>
               </w:rPr>
-            </w:pPr>
-            <w:r>
+              <w:t>地址设置错误</w:t>
+            </w:r>
+          </w:p>
+        </w:tc>
+        <w:tc>
+          <w:tcPr>
+            <w:tcW w:w="4342" w:type="dxa"/>
+            <w:vAlign w:val="center"/>
+          </w:tcPr>
+          <w:p>
+            <w:pPr>
+              <w:spacing w:before="162" w:line="240" w:lineRule="auto"/>
+              <w:ind w:left="176"/>
               <w:rPr>
                 <w:rFonts w:ascii="宋体" w:eastAsia="宋体" w:hAnsi="宋体" w:cs="Arial"/>
                 <w:color w:val="000000"/>
@@ -7218,8 +8935,7 @@
                 <w:szCs w:val="19"/>
                 <w14:ligatures w14:val="none"/>
               </w:rPr>
-              <w:t>IP</w:t>
-            </w:r>
+            </w:pPr>
             <w:r>
               <w:rPr>
                 <w:rFonts w:ascii="宋体" w:eastAsia="宋体" w:hAnsi="宋体" w:cs="Arial" w:hint="eastAsia"/>
@@ -7229,19 +8945,9 @@
                 <w:szCs w:val="19"/>
                 <w14:ligatures w14:val="none"/>
               </w:rPr>
-              <w:t>地址设置错误</w:t>
-            </w:r>
-          </w:p>
-        </w:tc>
-        <w:tc>
-          <w:tcPr>
-            <w:tcW w:w="4342" w:type="dxa"/>
-            <w:vAlign w:val="center"/>
-          </w:tcPr>
-          <w:p>
-            <w:pPr>
-              <w:spacing w:before="162" w:line="240" w:lineRule="auto"/>
-              <w:ind w:left="176"/>
+              <w:t>对于以太网，请确保</w:t>
+            </w:r>
+            <w:r>
               <w:rPr>
                 <w:rFonts w:ascii="宋体" w:eastAsia="宋体" w:hAnsi="宋体" w:cs="Arial"/>
                 <w:color w:val="000000"/>
@@ -7250,7 +8956,8 @@
                 <w:szCs w:val="19"/>
                 <w14:ligatures w14:val="none"/>
               </w:rPr>
-            </w:pPr>
+              <w:t>IP</w:t>
+            </w:r>
             <w:r>
               <w:rPr>
                 <w:rFonts w:ascii="宋体" w:eastAsia="宋体" w:hAnsi="宋体" w:cs="Arial" w:hint="eastAsia"/>
@@ -7260,28 +8967,6 @@
                 <w:szCs w:val="19"/>
                 <w14:ligatures w14:val="none"/>
               </w:rPr>
-              <w:t>对于以太网，请确保</w:t>
-            </w:r>
-            <w:r>
-              <w:rPr>
-                <w:rFonts w:ascii="宋体" w:eastAsia="宋体" w:hAnsi="宋体" w:cs="Arial"/>
-                <w:color w:val="000000"/>
-                <w:kern w:val="0"/>
-                <w:sz w:val="19"/>
-                <w:szCs w:val="19"/>
-                <w14:ligatures w14:val="none"/>
-              </w:rPr>
-              <w:t>IP</w:t>
-            </w:r>
-            <w:r>
-              <w:rPr>
-                <w:rFonts w:ascii="宋体" w:eastAsia="宋体" w:hAnsi="宋体" w:cs="Arial" w:hint="eastAsia"/>
-                <w:color w:val="000000"/>
-                <w:kern w:val="0"/>
-                <w:sz w:val="19"/>
-                <w:szCs w:val="19"/>
-                <w14:ligatures w14:val="none"/>
-              </w:rPr>
               <w:t>地址设置为</w:t>
             </w:r>
           </w:p>
@@ -7295,7 +8980,7 @@
                 <w:szCs w:val="19"/>
               </w:rPr>
             </w:pPr>
-            <w:hyperlink r:id="rId10" w:history="1">
+            <w:hyperlink r:id="rId20" w:history="1">
               <w:r>
                 <w:rPr>
                   <w:rFonts w:ascii="宋体" w:eastAsia="宋体" w:hAnsi="宋体" w:cs="Arial"/>
@@ -7371,7 +9056,7 @@
               <w:spacing w:before="162" w:line="240" w:lineRule="auto"/>
               <w:ind w:left="176"/>
               <w:rPr>
-                <w:rFonts w:ascii="宋体" w:eastAsia="宋体" w:hAnsi="宋体" w:hint="eastAsia"/>
+                <w:rFonts w:ascii="宋体" w:eastAsia="宋体" w:hAnsi="宋体"/>
                 <w:sz w:val="19"/>
                 <w:szCs w:val="19"/>
               </w:rPr>
@@ -7443,7 +9128,7 @@
               <w:spacing w:before="162" w:line="240" w:lineRule="auto"/>
               <w:ind w:left="176"/>
               <w:rPr>
-                <w:rFonts w:ascii="宋体" w:eastAsia="宋体" w:hAnsi="宋体" w:cs="Arial" w:hint="eastAsia"/>
+                <w:rFonts w:ascii="宋体" w:eastAsia="宋体" w:hAnsi="宋体" w:cs="Arial"/>
                 <w:color w:val="000000"/>
                 <w:kern w:val="0"/>
                 <w:sz w:val="19"/>
@@ -7481,7 +9166,7 @@
               <w:pStyle w:val="TableText"/>
               <w:spacing w:before="162"/>
               <w:rPr>
-                <w:rFonts w:ascii="宋体" w:hAnsi="宋体" w:hint="eastAsia"/>
+                <w:rFonts w:ascii="宋体" w:hAnsi="宋体"/>
               </w:rPr>
             </w:pPr>
           </w:p>
@@ -7573,7 +9258,7 @@
               <w:spacing w:before="162"/>
               <w:ind w:left="176"/>
               <w:rPr>
-                <w:rFonts w:ascii="宋体" w:hAnsi="宋体" w:hint="eastAsia"/>
+                <w:rFonts w:ascii="宋体" w:hAnsi="宋体"/>
               </w:rPr>
             </w:pPr>
             <w:r>
@@ -7593,6 +9278,16 @@
             <w:pPr>
               <w:spacing w:before="162" w:line="240" w:lineRule="auto"/>
               <w:ind w:left="176"/>
+              <w:rPr>
+                <w:rFonts w:ascii="宋体" w:eastAsia="宋体" w:hAnsi="宋体" w:cs="Arial"/>
+                <w:color w:val="000000"/>
+                <w:kern w:val="0"/>
+                <w:sz w:val="19"/>
+                <w:szCs w:val="19"/>
+                <w14:ligatures w14:val="none"/>
+              </w:rPr>
+            </w:pPr>
+            <w:r>
               <w:rPr>
                 <w:rFonts w:ascii="宋体" w:eastAsia="宋体" w:hAnsi="宋体" w:cs="Arial" w:hint="eastAsia"/>
                 <w:color w:val="000000"/>
@@ -7601,7 +9296,19 @@
                 <w:szCs w:val="19"/>
                 <w14:ligatures w14:val="none"/>
               </w:rPr>
-            </w:pPr>
+              <w:t>在</w:t>
+            </w:r>
+            <w:r>
+              <w:rPr>
+                <w:rFonts w:ascii="宋体" w:eastAsia="宋体" w:hAnsi="宋体" w:cs="Arial"/>
+                <w:color w:val="000000"/>
+                <w:kern w:val="0"/>
+                <w:sz w:val="19"/>
+                <w:szCs w:val="19"/>
+                <w14:ligatures w14:val="none"/>
+              </w:rPr>
+              <w:t>X</w:t>
+            </w:r>
             <w:r>
               <w:rPr>
                 <w:rFonts w:ascii="宋体" w:eastAsia="宋体" w:hAnsi="宋体" w:cs="Arial" w:hint="eastAsia"/>
@@ -7611,34 +9318,52 @@
                 <w:szCs w:val="19"/>
                 <w14:ligatures w14:val="none"/>
               </w:rPr>
-              <w:t>在</w:t>
-            </w:r>
-            <w:r>
-              <w:rPr>
-                <w:rFonts w:ascii="宋体" w:eastAsia="宋体" w:hAnsi="宋体" w:cs="Arial"/>
-                <w:color w:val="000000"/>
-                <w:kern w:val="0"/>
-                <w:sz w:val="19"/>
-                <w:szCs w:val="19"/>
-                <w14:ligatures w14:val="none"/>
-              </w:rPr>
-              <w:t>X</w:t>
-            </w:r>
-            <w:r>
-              <w:rPr>
-                <w:rFonts w:ascii="宋体" w:eastAsia="宋体" w:hAnsi="宋体" w:cs="Arial" w:hint="eastAsia"/>
-                <w:color w:val="000000"/>
-                <w:kern w:val="0"/>
-                <w:sz w:val="19"/>
-                <w:szCs w:val="19"/>
-                <w14:ligatures w14:val="none"/>
-              </w:rPr>
               <w:t>射线打开时检查输入交流电源是否稳定</w:t>
             </w:r>
           </w:p>
         </w:tc>
       </w:tr>
     </w:tbl>
+    <w:p>
+      <w:pPr>
+        <w:jc w:val="center"/>
+        <w:rPr>
+          <w:rFonts w:ascii="宋体" w:eastAsia="宋体" w:hAnsi="宋体"/>
+        </w:rPr>
+      </w:pPr>
+      <w:bookmarkStart w:id="5" w:name="OLE_LINK6"/>
+      <w:r>
+        <w:rPr>
+          <w:rFonts w:ascii="宋体" w:eastAsia="宋体" w:hAnsi="宋体" w:hint="eastAsia"/>
+        </w:rPr>
+        <w:t>表</w:t>
+      </w:r>
+      <w:r>
+        <w:rPr>
+          <w:rFonts w:ascii="宋体" w:eastAsia="宋体" w:hAnsi="宋体"/>
+        </w:rPr>
+        <w:t>8</w:t>
+      </w:r>
+      <w:r>
+        <w:rPr>
+          <w:rFonts w:ascii="宋体" w:eastAsia="宋体" w:hAnsi="宋体"/>
+        </w:rPr>
+        <w:t xml:space="preserve"> </w:t>
+      </w:r>
+      <w:r>
+        <w:rPr>
+          <w:rFonts w:ascii="宋体" w:eastAsia="宋体" w:hAnsi="宋体" w:hint="eastAsia"/>
+        </w:rPr>
+        <w:t>射线源常见异常</w:t>
+      </w:r>
+      <w:r>
+        <w:rPr>
+          <w:rFonts w:ascii="宋体" w:eastAsia="宋体" w:hAnsi="宋体" w:hint="eastAsia"/>
+        </w:rPr>
+        <w:t>表</w:t>
+      </w:r>
+    </w:p>
+    <w:bookmarkEnd w:id="5"/>
     <w:p>
       <w:pPr>
         <w:rPr>
@@ -7734,8 +9459,8 @@
       <w:pPr>
         <w:pStyle w:val="2"/>
         <w:numPr>
-          <w:ilvl w:val="0"/>
-          <w:numId w:val="12"/>
+          <w:ilvl w:val="1"/>
+          <w:numId w:val="9"/>
         </w:numPr>
         <w:rPr>
           <w:rFonts w:ascii="宋体" w:eastAsia="宋体" w:hAnsi="宋体"/>
@@ -7777,6 +9502,7 @@
           <w:tcPr>
             <w:tcW w:w="3401" w:type="dxa"/>
             <w:shd w:val="clear" w:color="auto" w:fill="D9D9D9"/>
+            <w:vAlign w:val="center"/>
           </w:tcPr>
           <w:p>
             <w:pPr>
@@ -7789,12 +9515,13 @@
             </w:pPr>
             <w:r>
               <w:rPr>
-                <w:rFonts w:ascii="宋体" w:hAnsi="宋体" w:cs="Times New Roman" w:hint="eastAsia"/>
+                <w:rFonts w:ascii="宋体" w:hAnsi="宋体" w:hint="eastAsia"/>
                 <w:b/>
                 <w:bCs/>
-                <w:spacing w:val="-4"/>
-              </w:rPr>
-              <w:t>供电方式</w:t>
+                <w:spacing w:val="-11"/>
+                <w:szCs w:val="22"/>
+              </w:rPr>
+              <w:t>故障</w:t>
             </w:r>
           </w:p>
         </w:tc>
@@ -7802,6 +9529,7 @@
           <w:tcPr>
             <w:tcW w:w="5191" w:type="dxa"/>
             <w:shd w:val="clear" w:color="auto" w:fill="D9D9D9"/>
+            <w:vAlign w:val="center"/>
           </w:tcPr>
           <w:p>
             <w:pPr>
@@ -7890,7 +9618,7 @@
                 <w:bCs/>
                 <w:spacing w:val="-3"/>
               </w:rPr>
-              <w:t>说明</w:t>
+              <w:t>解决方法</w:t>
             </w:r>
           </w:p>
         </w:tc>
@@ -7903,6 +9631,7 @@
         <w:tc>
           <w:tcPr>
             <w:tcW w:w="3401" w:type="dxa"/>
+            <w:vAlign w:val="center"/>
           </w:tcPr>
           <w:p>
             <w:pPr>
@@ -7910,32 +9639,867 @@
               <w:spacing w:before="162"/>
               <w:ind w:left="176"/>
               <w:rPr>
-                <w:rFonts w:ascii="宋体" w:hAnsi="宋体" w:cs="Times New Roman"/>
-              </w:rPr>
-            </w:pPr>
-            <w:r>
-              <w:rPr>
-                <w:rFonts w:ascii="宋体" w:hAnsi="宋体"/>
-              </w:rPr>
-              <w:t>内部电池</w:t>
+                <w:rFonts w:ascii="宋体" w:hAnsi="宋体"/>
+              </w:rPr>
+            </w:pPr>
+            <w:r>
+              <w:rPr>
+                <w:rFonts w:ascii="宋体" w:hAnsi="宋体"/>
+              </w:rPr>
+              <w:t>探测器上电无法开机</w:t>
             </w:r>
           </w:p>
         </w:tc>
         <w:tc>
           <w:tcPr>
             <w:tcW w:w="5191" w:type="dxa"/>
-          </w:tcPr>
-          <w:p>
-            <w:pPr>
-              <w:rPr>
-                <w:rFonts w:ascii="宋体" w:eastAsia="宋体" w:hAnsi="宋体"/>
-              </w:rPr>
-            </w:pPr>
-            <w:r>
-              <w:rPr>
-                <w:rFonts w:ascii="宋体" w:eastAsia="宋体" w:hAnsi="宋体" w:hint="eastAsia"/>
-              </w:rPr>
-              <w:t>锂</w:t>
+            <w:vAlign w:val="center"/>
+          </w:tcPr>
+          <w:p>
+            <w:pPr>
+              <w:rPr>
+                <w:rFonts w:ascii="宋体" w:eastAsia="宋体" w:hAnsi="宋体" w:cs="Arial"/>
+                <w:color w:val="000000"/>
+                <w:kern w:val="0"/>
+                <w:sz w:val="19"/>
+                <w:szCs w:val="19"/>
+                <w14:ligatures w14:val="none"/>
+              </w:rPr>
+            </w:pPr>
+            <w:r>
+              <w:rPr>
+                <w:rFonts w:ascii="宋体" w:eastAsia="宋体" w:hAnsi="宋体" w:cs="Arial"/>
+                <w:color w:val="000000"/>
+                <w:kern w:val="0"/>
+                <w:sz w:val="19"/>
+                <w:szCs w:val="19"/>
+                <w14:ligatures w14:val="none"/>
+              </w:rPr>
+              <w:t>电池供电</w:t>
+            </w:r>
+            <w:r>
+              <w:rPr>
+                <w:rFonts w:ascii="宋体" w:eastAsia="宋体" w:hAnsi="宋体" w:cs="Arial" w:hint="eastAsia"/>
+                <w:color w:val="000000"/>
+                <w:kern w:val="0"/>
+                <w:sz w:val="19"/>
+                <w:szCs w:val="19"/>
+                <w14:ligatures w14:val="none"/>
+              </w:rPr>
+              <w:t>：</w:t>
+            </w:r>
+          </w:p>
+          <w:p>
+            <w:pPr>
+              <w:ind w:firstLineChars="200" w:firstLine="380"/>
+              <w:rPr>
+                <w:rFonts w:ascii="宋体" w:eastAsia="宋体" w:hAnsi="宋体" w:cs="Arial"/>
+                <w:color w:val="000000"/>
+                <w:kern w:val="0"/>
+                <w:sz w:val="19"/>
+                <w:szCs w:val="19"/>
+                <w14:ligatures w14:val="none"/>
+              </w:rPr>
+            </w:pPr>
+            <w:r>
+              <w:rPr>
+                <w:rFonts w:ascii="宋体" w:eastAsia="宋体" w:hAnsi="宋体" w:cs="Arial" w:hint="eastAsia"/>
+                <w:color w:val="000000"/>
+                <w:kern w:val="0"/>
+                <w:sz w:val="19"/>
+                <w:szCs w:val="19"/>
+                <w14:ligatures w14:val="none"/>
+              </w:rPr>
+              <w:lastRenderedPageBreak/>
+              <w:t>检查电池是否插入</w:t>
+            </w:r>
+            <w:r>
+              <w:rPr>
+                <w:rFonts w:ascii="宋体" w:eastAsia="宋体" w:hAnsi="宋体" w:cs="Arial"/>
+                <w:color w:val="000000"/>
+                <w:kern w:val="0"/>
+                <w:sz w:val="19"/>
+                <w:szCs w:val="19"/>
+                <w14:ligatures w14:val="none"/>
+              </w:rPr>
+              <w:t xml:space="preserve"> </w:t>
+            </w:r>
+            <w:r>
+              <w:rPr>
+                <w:rFonts w:ascii="宋体" w:eastAsia="宋体" w:hAnsi="宋体" w:cs="Arial" w:hint="eastAsia"/>
+                <w:color w:val="000000"/>
+                <w:kern w:val="0"/>
+                <w:sz w:val="19"/>
+                <w:szCs w:val="19"/>
+                <w14:ligatures w14:val="none"/>
+              </w:rPr>
+              <w:t>；</w:t>
+            </w:r>
+          </w:p>
+          <w:p>
+            <w:pPr>
+              <w:ind w:firstLineChars="200" w:firstLine="380"/>
+              <w:rPr>
+                <w:rFonts w:ascii="宋体" w:eastAsia="宋体" w:hAnsi="宋体" w:cs="Arial"/>
+                <w:color w:val="000000"/>
+                <w:kern w:val="0"/>
+                <w:sz w:val="19"/>
+                <w:szCs w:val="19"/>
+                <w14:ligatures w14:val="none"/>
+              </w:rPr>
+            </w:pPr>
+            <w:r>
+              <w:rPr>
+                <w:rFonts w:ascii="宋体" w:eastAsia="宋体" w:hAnsi="宋体" w:cs="Arial" w:hint="eastAsia"/>
+                <w:color w:val="000000"/>
+                <w:kern w:val="0"/>
+                <w:sz w:val="19"/>
+                <w:szCs w:val="19"/>
+                <w14:ligatures w14:val="none"/>
+              </w:rPr>
+              <w:t>检查电池仓内插针引脚是否弯曲或脏污</w:t>
+            </w:r>
+            <w:r>
+              <w:rPr>
+                <w:rFonts w:ascii="宋体" w:eastAsia="宋体" w:hAnsi="宋体" w:cs="Arial"/>
+                <w:color w:val="000000"/>
+                <w:kern w:val="0"/>
+                <w:sz w:val="19"/>
+                <w:szCs w:val="19"/>
+                <w14:ligatures w14:val="none"/>
+              </w:rPr>
+              <w:t xml:space="preserve"> </w:t>
+            </w:r>
+            <w:r>
+              <w:rPr>
+                <w:rFonts w:ascii="宋体" w:eastAsia="宋体" w:hAnsi="宋体" w:cs="Arial" w:hint="eastAsia"/>
+                <w:color w:val="000000"/>
+                <w:kern w:val="0"/>
+                <w:sz w:val="19"/>
+                <w:szCs w:val="19"/>
+                <w14:ligatures w14:val="none"/>
+              </w:rPr>
+              <w:t>；</w:t>
+            </w:r>
+          </w:p>
+          <w:p>
+            <w:pPr>
+              <w:ind w:firstLineChars="200" w:firstLine="380"/>
+              <w:rPr>
+                <w:rFonts w:ascii="宋体" w:eastAsia="宋体" w:hAnsi="宋体" w:cs="Arial"/>
+                <w:color w:val="000000"/>
+                <w:kern w:val="0"/>
+                <w:sz w:val="19"/>
+                <w:szCs w:val="19"/>
+                <w14:ligatures w14:val="none"/>
+              </w:rPr>
+            </w:pPr>
+            <w:r>
+              <w:rPr>
+                <w:rFonts w:ascii="宋体" w:eastAsia="宋体" w:hAnsi="宋体" w:cs="Arial" w:hint="eastAsia"/>
+                <w:color w:val="000000"/>
+                <w:kern w:val="0"/>
+                <w:sz w:val="19"/>
+                <w:szCs w:val="19"/>
+                <w14:ligatures w14:val="none"/>
+              </w:rPr>
+              <w:t>检查电池电量，如电量过低，插入电量充足的电池</w:t>
+            </w:r>
+            <w:r>
+              <w:rPr>
+                <w:rFonts w:ascii="宋体" w:eastAsia="宋体" w:hAnsi="宋体" w:cs="Arial" w:hint="eastAsia"/>
+                <w:color w:val="000000"/>
+                <w:kern w:val="0"/>
+                <w:sz w:val="19"/>
+                <w:szCs w:val="19"/>
+                <w14:ligatures w14:val="none"/>
+              </w:rPr>
+              <w:t>；</w:t>
+            </w:r>
+          </w:p>
+          <w:p>
+            <w:pPr>
+              <w:rPr>
+                <w:rFonts w:ascii="宋体" w:eastAsia="宋体" w:hAnsi="宋体" w:cs="Arial"/>
+                <w:color w:val="000000"/>
+                <w:kern w:val="0"/>
+                <w:sz w:val="19"/>
+                <w:szCs w:val="19"/>
+                <w14:ligatures w14:val="none"/>
+              </w:rPr>
+            </w:pPr>
+            <w:r>
+              <w:rPr>
+                <w:rFonts w:ascii="宋体" w:eastAsia="宋体" w:hAnsi="宋体" w:cs="Arial"/>
+                <w:color w:val="000000"/>
+                <w:kern w:val="0"/>
+                <w:sz w:val="19"/>
+                <w:szCs w:val="19"/>
+                <w14:ligatures w14:val="none"/>
+              </w:rPr>
+              <w:t>适配器供电</w:t>
+            </w:r>
+            <w:r>
+              <w:rPr>
+                <w:rFonts w:ascii="宋体" w:eastAsia="宋体" w:hAnsi="宋体" w:cs="Arial" w:hint="eastAsia"/>
+                <w:color w:val="000000"/>
+                <w:kern w:val="0"/>
+                <w:sz w:val="19"/>
+                <w:szCs w:val="19"/>
+                <w14:ligatures w14:val="none"/>
+              </w:rPr>
+              <w:t>：</w:t>
+            </w:r>
+          </w:p>
+          <w:p>
+            <w:pPr>
+              <w:ind w:firstLineChars="200" w:firstLine="380"/>
+              <w:rPr>
+                <w:rFonts w:ascii="宋体" w:eastAsia="宋体" w:hAnsi="宋体" w:cs="Arial"/>
+                <w:color w:val="000000"/>
+                <w:kern w:val="0"/>
+                <w:sz w:val="19"/>
+                <w:szCs w:val="19"/>
+                <w14:ligatures w14:val="none"/>
+              </w:rPr>
+            </w:pPr>
+            <w:r>
+              <w:rPr>
+                <w:rFonts w:ascii="宋体" w:eastAsia="宋体" w:hAnsi="宋体" w:cs="Arial" w:hint="eastAsia"/>
+                <w:color w:val="000000"/>
+                <w:kern w:val="0"/>
+                <w:sz w:val="19"/>
+                <w:szCs w:val="19"/>
+                <w14:ligatures w14:val="none"/>
+              </w:rPr>
+              <w:t>检查是否电源适配器、分线盒和探测器牢固连接</w:t>
+            </w:r>
+            <w:r>
+              <w:rPr>
+                <w:rFonts w:ascii="宋体" w:eastAsia="宋体" w:hAnsi="宋体" w:cs="Arial"/>
+                <w:color w:val="000000"/>
+                <w:kern w:val="0"/>
+                <w:sz w:val="19"/>
+                <w:szCs w:val="19"/>
+                <w14:ligatures w14:val="none"/>
+              </w:rPr>
+              <w:t xml:space="preserve"> </w:t>
+            </w:r>
+            <w:r>
+              <w:rPr>
+                <w:rFonts w:ascii="宋体" w:eastAsia="宋体" w:hAnsi="宋体" w:cs="Arial" w:hint="eastAsia"/>
+                <w:color w:val="000000"/>
+                <w:kern w:val="0"/>
+                <w:sz w:val="19"/>
+                <w:szCs w:val="19"/>
+                <w14:ligatures w14:val="none"/>
+              </w:rPr>
+              <w:t>；</w:t>
+            </w:r>
+          </w:p>
+          <w:p>
+            <w:pPr>
+              <w:ind w:firstLineChars="200" w:firstLine="380"/>
+              <w:rPr>
+                <w:rFonts w:ascii="宋体" w:eastAsia="宋体" w:hAnsi="宋体" w:cs="Arial"/>
+                <w:color w:val="000000"/>
+                <w:kern w:val="0"/>
+                <w:sz w:val="19"/>
+                <w:szCs w:val="19"/>
+                <w14:ligatures w14:val="none"/>
+              </w:rPr>
+            </w:pPr>
+            <w:r>
+              <w:rPr>
+                <w:rFonts w:ascii="宋体" w:eastAsia="宋体" w:hAnsi="宋体" w:cs="Arial" w:hint="eastAsia"/>
+                <w:color w:val="000000"/>
+                <w:kern w:val="0"/>
+                <w:sz w:val="19"/>
+                <w:szCs w:val="19"/>
+                <w14:ligatures w14:val="none"/>
+              </w:rPr>
+              <w:t>检查电源适配器上指示灯是否亮</w:t>
+            </w:r>
+            <w:r>
+              <w:rPr>
+                <w:rFonts w:ascii="宋体" w:eastAsia="宋体" w:hAnsi="宋体" w:cs="Arial"/>
+                <w:color w:val="000000"/>
+                <w:kern w:val="0"/>
+                <w:sz w:val="19"/>
+                <w:szCs w:val="19"/>
+                <w14:ligatures w14:val="none"/>
+              </w:rPr>
+              <w:t>起</w:t>
+            </w:r>
+            <w:r>
+              <w:rPr>
+                <w:rFonts w:ascii="宋体" w:eastAsia="宋体" w:hAnsi="宋体" w:cs="Arial" w:hint="eastAsia"/>
+                <w:color w:val="000000"/>
+                <w:kern w:val="0"/>
+                <w:sz w:val="19"/>
+                <w:szCs w:val="19"/>
+                <w14:ligatures w14:val="none"/>
+              </w:rPr>
+              <w:t>；</w:t>
+            </w:r>
+          </w:p>
+        </w:tc>
+      </w:tr>
+      <w:tr>
+        <w:trPr>
+          <w:trHeight w:val="454"/>
+          <w:jc w:val="center"/>
+        </w:trPr>
+        <w:tc>
+          <w:tcPr>
+            <w:tcW w:w="3401" w:type="dxa"/>
+            <w:vAlign w:val="center"/>
+          </w:tcPr>
+          <w:p>
+            <w:pPr>
+              <w:pStyle w:val="TableText"/>
+              <w:spacing w:before="162"/>
+              <w:ind w:left="176"/>
+              <w:rPr>
+                <w:rFonts w:ascii="宋体" w:hAnsi="宋体"/>
+              </w:rPr>
+            </w:pPr>
+            <w:r>
+              <w:rPr>
+                <w:rFonts w:ascii="宋体" w:hAnsi="宋体"/>
+              </w:rPr>
+              <w:lastRenderedPageBreak/>
+              <w:t>探测器无法与工作站建立连接</w:t>
+            </w:r>
+          </w:p>
+        </w:tc>
+        <w:tc>
+          <w:tcPr>
+            <w:tcW w:w="5191" w:type="dxa"/>
+            <w:vAlign w:val="center"/>
+          </w:tcPr>
+          <w:p>
+            <w:pPr>
+              <w:ind w:firstLineChars="200" w:firstLine="380"/>
+              <w:rPr>
+                <w:rFonts w:ascii="宋体" w:eastAsia="宋体" w:hAnsi="宋体" w:cs="Arial"/>
+                <w:color w:val="000000"/>
+                <w:kern w:val="0"/>
+                <w:sz w:val="19"/>
+                <w:szCs w:val="19"/>
+                <w14:ligatures w14:val="none"/>
+              </w:rPr>
+            </w:pPr>
+            <w:r>
+              <w:rPr>
+                <w:rFonts w:ascii="宋体" w:eastAsia="宋体" w:hAnsi="宋体" w:cs="Arial"/>
+                <w:color w:val="000000"/>
+                <w:kern w:val="0"/>
+                <w:sz w:val="19"/>
+                <w:szCs w:val="19"/>
+                <w14:ligatures w14:val="none"/>
+              </w:rPr>
+              <w:t>检查工作站是否已正确安装千兆网卡</w:t>
+            </w:r>
+            <w:r>
+              <w:rPr>
+                <w:rFonts w:ascii="宋体" w:eastAsia="宋体" w:hAnsi="宋体" w:cs="Arial" w:hint="eastAsia"/>
+                <w:color w:val="000000"/>
+                <w:kern w:val="0"/>
+                <w:sz w:val="19"/>
+                <w:szCs w:val="19"/>
+                <w14:ligatures w14:val="none"/>
+              </w:rPr>
+              <w:t>；</w:t>
+            </w:r>
+          </w:p>
+          <w:p>
+            <w:pPr>
+              <w:ind w:firstLineChars="200" w:firstLine="380"/>
+              <w:rPr>
+                <w:rFonts w:ascii="宋体" w:eastAsia="宋体" w:hAnsi="宋体" w:cs="Arial"/>
+                <w:color w:val="000000"/>
+                <w:kern w:val="0"/>
+                <w:sz w:val="19"/>
+                <w:szCs w:val="19"/>
+                <w14:ligatures w14:val="none"/>
+              </w:rPr>
+            </w:pPr>
+            <w:r>
+              <w:rPr>
+                <w:rFonts w:ascii="宋体" w:eastAsia="宋体" w:hAnsi="宋体" w:cs="Arial"/>
+                <w:color w:val="000000"/>
+                <w:kern w:val="0"/>
+                <w:sz w:val="19"/>
+                <w:szCs w:val="19"/>
+                <w14:ligatures w14:val="none"/>
+              </w:rPr>
+              <w:t>检查网线是否正确插入探测器和工作站网卡的网络接口</w:t>
+            </w:r>
+            <w:r>
+              <w:rPr>
+                <w:rFonts w:ascii="宋体" w:eastAsia="宋体" w:hAnsi="宋体" w:cs="Arial" w:hint="eastAsia"/>
+                <w:color w:val="000000"/>
+                <w:kern w:val="0"/>
+                <w:sz w:val="19"/>
+                <w:szCs w:val="19"/>
+                <w14:ligatures w14:val="none"/>
+              </w:rPr>
+              <w:t>；</w:t>
+            </w:r>
+          </w:p>
+          <w:p>
+            <w:pPr>
+              <w:ind w:firstLineChars="200" w:firstLine="380"/>
+              <w:rPr>
+                <w:rFonts w:ascii="宋体" w:eastAsia="宋体" w:hAnsi="宋体" w:cs="Arial"/>
+                <w:color w:val="000000"/>
+                <w:kern w:val="0"/>
+                <w:sz w:val="19"/>
+                <w:szCs w:val="19"/>
+                <w14:ligatures w14:val="none"/>
+              </w:rPr>
+            </w:pPr>
+            <w:r>
+              <w:rPr>
+                <w:rFonts w:ascii="宋体" w:eastAsia="宋体" w:hAnsi="宋体" w:cs="Arial"/>
+                <w:color w:val="000000"/>
+                <w:kern w:val="0"/>
+                <w:sz w:val="19"/>
+                <w:szCs w:val="19"/>
+                <w14:ligatures w14:val="none"/>
+              </w:rPr>
+              <w:t xml:space="preserve">检查是否已按2.1所述正确配置 IP </w:t>
+            </w:r>
+            <w:r>
+              <w:rPr>
+                <w:rFonts w:ascii="宋体" w:eastAsia="宋体" w:hAnsi="宋体" w:cs="Arial" w:hint="eastAsia"/>
+                <w:color w:val="000000"/>
+                <w:kern w:val="0"/>
+                <w:sz w:val="19"/>
+                <w:szCs w:val="19"/>
+                <w14:ligatures w14:val="none"/>
+              </w:rPr>
+              <w:t>地址（工作站对应网卡、探测器</w:t>
+            </w:r>
+            <w:r>
+              <w:rPr>
+                <w:rFonts w:ascii="宋体" w:eastAsia="宋体" w:hAnsi="宋体" w:cs="Arial"/>
+                <w:color w:val="000000"/>
+                <w:kern w:val="0"/>
+                <w:sz w:val="19"/>
+                <w:szCs w:val="19"/>
+                <w14:ligatures w14:val="none"/>
+              </w:rPr>
+              <w:t xml:space="preserve"> IP </w:t>
+            </w:r>
+            <w:r>
+              <w:rPr>
+                <w:rFonts w:ascii="宋体" w:eastAsia="宋体" w:hAnsi="宋体" w:cs="Arial" w:hint="eastAsia"/>
+                <w:color w:val="000000"/>
+                <w:kern w:val="0"/>
+                <w:sz w:val="19"/>
+                <w:szCs w:val="19"/>
+                <w14:ligatures w14:val="none"/>
+              </w:rPr>
+              <w:t>地址应处于同一网段</w:t>
+            </w:r>
+            <w:r>
+              <w:rPr>
+                <w:rFonts w:ascii="宋体" w:eastAsia="宋体" w:hAnsi="宋体" w:cs="Arial"/>
+                <w:color w:val="000000"/>
+                <w:kern w:val="0"/>
+                <w:sz w:val="19"/>
+                <w:szCs w:val="19"/>
+                <w14:ligatures w14:val="none"/>
+              </w:rPr>
+              <w:t>）</w:t>
+            </w:r>
+            <w:r>
+              <w:rPr>
+                <w:rFonts w:ascii="宋体" w:eastAsia="宋体" w:hAnsi="宋体" w:cs="Arial" w:hint="eastAsia"/>
+                <w:color w:val="000000"/>
+                <w:kern w:val="0"/>
+                <w:sz w:val="19"/>
+                <w:szCs w:val="19"/>
+                <w14:ligatures w14:val="none"/>
+              </w:rPr>
+              <w:t>；</w:t>
+            </w:r>
+          </w:p>
+        </w:tc>
+      </w:tr>
+      <w:tr>
+        <w:trPr>
+          <w:trHeight w:val="454"/>
+          <w:jc w:val="center"/>
+        </w:trPr>
+        <w:tc>
+          <w:tcPr>
+            <w:tcW w:w="3401" w:type="dxa"/>
+            <w:vAlign w:val="center"/>
+          </w:tcPr>
+          <w:p>
+            <w:pPr>
+              <w:pStyle w:val="TableText"/>
+              <w:spacing w:before="162"/>
+              <w:ind w:left="176"/>
+              <w:rPr>
+                <w:rFonts w:ascii="宋体" w:hAnsi="宋体"/>
+              </w:rPr>
+            </w:pPr>
+            <w:r>
+              <w:rPr>
+                <w:rFonts w:ascii="宋体" w:hAnsi="宋体"/>
+              </w:rPr>
+              <w:t>传图速度过慢</w:t>
+            </w:r>
+          </w:p>
+        </w:tc>
+        <w:tc>
+          <w:tcPr>
+            <w:tcW w:w="5191" w:type="dxa"/>
+            <w:vAlign w:val="center"/>
+          </w:tcPr>
+          <w:p>
+            <w:pPr>
+              <w:ind w:firstLineChars="200" w:firstLine="380"/>
+              <w:rPr>
+                <w:rFonts w:ascii="宋体" w:eastAsia="宋体" w:hAnsi="宋体" w:cs="Arial"/>
+                <w:color w:val="000000"/>
+                <w:kern w:val="0"/>
+                <w:sz w:val="19"/>
+                <w:szCs w:val="19"/>
+                <w14:ligatures w14:val="none"/>
+              </w:rPr>
+            </w:pPr>
+            <w:r>
+              <w:rPr>
+                <w:rFonts w:ascii="宋体" w:eastAsia="宋体" w:hAnsi="宋体" w:cs="Arial"/>
+                <w:color w:val="000000"/>
+                <w:kern w:val="0"/>
+                <w:sz w:val="19"/>
+                <w:szCs w:val="19"/>
+                <w14:ligatures w14:val="none"/>
+              </w:rPr>
+              <w:t>检查设置帧率是否过低</w:t>
+            </w:r>
+            <w:r>
+              <w:rPr>
+                <w:rFonts w:ascii="宋体" w:eastAsia="宋体" w:hAnsi="宋体" w:cs="Arial" w:hint="eastAsia"/>
+                <w:color w:val="000000"/>
+                <w:kern w:val="0"/>
+                <w:sz w:val="19"/>
+                <w:szCs w:val="19"/>
+                <w14:ligatures w14:val="none"/>
+              </w:rPr>
+              <w:t>；</w:t>
+            </w:r>
+          </w:p>
+          <w:p>
+            <w:pPr>
+              <w:ind w:firstLineChars="200" w:firstLine="380"/>
+              <w:rPr>
+                <w:rFonts w:ascii="宋体" w:eastAsia="宋体" w:hAnsi="宋体" w:cs="Arial"/>
+                <w:color w:val="000000"/>
+                <w:kern w:val="0"/>
+                <w:sz w:val="19"/>
+                <w:szCs w:val="19"/>
+                <w14:ligatures w14:val="none"/>
+              </w:rPr>
+            </w:pPr>
+            <w:r>
+              <w:rPr>
+                <w:rFonts w:ascii="宋体" w:eastAsia="宋体" w:hAnsi="宋体" w:cs="Arial"/>
+                <w:color w:val="000000"/>
+                <w:kern w:val="0"/>
+                <w:sz w:val="19"/>
+                <w:szCs w:val="19"/>
+                <w14:ligatures w14:val="none"/>
+              </w:rPr>
+              <w:t>检查当前网络速度与带宽设置是否</w:t>
+            </w:r>
+            <w:r>
+              <w:rPr>
+                <w:rFonts w:ascii="宋体" w:eastAsia="宋体" w:hAnsi="宋体" w:cs="Arial" w:hint="eastAsia"/>
+                <w:color w:val="000000"/>
+                <w:kern w:val="0"/>
+                <w:sz w:val="19"/>
+                <w:szCs w:val="19"/>
+                <w14:ligatures w14:val="none"/>
+              </w:rPr>
+              <w:t>匹配；</w:t>
+            </w:r>
+          </w:p>
+        </w:tc>
+      </w:tr>
+      <w:tr>
+        <w:trPr>
+          <w:trHeight w:val="454"/>
+          <w:jc w:val="center"/>
+        </w:trPr>
+        <w:tc>
+          <w:tcPr>
+            <w:tcW w:w="3401" w:type="dxa"/>
+            <w:vAlign w:val="center"/>
+          </w:tcPr>
+          <w:p>
+            <w:pPr>
+              <w:pStyle w:val="TableText"/>
+              <w:spacing w:before="162"/>
+              <w:ind w:left="176"/>
+              <w:rPr>
+                <w:rFonts w:ascii="宋体" w:hAnsi="宋体"/>
+              </w:rPr>
+            </w:pPr>
+            <w:r>
+              <w:rPr>
+                <w:rFonts w:ascii="宋体" w:hAnsi="宋体"/>
+              </w:rPr>
+              <w:t>采集图像异常</w:t>
+            </w:r>
+          </w:p>
+        </w:tc>
+        <w:tc>
+          <w:tcPr>
+            <w:tcW w:w="5191" w:type="dxa"/>
+            <w:vAlign w:val="center"/>
+          </w:tcPr>
+          <w:p>
+            <w:pPr>
+              <w:ind w:firstLineChars="200" w:firstLine="380"/>
+              <w:rPr>
+                <w:rFonts w:ascii="宋体" w:eastAsia="宋体" w:hAnsi="宋体" w:cs="Arial"/>
+                <w:color w:val="000000"/>
+                <w:kern w:val="0"/>
+                <w:sz w:val="19"/>
+                <w:szCs w:val="19"/>
+                <w14:ligatures w14:val="none"/>
+              </w:rPr>
+            </w:pPr>
+            <w:r>
+              <w:rPr>
+                <w:rFonts w:ascii="宋体" w:eastAsia="宋体" w:hAnsi="宋体" w:cs="Arial"/>
+                <w:color w:val="000000"/>
+                <w:kern w:val="0"/>
+                <w:sz w:val="19"/>
+                <w:szCs w:val="19"/>
+                <w14:ligatures w14:val="none"/>
+              </w:rPr>
+              <w:t>检查X</w:t>
+            </w:r>
+            <w:r>
+              <w:rPr>
+                <w:rFonts w:ascii="宋体" w:eastAsia="宋体" w:hAnsi="宋体" w:cs="Arial" w:hint="eastAsia"/>
+                <w:color w:val="000000"/>
+                <w:kern w:val="0"/>
+                <w:sz w:val="19"/>
+                <w:szCs w:val="19"/>
+                <w14:ligatures w14:val="none"/>
+              </w:rPr>
+              <w:t>射线系统的</w:t>
+            </w:r>
+            <w:r>
+              <w:rPr>
+                <w:rFonts w:ascii="宋体" w:eastAsia="宋体" w:hAnsi="宋体" w:cs="Arial"/>
+                <w:color w:val="000000"/>
+                <w:kern w:val="0"/>
+                <w:sz w:val="19"/>
+                <w:szCs w:val="19"/>
+                <w14:ligatures w14:val="none"/>
+              </w:rPr>
+              <w:t xml:space="preserve"> X </w:t>
+            </w:r>
+            <w:r>
+              <w:rPr>
+                <w:rFonts w:ascii="宋体" w:eastAsia="宋体" w:hAnsi="宋体" w:cs="Arial" w:hint="eastAsia"/>
+                <w:color w:val="000000"/>
+                <w:kern w:val="0"/>
+                <w:sz w:val="19"/>
+                <w:szCs w:val="19"/>
+                <w14:ligatures w14:val="none"/>
+              </w:rPr>
+              <w:t>射线是否能完全覆盖探测器的整个有</w:t>
+            </w:r>
+            <w:r>
+              <w:rPr>
+                <w:rFonts w:ascii="宋体" w:eastAsia="宋体" w:hAnsi="宋体" w:cs="Arial"/>
+                <w:color w:val="000000"/>
+                <w:kern w:val="0"/>
+                <w:sz w:val="19"/>
+                <w:szCs w:val="19"/>
+                <w14:ligatures w14:val="none"/>
+              </w:rPr>
+              <w:t xml:space="preserve"> </w:t>
+            </w:r>
+            <w:r>
+              <w:rPr>
+                <w:rFonts w:ascii="宋体" w:eastAsia="宋体" w:hAnsi="宋体" w:cs="Arial" w:hint="eastAsia"/>
+                <w:color w:val="000000"/>
+                <w:kern w:val="0"/>
+                <w:sz w:val="19"/>
+                <w:szCs w:val="19"/>
+                <w14:ligatures w14:val="none"/>
+              </w:rPr>
+              <w:t>效成像区</w:t>
+            </w:r>
+            <w:r>
+              <w:rPr>
+                <w:rFonts w:ascii="宋体" w:eastAsia="宋体" w:hAnsi="宋体" w:cs="Arial"/>
+                <w:color w:val="000000"/>
+                <w:kern w:val="0"/>
+                <w:sz w:val="19"/>
+                <w:szCs w:val="19"/>
+                <w14:ligatures w14:val="none"/>
+              </w:rPr>
+              <w:t>域</w:t>
+            </w:r>
+            <w:r>
+              <w:rPr>
+                <w:rFonts w:ascii="宋体" w:eastAsia="宋体" w:hAnsi="宋体" w:cs="Arial" w:hint="eastAsia"/>
+                <w:color w:val="000000"/>
+                <w:kern w:val="0"/>
+                <w:sz w:val="19"/>
+                <w:szCs w:val="19"/>
+                <w14:ligatures w14:val="none"/>
+              </w:rPr>
+              <w:t>；</w:t>
+            </w:r>
+          </w:p>
+          <w:p>
+            <w:pPr>
+              <w:ind w:firstLineChars="200" w:firstLine="380"/>
+              <w:rPr>
+                <w:rFonts w:ascii="宋体" w:eastAsia="宋体" w:hAnsi="宋体" w:cs="Arial"/>
+                <w:color w:val="000000"/>
+                <w:kern w:val="0"/>
+                <w:sz w:val="19"/>
+                <w:szCs w:val="19"/>
+                <w14:ligatures w14:val="none"/>
+              </w:rPr>
+            </w:pPr>
+            <w:r>
+              <w:rPr>
+                <w:rFonts w:ascii="宋体" w:eastAsia="宋体" w:hAnsi="宋体" w:cs="Arial"/>
+                <w:color w:val="000000"/>
+                <w:kern w:val="0"/>
+                <w:sz w:val="19"/>
+                <w:szCs w:val="19"/>
+                <w14:ligatures w14:val="none"/>
+              </w:rPr>
+              <w:t xml:space="preserve">检查射线源和探测器的 SID </w:t>
+            </w:r>
+            <w:r>
+              <w:rPr>
+                <w:rFonts w:ascii="宋体" w:eastAsia="宋体" w:hAnsi="宋体" w:cs="Arial" w:hint="eastAsia"/>
+                <w:color w:val="000000"/>
+                <w:kern w:val="0"/>
+                <w:sz w:val="19"/>
+                <w:szCs w:val="19"/>
+                <w14:ligatures w14:val="none"/>
+              </w:rPr>
+              <w:t>距离是否达到要</w:t>
+            </w:r>
+            <w:r>
+              <w:rPr>
+                <w:rFonts w:ascii="宋体" w:eastAsia="宋体" w:hAnsi="宋体" w:cs="Arial"/>
+                <w:color w:val="000000"/>
+                <w:kern w:val="0"/>
+                <w:sz w:val="19"/>
+                <w:szCs w:val="19"/>
+                <w14:ligatures w14:val="none"/>
+              </w:rPr>
+              <w:t>求</w:t>
+            </w:r>
+            <w:r>
+              <w:rPr>
+                <w:rFonts w:ascii="宋体" w:eastAsia="宋体" w:hAnsi="宋体" w:cs="Arial" w:hint="eastAsia"/>
+                <w:color w:val="000000"/>
+                <w:kern w:val="0"/>
+                <w:sz w:val="19"/>
+                <w:szCs w:val="19"/>
+                <w14:ligatures w14:val="none"/>
+              </w:rPr>
+              <w:t>；</w:t>
+            </w:r>
+          </w:p>
+          <w:p>
+            <w:pPr>
+              <w:ind w:firstLineChars="200" w:firstLine="380"/>
+              <w:rPr>
+                <w:rFonts w:ascii="宋体" w:eastAsia="宋体" w:hAnsi="宋体" w:cs="Arial"/>
+                <w:color w:val="000000"/>
+                <w:kern w:val="0"/>
+                <w:sz w:val="19"/>
+                <w:szCs w:val="19"/>
+                <w14:ligatures w14:val="none"/>
+              </w:rPr>
+            </w:pPr>
+            <w:r>
+              <w:rPr>
+                <w:rFonts w:ascii="宋体" w:eastAsia="宋体" w:hAnsi="宋体" w:cs="Arial"/>
+                <w:color w:val="000000"/>
+                <w:kern w:val="0"/>
+                <w:sz w:val="19"/>
+                <w:szCs w:val="19"/>
+                <w14:ligatures w14:val="none"/>
+              </w:rPr>
+              <w:t xml:space="preserve">检查是否有灰尘、或异物附着在 X </w:t>
+            </w:r>
+            <w:r>
+              <w:rPr>
+                <w:rFonts w:ascii="宋体" w:eastAsia="宋体" w:hAnsi="宋体" w:cs="Arial" w:hint="eastAsia"/>
+                <w:color w:val="000000"/>
+                <w:kern w:val="0"/>
+                <w:sz w:val="19"/>
+                <w:szCs w:val="19"/>
+                <w14:ligatures w14:val="none"/>
+              </w:rPr>
+              <w:t>射线系统上或在探测器</w:t>
+            </w:r>
+            <w:r>
+              <w:rPr>
+                <w:rFonts w:ascii="宋体" w:eastAsia="宋体" w:hAnsi="宋体" w:cs="Arial"/>
+                <w:color w:val="000000"/>
+                <w:kern w:val="0"/>
+                <w:sz w:val="19"/>
+                <w:szCs w:val="19"/>
+                <w14:ligatures w14:val="none"/>
+              </w:rPr>
+              <w:t xml:space="preserve"> </w:t>
+            </w:r>
+            <w:r>
+              <w:rPr>
+                <w:rFonts w:ascii="宋体" w:eastAsia="宋体" w:hAnsi="宋体" w:cs="Arial" w:hint="eastAsia"/>
+                <w:color w:val="000000"/>
+                <w:kern w:val="0"/>
+                <w:sz w:val="19"/>
+                <w:szCs w:val="19"/>
+                <w14:ligatures w14:val="none"/>
+              </w:rPr>
+              <w:t>有效成像</w:t>
+            </w:r>
+            <w:r>
+              <w:rPr>
+                <w:rFonts w:ascii="宋体" w:eastAsia="宋体" w:hAnsi="宋体" w:cs="Arial"/>
+                <w:color w:val="000000"/>
+                <w:kern w:val="0"/>
+                <w:sz w:val="19"/>
+                <w:szCs w:val="19"/>
+                <w14:ligatures w14:val="none"/>
+              </w:rPr>
+              <w:t>区</w:t>
+            </w:r>
+            <w:r>
+              <w:rPr>
+                <w:rFonts w:ascii="宋体" w:eastAsia="宋体" w:hAnsi="宋体" w:cs="Arial" w:hint="eastAsia"/>
+                <w:color w:val="000000"/>
+                <w:kern w:val="0"/>
+                <w:sz w:val="19"/>
+                <w:szCs w:val="19"/>
+                <w14:ligatures w14:val="none"/>
+              </w:rPr>
+              <w:t>；</w:t>
             </w:r>
           </w:p>
         </w:tc>
@@ -7943,10 +10507,35 @@
     </w:tbl>
     <w:p>
       <w:pPr>
-        <w:rPr>
-          <w:rFonts w:ascii="宋体" w:eastAsia="宋体" w:hAnsi="宋体"/>
-        </w:rPr>
-      </w:pPr>
+        <w:jc w:val="center"/>
+        <w:rPr>
+          <w:rFonts w:ascii="宋体" w:eastAsia="宋体" w:hAnsi="宋体"/>
+        </w:rPr>
+      </w:pPr>
+      <w:r>
+        <w:rPr>
+          <w:rFonts w:ascii="宋体" w:eastAsia="宋体" w:hAnsi="宋体" w:hint="eastAsia"/>
+        </w:rPr>
+        <w:t>表</w:t>
+      </w:r>
+      <w:r>
+        <w:rPr>
+          <w:rFonts w:ascii="宋体" w:eastAsia="宋体" w:hAnsi="宋体"/>
+        </w:rPr>
+        <w:t>9</w:t>
+      </w:r>
+      <w:r>
+        <w:rPr>
+          <w:rFonts w:ascii="宋体" w:eastAsia="宋体" w:hAnsi="宋体"/>
+        </w:rPr>
+        <w:t xml:space="preserve"> </w:t>
+      </w:r>
+      <w:r>
+        <w:rPr>
+          <w:rFonts w:ascii="宋体" w:eastAsia="宋体" w:hAnsi="宋体" w:hint="eastAsia"/>
+        </w:rPr>
+        <w:t>探测器常见异常表</w:t>
+      </w:r>
     </w:p>
     <w:p>
       <w:pPr>
@@ -7963,7 +10552,6 @@
         <w:rPr>
           <w:rFonts w:ascii="宋体" w:eastAsia="宋体" w:hAnsi="宋体" w:hint="eastAsia"/>
         </w:rPr>
-        <w:lastRenderedPageBreak/>
         <w:t>系统维护</w:t>
       </w:r>
     </w:p>
@@ -8177,20 +10765,14 @@
               <w:spacing w:before="162"/>
               <w:ind w:left="176"/>
               <w:rPr>
+                <w:rFonts w:ascii="宋体" w:hAnsi="宋体"/>
+              </w:rPr>
+            </w:pPr>
+            <w:r>
+              <w:rPr>
                 <w:rFonts w:ascii="宋体" w:hAnsi="宋体" w:hint="eastAsia"/>
               </w:rPr>
-            </w:pPr>
-            <w:r>
-              <w:rPr>
-                <w:rFonts w:ascii="宋体" w:hAnsi="宋体" w:hint="eastAsia"/>
-              </w:rPr>
-              <w:t>电池</w:t>
-            </w:r>
-            <w:r>
-              <w:rPr>
-                <w:rFonts w:ascii="宋体" w:hAnsi="宋体" w:hint="eastAsia"/>
-              </w:rPr>
-              <w:t>维护</w:t>
+              <w:t>电池维护</w:t>
             </w:r>
           </w:p>
         </w:tc>
@@ -8204,7 +10786,7 @@
               <w:spacing w:before="162"/>
               <w:ind w:left="176"/>
               <w:rPr>
-                <w:rFonts w:ascii="宋体" w:hAnsi="宋体" w:hint="eastAsia"/>
+                <w:rFonts w:ascii="宋体" w:hAnsi="宋体"/>
               </w:rPr>
             </w:pPr>
             <w:r>
@@ -8243,7 +10825,7 @@
               <w:spacing w:before="162"/>
               <w:ind w:left="176"/>
               <w:rPr>
-                <w:rFonts w:ascii="宋体" w:hAnsi="宋体" w:hint="eastAsia"/>
+                <w:rFonts w:ascii="宋体" w:hAnsi="宋体"/>
               </w:rPr>
             </w:pPr>
             <w:r>
@@ -8264,7 +10846,7 @@
               <w:spacing w:before="162"/>
               <w:ind w:left="176"/>
               <w:rPr>
-                <w:rFonts w:ascii="宋体" w:hAnsi="宋体" w:hint="eastAsia"/>
+                <w:rFonts w:ascii="宋体" w:hAnsi="宋体"/>
               </w:rPr>
             </w:pPr>
             <w:r>
@@ -8285,10 +10867,35 @@
     </w:tbl>
     <w:p>
       <w:pPr>
-        <w:rPr>
-          <w:rFonts w:ascii="宋体" w:eastAsia="宋体" w:hAnsi="宋体"/>
-        </w:rPr>
-      </w:pPr>
+        <w:jc w:val="center"/>
+        <w:rPr>
+          <w:rFonts w:ascii="宋体" w:eastAsia="宋体" w:hAnsi="宋体"/>
+        </w:rPr>
+      </w:pPr>
+      <w:r>
+        <w:rPr>
+          <w:rFonts w:ascii="宋体" w:eastAsia="宋体" w:hAnsi="宋体" w:hint="eastAsia"/>
+        </w:rPr>
+        <w:t>表</w:t>
+      </w:r>
+      <w:r>
+        <w:rPr>
+          <w:rFonts w:ascii="宋体" w:eastAsia="宋体" w:hAnsi="宋体"/>
+        </w:rPr>
+        <w:t xml:space="preserve">10 </w:t>
+      </w:r>
+      <w:r>
+        <w:rPr>
+          <w:rFonts w:ascii="宋体" w:eastAsia="宋体" w:hAnsi="宋体" w:hint="eastAsia"/>
+        </w:rPr>
+        <w:t>系统维护说明</w:t>
+      </w:r>
+      <w:r>
+        <w:rPr>
+          <w:rFonts w:ascii="宋体" w:eastAsia="宋体" w:hAnsi="宋体" w:hint="eastAsia"/>
+        </w:rPr>
+        <w:t>表</w:t>
+      </w:r>
     </w:p>
     <w:sectPr>
       <w:pgSz w:w="11906" w:h="16838"/>
@@ -10567,88 +13174,120 @@
   </w:abstractNum>
   <w:abstractNum w:abstractNumId="26" w15:restartNumberingAfterBreak="0">
     <w:nsid w:val="749B1C50"/>
-    <w:multiLevelType w:val="hybridMultilevel"/>
-    <w:tmpl w:val="62269FAC"/>
-    <w:lvl w:ilvl="0" w:tplc="04090013">
-      <w:start w:val="1"/>
-      <w:numFmt w:val="chineseCountingThousand"/>
-      <w:lvlText w:val="%1、"/>
+    <w:multiLevelType w:val="multilevel"/>
+    <w:tmpl w:val="DC842E78"/>
+    <w:lvl w:ilvl="0">
+      <w:start w:val="1"/>
+      <w:numFmt w:val="decimal"/>
+      <w:lvlText w:val="%1."/>
       <w:lvlJc w:val="left"/>
       <w:pPr>
         <w:ind w:left="420" w:hanging="420"/>
       </w:pPr>
     </w:lvl>
-    <w:lvl w:ilvl="1" w:tplc="04090019" w:tentative="1">
-      <w:start w:val="1"/>
-      <w:numFmt w:val="lowerLetter"/>
-      <w:lvlText w:val="%2)"/>
-      <w:lvlJc w:val="left"/>
-      <w:pPr>
-        <w:ind w:left="840" w:hanging="420"/>
-      </w:pPr>
-    </w:lvl>
-    <w:lvl w:ilvl="2" w:tplc="0409001B" w:tentative="1">
-      <w:start w:val="1"/>
-      <w:numFmt w:val="lowerRoman"/>
-      <w:lvlText w:val="%3."/>
-      <w:lvlJc w:val="right"/>
-      <w:pPr>
-        <w:ind w:left="1260" w:hanging="420"/>
-      </w:pPr>
-    </w:lvl>
-    <w:lvl w:ilvl="3" w:tplc="0409000F" w:tentative="1">
+    <w:lvl w:ilvl="1">
       <w:start w:val="1"/>
       <w:numFmt w:val="decimal"/>
-      <w:lvlText w:val="%4."/>
-      <w:lvlJc w:val="left"/>
-      <w:pPr>
-        <w:ind w:left="1680" w:hanging="420"/>
-      </w:pPr>
-    </w:lvl>
-    <w:lvl w:ilvl="4" w:tplc="04090019" w:tentative="1">
-      <w:start w:val="1"/>
-      <w:numFmt w:val="lowerLetter"/>
-      <w:lvlText w:val="%5)"/>
-      <w:lvlJc w:val="left"/>
-      <w:pPr>
-        <w:ind w:left="2100" w:hanging="420"/>
-      </w:pPr>
-    </w:lvl>
-    <w:lvl w:ilvl="5" w:tplc="0409001B" w:tentative="1">
-      <w:start w:val="1"/>
-      <w:numFmt w:val="lowerRoman"/>
-      <w:lvlText w:val="%6."/>
-      <w:lvlJc w:val="right"/>
-      <w:pPr>
-        <w:ind w:left="2520" w:hanging="420"/>
-      </w:pPr>
-    </w:lvl>
-    <w:lvl w:ilvl="6" w:tplc="0409000F" w:tentative="1">
+      <w:isLgl/>
+      <w:lvlText w:val="%1.%2"/>
+      <w:lvlJc w:val="left"/>
+      <w:pPr>
+        <w:ind w:left="720" w:hanging="720"/>
+      </w:pPr>
+      <w:rPr>
+        <w:rFonts w:hint="default"/>
+      </w:rPr>
+    </w:lvl>
+    <w:lvl w:ilvl="2">
       <w:start w:val="1"/>
       <w:numFmt w:val="decimal"/>
-      <w:lvlText w:val="%7."/>
-      <w:lvlJc w:val="left"/>
-      <w:pPr>
-        <w:ind w:left="2940" w:hanging="420"/>
-      </w:pPr>
-    </w:lvl>
-    <w:lvl w:ilvl="7" w:tplc="04090019" w:tentative="1">
-      <w:start w:val="1"/>
-      <w:numFmt w:val="lowerLetter"/>
-      <w:lvlText w:val="%8)"/>
-      <w:lvlJc w:val="left"/>
-      <w:pPr>
-        <w:ind w:left="3360" w:hanging="420"/>
-      </w:pPr>
-    </w:lvl>
-    <w:lvl w:ilvl="8" w:tplc="0409001B" w:tentative="1">
-      <w:start w:val="1"/>
-      <w:numFmt w:val="lowerRoman"/>
-      <w:lvlText w:val="%9."/>
-      <w:lvlJc w:val="right"/>
-      <w:pPr>
-        <w:ind w:left="3780" w:hanging="420"/>
-      </w:pPr>
+      <w:isLgl/>
+      <w:lvlText w:val="%1.%2.%3"/>
+      <w:lvlJc w:val="left"/>
+      <w:pPr>
+        <w:ind w:left="1080" w:hanging="1080"/>
+      </w:pPr>
+      <w:rPr>
+        <w:rFonts w:hint="default"/>
+      </w:rPr>
+    </w:lvl>
+    <w:lvl w:ilvl="3">
+      <w:start w:val="1"/>
+      <w:numFmt w:val="decimal"/>
+      <w:isLgl/>
+      <w:lvlText w:val="%1.%2.%3.%4"/>
+      <w:lvlJc w:val="left"/>
+      <w:pPr>
+        <w:ind w:left="1440" w:hanging="1440"/>
+      </w:pPr>
+      <w:rPr>
+        <w:rFonts w:hint="default"/>
+      </w:rPr>
+    </w:lvl>
+    <w:lvl w:ilvl="4">
+      <w:start w:val="1"/>
+      <w:numFmt w:val="decimal"/>
+      <w:isLgl/>
+      <w:lvlText w:val="%1.%2.%3.%4.%5"/>
+      <w:lvlJc w:val="left"/>
+      <w:pPr>
+        <w:ind w:left="1800" w:hanging="1800"/>
+      </w:pPr>
+      <w:rPr>
+        <w:rFonts w:hint="default"/>
+      </w:rPr>
+    </w:lvl>
+    <w:lvl w:ilvl="5">
+      <w:start w:val="1"/>
+      <w:numFmt w:val="decimal"/>
+      <w:isLgl/>
+      <w:lvlText w:val="%1.%2.%3.%4.%5.%6"/>
+      <w:lvlJc w:val="left"/>
+      <w:pPr>
+        <w:ind w:left="1800" w:hanging="1800"/>
+      </w:pPr>
+      <w:rPr>
+        <w:rFonts w:hint="default"/>
+      </w:rPr>
+    </w:lvl>
+    <w:lvl w:ilvl="6">
+      <w:start w:val="1"/>
+      <w:numFmt w:val="decimal"/>
+      <w:isLgl/>
+      <w:lvlText w:val="%1.%2.%3.%4.%5.%6.%7"/>
+      <w:lvlJc w:val="left"/>
+      <w:pPr>
+        <w:ind w:left="2160" w:hanging="2160"/>
+      </w:pPr>
+      <w:rPr>
+        <w:rFonts w:hint="default"/>
+      </w:rPr>
+    </w:lvl>
+    <w:lvl w:ilvl="7">
+      <w:start w:val="1"/>
+      <w:numFmt w:val="decimal"/>
+      <w:isLgl/>
+      <w:lvlText w:val="%1.%2.%3.%4.%5.%6.%7.%8"/>
+      <w:lvlJc w:val="left"/>
+      <w:pPr>
+        <w:ind w:left="2520" w:hanging="2520"/>
+      </w:pPr>
+      <w:rPr>
+        <w:rFonts w:hint="default"/>
+      </w:rPr>
+    </w:lvl>
+    <w:lvl w:ilvl="8">
+      <w:start w:val="1"/>
+      <w:numFmt w:val="decimal"/>
+      <w:isLgl/>
+      <w:lvlText w:val="%1.%2.%3.%4.%5.%6.%7.%8.%9"/>
+      <w:lvlJc w:val="left"/>
+      <w:pPr>
+        <w:ind w:left="2880" w:hanging="2880"/>
+      </w:pPr>
+      <w:rPr>
+        <w:rFonts w:hint="default"/>
+      </w:rPr>
     </w:lvl>
   </w:abstractNum>
   <w:abstractNum w:abstractNumId="27" w15:restartNumberingAfterBreak="0">
@@ -11390,7 +14029,7 @@
   <w:style w:type="paragraph" w:default="1" w:styleId="a">
     <w:name w:val="Normal"/>
     <w:qFormat/>
-    <w:rsid w:val="00606991"/>
+    <w:rsid w:val="000A4D33"/>
     <w:pPr>
       <w:widowControl w:val="0"/>
       <w:spacing w:after="160" w:line="278" w:lineRule="auto"/>

--- a/docs/X射线检查仪_使用说明_v1.0.docx
+++ b/docs/X射线检查仪_使用说明_v1.0.docx
@@ -21,7 +21,29 @@
           <w:sz w:val="44"/>
           <w:szCs w:val="44"/>
         </w:rPr>
-        <w:t>X射线检查仪使用说明</w:t>
+        <w:t>X射线检查</w:t>
+      </w:r>
+      <w:proofErr w:type="gramStart"/>
+      <w:r>
+        <w:rPr>
+          <w:rFonts w:ascii="宋体" w:eastAsia="宋体" w:hAnsi="宋体" w:hint="eastAsia"/>
+          <w:b/>
+          <w:bCs/>
+          <w:sz w:val="44"/>
+          <w:szCs w:val="44"/>
+        </w:rPr>
+        <w:t>仪使用</w:t>
+      </w:r>
+      <w:proofErr w:type="gramEnd"/>
+      <w:r>
+        <w:rPr>
+          <w:rFonts w:ascii="宋体" w:eastAsia="宋体" w:hAnsi="宋体" w:hint="eastAsia"/>
+          <w:b/>
+          <w:bCs/>
+          <w:sz w:val="44"/>
+          <w:szCs w:val="44"/>
+        </w:rPr>
+        <w:t>说明</w:t>
       </w:r>
     </w:p>
     <w:p>
@@ -113,7 +135,21 @@
         <w:rPr>
           <w:rFonts w:ascii="宋体" w:eastAsia="宋体" w:hAnsi="宋体"/>
         </w:rPr>
-        <w:t>X射线源发出锥形束X射线，穿透被检测物体。由于物体内部结构密度不同，对X射线的衰减程度不同。探测器接收穿透后的X射线，将其转换为数字信号，并通过无线传输至控制终端，最终可视化</w:t>
+        <w:t>X射线</w:t>
+      </w:r>
+      <w:proofErr w:type="gramStart"/>
+      <w:r>
+        <w:rPr>
+          <w:rFonts w:ascii="宋体" w:eastAsia="宋体" w:hAnsi="宋体"/>
+        </w:rPr>
+        <w:t>源发出</w:t>
+      </w:r>
+      <w:proofErr w:type="gramEnd"/>
+      <w:r>
+        <w:rPr>
+          <w:rFonts w:ascii="宋体" w:eastAsia="宋体" w:hAnsi="宋体"/>
+        </w:rPr>
+        <w:t>锥形束X射线，穿透被检测物体。由于物体内部结构密度不同，对X射线的衰减程度不同。探测器接收穿透后的X射线，将其转换为数字信号，并通过无线传输至控制终端，最终可视化</w:t>
       </w:r>
       <w:r>
         <w:rPr>
@@ -172,8 +208,16 @@
         <w:rPr>
           <w:rFonts w:ascii="宋体" w:eastAsia="宋体" w:hAnsi="宋体" w:hint="eastAsia"/>
         </w:rPr>
-        <w:t>本系统射线源采用</w:t>
-      </w:r>
+        <w:t>本系统射线</w:t>
+      </w:r>
+      <w:proofErr w:type="gramStart"/>
+      <w:r>
+        <w:rPr>
+          <w:rFonts w:ascii="宋体" w:eastAsia="宋体" w:hAnsi="宋体" w:hint="eastAsia"/>
+        </w:rPr>
+        <w:t>源采用</w:t>
+      </w:r>
+      <w:proofErr w:type="gramEnd"/>
       <w:r>
         <w:rPr>
           <w:rFonts w:ascii="宋体" w:eastAsia="宋体" w:hAnsi="宋体"/>
@@ -541,11 +585,19 @@
                 <w:rFonts w:ascii="宋体" w:hAnsi="宋体"/>
               </w:rPr>
             </w:pPr>
+            <w:proofErr w:type="gramStart"/>
             <w:r>
               <w:rPr>
                 <w:rFonts w:ascii="宋体" w:hAnsi="宋体" w:hint="eastAsia"/>
               </w:rPr>
-              <w:t>锂离子电池组：</w:t>
+              <w:t>锂</w:t>
+            </w:r>
+            <w:proofErr w:type="gramEnd"/>
+            <w:r>
+              <w:rPr>
+                <w:rFonts w:ascii="宋体" w:hAnsi="宋体" w:hint="eastAsia"/>
+              </w:rPr>
+              <w:t>离子电池组：</w:t>
             </w:r>
             <w:r>
               <w:rPr>
@@ -1011,31 +1063,7 @@
               <w:rPr>
                 <w:rFonts w:ascii="宋体" w:hAnsi="宋体"/>
               </w:rPr>
-              <w:t>30 - 120千伏（</w:t>
-            </w:r>
-            <w:r>
-              <w:rPr>
-                <w:rFonts w:ascii="宋体" w:hAnsi="宋体" w:hint="eastAsia"/>
-              </w:rPr>
-              <w:t>软件</w:t>
-            </w:r>
-            <w:r>
-              <w:rPr>
-                <w:rFonts w:ascii="宋体" w:hAnsi="宋体"/>
-              </w:rPr>
-              <w:t>可</w:t>
-            </w:r>
-            <w:r>
-              <w:rPr>
-                <w:rFonts w:ascii="宋体" w:hAnsi="宋体" w:hint="eastAsia"/>
-              </w:rPr>
-              <w:t>调节电压续</w:t>
-            </w:r>
-            <w:r>
-              <w:rPr>
-                <w:rFonts w:ascii="宋体" w:hAnsi="宋体"/>
-              </w:rPr>
-              <w:t>在此千伏范围内工作）</w:t>
+              <w:t>30 - 120千伏</w:t>
             </w:r>
           </w:p>
         </w:tc>
@@ -1084,8 +1112,16 @@
               <w:rPr>
                 <w:rFonts w:ascii="宋体" w:hAnsi="宋体" w:hint="eastAsia"/>
               </w:rPr>
-              <w:t>最小步进</w:t>
-            </w:r>
+              <w:t>最</w:t>
+            </w:r>
+            <w:proofErr w:type="gramStart"/>
+            <w:r>
+              <w:rPr>
+                <w:rFonts w:ascii="宋体" w:hAnsi="宋体" w:hint="eastAsia"/>
+              </w:rPr>
+              <w:t>小步进</w:t>
+            </w:r>
+            <w:proofErr w:type="gramEnd"/>
             <w:r>
               <w:rPr>
                 <w:rFonts w:ascii="宋体" w:hAnsi="宋体"/>
@@ -1192,7 +1228,21 @@
               <w:rPr>
                 <w:rFonts w:ascii="宋体" w:hAnsi="宋体"/>
               </w:rPr>
-              <w:t>&lt; 0.5秒（达到设定最终千伏值的1%范围内）</w:t>
+              <w:t>&lt; 0.5秒（达到设定最终</w:t>
+            </w:r>
+            <w:proofErr w:type="gramStart"/>
+            <w:r>
+              <w:rPr>
+                <w:rFonts w:ascii="宋体" w:hAnsi="宋体"/>
+              </w:rPr>
+              <w:t>千伏值</w:t>
+            </w:r>
+            <w:proofErr w:type="gramEnd"/>
+            <w:r>
+              <w:rPr>
+                <w:rFonts w:ascii="宋体" w:hAnsi="宋体"/>
+              </w:rPr>
+              <w:t>的1%范围内）</w:t>
             </w:r>
           </w:p>
         </w:tc>
@@ -1474,37 +1524,7 @@
               <w:rPr>
                 <w:rFonts w:ascii="宋体" w:hAnsi="宋体"/>
               </w:rPr>
-              <w:t>0.2 - 1.0毫安（</w:t>
-            </w:r>
-            <w:r>
-              <w:rPr>
-                <w:rFonts w:ascii="宋体" w:hAnsi="宋体" w:hint="eastAsia"/>
-              </w:rPr>
-              <w:t>软件</w:t>
-            </w:r>
-            <w:r>
-              <w:rPr>
-                <w:rFonts w:ascii="宋体" w:hAnsi="宋体"/>
-              </w:rPr>
-              <w:t>可</w:t>
-            </w:r>
-            <w:r>
-              <w:rPr>
-                <w:rFonts w:ascii="宋体" w:hAnsi="宋体" w:hint="eastAsia"/>
-              </w:rPr>
-              <w:t>调节电流需</w:t>
-            </w:r>
-            <w:r>
-              <w:rPr>
-                <w:rFonts w:ascii="宋体" w:hAnsi="宋体"/>
-              </w:rPr>
-              <w:t>设定在此范围内工作</w:t>
-            </w:r>
-            <w:r>
-              <w:rPr>
-                <w:rFonts w:ascii="宋体" w:hAnsi="宋体" w:hint="eastAsia"/>
-              </w:rPr>
-              <w:t>）</w:t>
+              <w:t>0.2 - 1.0毫安</w:t>
             </w:r>
           </w:p>
         </w:tc>
@@ -1552,8 +1572,16 @@
               <w:rPr>
                 <w:rFonts w:ascii="宋体" w:hAnsi="宋体" w:hint="eastAsia"/>
               </w:rPr>
-              <w:t>最小步进</w:t>
-            </w:r>
+              <w:t>最</w:t>
+            </w:r>
+            <w:proofErr w:type="gramStart"/>
+            <w:r>
+              <w:rPr>
+                <w:rFonts w:ascii="宋体" w:hAnsi="宋体" w:hint="eastAsia"/>
+              </w:rPr>
+              <w:t>小步进</w:t>
+            </w:r>
+            <w:proofErr w:type="gramEnd"/>
             <w:r>
               <w:rPr>
                 <w:rFonts w:ascii="宋体" w:hAnsi="宋体"/>
@@ -2397,12 +2425,14 @@
                 <w:rFonts w:ascii="宋体" w:hAnsi="宋体"/>
               </w:rPr>
             </w:pPr>
+            <w:proofErr w:type="gramStart"/>
             <w:r>
               <w:rPr>
                 <w:rFonts w:ascii="宋体" w:hAnsi="宋体" w:hint="eastAsia"/>
               </w:rPr>
               <w:t>最大帧率</w:t>
             </w:r>
+            <w:proofErr w:type="gramEnd"/>
           </w:p>
         </w:tc>
         <w:tc>
@@ -2423,7 +2453,21 @@
               <w:rPr>
                 <w:rFonts w:ascii="宋体" w:hAnsi="宋体"/>
               </w:rPr>
-              <w:t>1fps(1</w:t>
+              <w:t>1</w:t>
+            </w:r>
+            <w:proofErr w:type="gramStart"/>
+            <w:r>
+              <w:rPr>
+                <w:rFonts w:ascii="宋体" w:hAnsi="宋体"/>
+              </w:rPr>
+              <w:t>fps(</w:t>
+            </w:r>
+            <w:proofErr w:type="gramEnd"/>
+            <w:r>
+              <w:rPr>
+                <w:rFonts w:ascii="宋体" w:hAnsi="宋体"/>
+              </w:rPr>
+              <w:t>1</w:t>
             </w:r>
             <w:bookmarkStart w:id="1" w:name="OLE_LINK4"/>
             <w:r>
@@ -2585,7 +2629,21 @@
               <w:rPr>
                 <w:rFonts w:ascii="宋体" w:hAnsi="宋体"/>
               </w:rPr>
-              <w:t>4.6 lp/mm (1×1 binning)</w:t>
+              <w:t xml:space="preserve">4.6 </w:t>
+            </w:r>
+            <w:proofErr w:type="spellStart"/>
+            <w:r>
+              <w:rPr>
+                <w:rFonts w:ascii="宋体" w:hAnsi="宋体"/>
+              </w:rPr>
+              <w:t>lp</w:t>
+            </w:r>
+            <w:proofErr w:type="spellEnd"/>
+            <w:r>
+              <w:rPr>
+                <w:rFonts w:ascii="宋体" w:hAnsi="宋体"/>
+              </w:rPr>
+              <w:t>/mm (1×1 binning)</w:t>
             </w:r>
           </w:p>
         </w:tc>
@@ -2808,7 +2866,31 @@
                 <w:szCs w:val="19"/>
                 <w14:ligatures w14:val="none"/>
               </w:rPr>
-              <w:t>2.4G and 5G @IEEE802.11 a/b/g/n/ac (</w:t>
+              <w:t>2.4G and 5G @IEEE802.11 a/b/g/n/</w:t>
+            </w:r>
+            <w:proofErr w:type="spellStart"/>
+            <w:r>
+              <w:rPr>
+                <w:rFonts w:ascii="宋体" w:eastAsia="宋体" w:hAnsi="宋体" w:cs="Arial"/>
+                <w:color w:val="000000"/>
+                <w:kern w:val="0"/>
+                <w:sz w:val="19"/>
+                <w:szCs w:val="19"/>
+                <w14:ligatures w14:val="none"/>
+              </w:rPr>
+              <w:t>ac</w:t>
+            </w:r>
+            <w:proofErr w:type="spellEnd"/>
+            <w:r>
+              <w:rPr>
+                <w:rFonts w:ascii="宋体" w:eastAsia="宋体" w:hAnsi="宋体" w:cs="Arial"/>
+                <w:color w:val="000000"/>
+                <w:kern w:val="0"/>
+                <w:sz w:val="19"/>
+                <w:szCs w:val="19"/>
+                <w14:ligatures w14:val="none"/>
+              </w:rPr>
+              <w:t xml:space="preserve"> (</w:t>
             </w:r>
             <w:r>
               <w:rPr>
@@ -4774,7 +4856,21 @@
               <w:rPr>
                 <w:rFonts w:ascii="宋体" w:hAnsi="宋体" w:hint="eastAsia"/>
               </w:rPr>
-              <w:t xml:space="preserve">在射线源改变时，更新 </w:t>
+              <w:t>在射线</w:t>
+            </w:r>
+            <w:proofErr w:type="gramStart"/>
+            <w:r>
+              <w:rPr>
+                <w:rFonts w:ascii="宋体" w:hAnsi="宋体" w:hint="eastAsia"/>
+              </w:rPr>
+              <w:t>源改变</w:t>
+            </w:r>
+            <w:proofErr w:type="gramEnd"/>
+            <w:r>
+              <w:rPr>
+                <w:rFonts w:ascii="宋体" w:hAnsi="宋体" w:hint="eastAsia"/>
+              </w:rPr>
+              <w:t xml:space="preserve">时，更新 </w:t>
             </w:r>
             <w:r>
               <w:rPr>
@@ -4844,11 +4940,19 @@
               </w:rPr>
               <w:t xml:space="preserve">6 </w:t>
             </w:r>
+            <w:proofErr w:type="gramStart"/>
             <w:r>
               <w:rPr>
                 <w:rFonts w:ascii="宋体" w:hAnsi="宋体" w:hint="eastAsia"/>
               </w:rPr>
-              <w:t xml:space="preserve">个月，更新 </w:t>
+              <w:t>个</w:t>
+            </w:r>
+            <w:proofErr w:type="gramEnd"/>
+            <w:r>
+              <w:rPr>
+                <w:rFonts w:ascii="宋体" w:hAnsi="宋体" w:hint="eastAsia"/>
+              </w:rPr>
+              <w:t xml:space="preserve">月，更新 </w:t>
             </w:r>
             <w:r>
               <w:rPr>
@@ -4950,7 +5054,21 @@
               <w:rPr>
                 <w:rFonts w:ascii="宋体" w:hAnsi="宋体" w:hint="eastAsia"/>
               </w:rPr>
-              <w:t>射线覆盖，并且射线源锥型束射场中心落在探测器的成像视野中心</w:t>
+              <w:t>射线覆盖，并且射线</w:t>
+            </w:r>
+            <w:proofErr w:type="gramStart"/>
+            <w:r>
+              <w:rPr>
+                <w:rFonts w:ascii="宋体" w:hAnsi="宋体" w:hint="eastAsia"/>
+              </w:rPr>
+              <w:t>源锥型束</w:t>
+            </w:r>
+            <w:proofErr w:type="gramEnd"/>
+            <w:r>
+              <w:rPr>
+                <w:rFonts w:ascii="宋体" w:hAnsi="宋体" w:hint="eastAsia"/>
+              </w:rPr>
+              <w:t>射场中心落在探测器的成像视野中心</w:t>
             </w:r>
           </w:p>
           <w:p>
@@ -5049,11 +5167,19 @@
                 <w:rFonts w:ascii="宋体" w:hAnsi="宋体"/>
               </w:rPr>
             </w:pPr>
+            <w:proofErr w:type="gramStart"/>
             <w:r>
               <w:rPr>
                 <w:rFonts w:ascii="宋体" w:hAnsi="宋体" w:hint="eastAsia"/>
               </w:rPr>
-              <w:t xml:space="preserve">采集亮场图像时有 </w:t>
+              <w:t>采集亮场图像</w:t>
+            </w:r>
+            <w:proofErr w:type="gramEnd"/>
+            <w:r>
+              <w:rPr>
+                <w:rFonts w:ascii="宋体" w:hAnsi="宋体" w:hint="eastAsia"/>
+              </w:rPr>
+              <w:t xml:space="preserve">时有 </w:t>
             </w:r>
             <w:r>
               <w:rPr>
@@ -5331,6 +5457,7 @@
     </w:p>
     <w:p>
       <w:pPr>
+        <w:ind w:firstLine="420"/>
         <w:rPr>
           <w:rFonts w:ascii="宋体" w:eastAsia="宋体" w:hAnsi="宋体"/>
         </w:rPr>
@@ -5513,6 +5640,7 @@
         </w:rPr>
         <w:t xml:space="preserve">2.3.2 </w:t>
       </w:r>
+      <w:proofErr w:type="gramStart"/>
       <w:r>
         <w:rPr>
           <w:rFonts w:ascii="宋体" w:eastAsia="宋体" w:hAnsi="宋体" w:hint="eastAsia"/>
@@ -5525,6 +5653,7 @@
         </w:rPr>
         <w:t>场校正</w:t>
       </w:r>
+      <w:proofErr w:type="gramEnd"/>
     </w:p>
     <w:p>
       <w:pPr>
@@ -5594,11 +5723,19 @@
         </w:rPr>
         <w:t xml:space="preserve"> </w:t>
       </w:r>
-      <w:r>
-        <w:rPr>
-          <w:rFonts w:ascii="宋体" w:eastAsia="宋体" w:hAnsi="宋体" w:hint="eastAsia"/>
-        </w:rPr>
-        <w:t>亮场矫正界面</w:t>
+      <w:proofErr w:type="gramStart"/>
+      <w:r>
+        <w:rPr>
+          <w:rFonts w:ascii="宋体" w:eastAsia="宋体" w:hAnsi="宋体" w:hint="eastAsia"/>
+        </w:rPr>
+        <w:t>亮场矫正</w:t>
+      </w:r>
+      <w:proofErr w:type="gramEnd"/>
+      <w:r>
+        <w:rPr>
+          <w:rFonts w:ascii="宋体" w:eastAsia="宋体" w:hAnsi="宋体" w:hint="eastAsia"/>
+        </w:rPr>
+        <w:t>界面</w:t>
       </w:r>
     </w:p>
     <w:p>
@@ -5611,8 +5748,16 @@
         <w:rPr>
           <w:rFonts w:ascii="宋体" w:eastAsia="宋体" w:hAnsi="宋体" w:hint="eastAsia"/>
         </w:rPr>
-        <w:t>执行完暗场校正后，点击下一步，然后点击一键生成按钮，便开始进行亮场矫正</w:t>
-      </w:r>
+        <w:t>执行完暗场校正后，点击下一步，然后点击一键生成按钮，便开始</w:t>
+      </w:r>
+      <w:proofErr w:type="gramStart"/>
+      <w:r>
+        <w:rPr>
+          <w:rFonts w:ascii="宋体" w:eastAsia="宋体" w:hAnsi="宋体" w:hint="eastAsia"/>
+        </w:rPr>
+        <w:t>进行亮场矫正</w:t>
+      </w:r>
+      <w:proofErr w:type="gramEnd"/>
       <w:r>
         <w:rPr>
           <w:rFonts w:ascii="宋体" w:eastAsia="宋体" w:hAnsi="宋体" w:hint="eastAsia"/>
@@ -5679,7 +5824,14 @@
         <w:rPr>
           <w:rFonts w:ascii="宋体" w:eastAsia="宋体" w:hAnsi="宋体" w:hint="eastAsia"/>
         </w:rPr>
-        <w:t>注意：进行</w:t>
+        <w:t>注意：</w:t>
+      </w:r>
+      <w:proofErr w:type="gramStart"/>
+      <w:r>
+        <w:rPr>
+          <w:rFonts w:ascii="宋体" w:eastAsia="宋体" w:hAnsi="宋体" w:hint="eastAsia"/>
+        </w:rPr>
+        <w:t>进行</w:t>
       </w:r>
       <w:r>
         <w:rPr>
@@ -5691,7 +5843,14 @@
         <w:rPr>
           <w:rFonts w:ascii="宋体" w:eastAsia="宋体" w:hAnsi="宋体" w:hint="eastAsia"/>
         </w:rPr>
-        <w:t>场校正时，需确保</w:t>
+        <w:t>场校正</w:t>
+      </w:r>
+      <w:proofErr w:type="gramEnd"/>
+      <w:r>
+        <w:rPr>
+          <w:rFonts w:ascii="宋体" w:eastAsia="宋体" w:hAnsi="宋体" w:hint="eastAsia"/>
+        </w:rPr>
+        <w:t>时，需确保</w:t>
       </w:r>
       <w:r>
         <w:rPr>
@@ -5703,7 +5862,35 @@
         <w:rPr>
           <w:rFonts w:ascii="宋体" w:eastAsia="宋体" w:hAnsi="宋体" w:hint="eastAsia"/>
         </w:rPr>
-        <w:t>。执行亮场矫正时，会自动开启X射线，需要保证在执行亮场校正时，探测器的整个视野中没有任何物体</w:t>
+        <w:t>。</w:t>
+      </w:r>
+      <w:proofErr w:type="gramStart"/>
+      <w:r>
+        <w:rPr>
+          <w:rFonts w:ascii="宋体" w:eastAsia="宋体" w:hAnsi="宋体" w:hint="eastAsia"/>
+        </w:rPr>
+        <w:t>执行亮场矫正</w:t>
+      </w:r>
+      <w:proofErr w:type="gramEnd"/>
+      <w:r>
+        <w:rPr>
+          <w:rFonts w:ascii="宋体" w:eastAsia="宋体" w:hAnsi="宋体" w:hint="eastAsia"/>
+        </w:rPr>
+        <w:t>时，会自动开启X射线，需要保证在</w:t>
+      </w:r>
+      <w:proofErr w:type="gramStart"/>
+      <w:r>
+        <w:rPr>
+          <w:rFonts w:ascii="宋体" w:eastAsia="宋体" w:hAnsi="宋体" w:hint="eastAsia"/>
+        </w:rPr>
+        <w:t>执行亮场校正</w:t>
+      </w:r>
+      <w:proofErr w:type="gramEnd"/>
+      <w:r>
+        <w:rPr>
+          <w:rFonts w:ascii="宋体" w:eastAsia="宋体" w:hAnsi="宋体" w:hint="eastAsia"/>
+        </w:rPr>
+        <w:t>时，探测器的整个视野中没有任何物体</w:t>
       </w:r>
       <w:r>
         <w:rPr>
@@ -5935,23 +6122,33 @@
         </w:rPr>
         <w:t>校正时，需确保已经进行暗场校正</w:t>
       </w:r>
+      <w:proofErr w:type="gramStart"/>
       <w:r>
         <w:rPr>
           <w:rFonts w:ascii="宋体" w:eastAsia="宋体" w:hAnsi="宋体" w:hint="eastAsia"/>
         </w:rPr>
         <w:t>和亮场校正</w:t>
       </w:r>
+      <w:proofErr w:type="gramEnd"/>
       <w:r>
         <w:rPr>
           <w:rFonts w:ascii="宋体" w:eastAsia="宋体" w:hAnsi="宋体" w:hint="eastAsia"/>
         </w:rPr>
         <w:t>，或已经存在暗场校正模板</w:t>
       </w:r>
-      <w:r>
-        <w:rPr>
-          <w:rFonts w:ascii="宋体" w:eastAsia="宋体" w:hAnsi="宋体" w:hint="eastAsia"/>
-        </w:rPr>
-        <w:t>和亮场校正模板</w:t>
+      <w:proofErr w:type="gramStart"/>
+      <w:r>
+        <w:rPr>
+          <w:rFonts w:ascii="宋体" w:eastAsia="宋体" w:hAnsi="宋体" w:hint="eastAsia"/>
+        </w:rPr>
+        <w:t>和亮场校正</w:t>
+      </w:r>
+      <w:proofErr w:type="gramEnd"/>
+      <w:r>
+        <w:rPr>
+          <w:rFonts w:ascii="宋体" w:eastAsia="宋体" w:hAnsi="宋体" w:hint="eastAsia"/>
+        </w:rPr>
+        <w:t>模板</w:t>
       </w:r>
       <w:r>
         <w:rPr>
@@ -6024,11 +6221,20 @@
           <w:rFonts w:ascii="宋体" w:eastAsia="宋体" w:hAnsi="宋体" w:hint="eastAsia"/>
         </w:rPr>
         <w:lastRenderedPageBreak/>
-        <w:t>射线源训管</w:t>
-      </w:r>
+        <w:t>射线</w:t>
+      </w:r>
+      <w:proofErr w:type="gramStart"/>
+      <w:r>
+        <w:rPr>
+          <w:rFonts w:ascii="宋体" w:eastAsia="宋体" w:hAnsi="宋体" w:hint="eastAsia"/>
+        </w:rPr>
+        <w:t>源训管</w:t>
+      </w:r>
+      <w:proofErr w:type="gramEnd"/>
     </w:p>
     <w:p>
       <w:pPr>
+        <w:ind w:firstLine="420"/>
         <w:rPr>
           <w:rFonts w:ascii="宋体" w:eastAsia="宋体" w:hAnsi="宋体"/>
         </w:rPr>
@@ -6043,7 +6249,27 @@
         <w:rPr>
           <w:rFonts w:ascii="宋体" w:eastAsia="宋体" w:hAnsi="宋体"/>
         </w:rPr>
-        <w:t>4-1，根据停机时长和环境温度进行不同时长的训管操作。</w:t>
+        <w:t>7</w:t>
+      </w:r>
+      <w:r>
+        <w:rPr>
+          <w:rFonts w:ascii="宋体" w:eastAsia="宋体" w:hAnsi="宋体"/>
+        </w:rPr>
+        <w:t>，根据停机时长和环境温度进行不同时长</w:t>
+      </w:r>
+      <w:proofErr w:type="gramStart"/>
+      <w:r>
+        <w:rPr>
+          <w:rFonts w:ascii="宋体" w:eastAsia="宋体" w:hAnsi="宋体"/>
+        </w:rPr>
+        <w:t>的训管操作</w:t>
+      </w:r>
+      <w:proofErr w:type="gramEnd"/>
+      <w:r>
+        <w:rPr>
+          <w:rFonts w:ascii="宋体" w:eastAsia="宋体" w:hAnsi="宋体"/>
+        </w:rPr>
+        <w:t>。</w:t>
       </w:r>
     </w:p>
     <w:p>
@@ -6372,6 +6598,7 @@
                 <w:spacing w:val="-4"/>
               </w:rPr>
             </w:pPr>
+            <w:proofErr w:type="gramStart"/>
             <w:r>
               <w:rPr>
                 <w:rFonts w:ascii="宋体" w:hAnsi="宋体" w:cs="宋体" w:hint="eastAsia"/>
@@ -6381,6 +6608,7 @@
               </w:rPr>
               <w:t>训管等级</w:t>
             </w:r>
+            <w:proofErr w:type="gramEnd"/>
           </w:p>
         </w:tc>
         <w:tc>
@@ -6817,12 +7045,14 @@
                 <w:rFonts w:ascii="宋体" w:hAnsi="宋体"/>
               </w:rPr>
             </w:pPr>
+            <w:proofErr w:type="gramStart"/>
             <w:r>
               <w:rPr>
                 <w:rFonts w:ascii="宋体" w:hAnsi="宋体" w:hint="eastAsia"/>
               </w:rPr>
               <w:t>无需训管</w:t>
             </w:r>
+            <w:proofErr w:type="gramEnd"/>
           </w:p>
         </w:tc>
       </w:tr>
@@ -7158,15 +7388,24 @@
         </w:rPr>
         <w:t xml:space="preserve"> </w:t>
       </w:r>
-      <w:r>
-        <w:rPr>
-          <w:rFonts w:ascii="宋体" w:eastAsia="宋体" w:hAnsi="宋体" w:hint="eastAsia"/>
-        </w:rPr>
-        <w:t>训管程序选择表</w:t>
+      <w:proofErr w:type="gramStart"/>
+      <w:r>
+        <w:rPr>
+          <w:rFonts w:ascii="宋体" w:eastAsia="宋体" w:hAnsi="宋体" w:hint="eastAsia"/>
+        </w:rPr>
+        <w:t>训管程序</w:t>
+      </w:r>
+      <w:proofErr w:type="gramEnd"/>
+      <w:r>
+        <w:rPr>
+          <w:rFonts w:ascii="宋体" w:eastAsia="宋体" w:hAnsi="宋体" w:hint="eastAsia"/>
+        </w:rPr>
+        <w:t>选择表</w:t>
       </w:r>
     </w:p>
     <w:p>
       <w:pPr>
+        <w:jc w:val="center"/>
         <w:rPr>
           <w:rFonts w:ascii="宋体" w:eastAsia="宋体" w:hAnsi="宋体"/>
         </w:rPr>
@@ -7177,9 +7416,9 @@
           <w:noProof/>
         </w:rPr>
         <w:drawing>
-          <wp:inline distT="0" distB="0" distL="0" distR="0" wp14:anchorId="6BAA2E02" wp14:editId="7AB3E7F4">
-            <wp:extent cx="4914936" cy="3343299"/>
-            <wp:effectExtent l="0" t="0" r="0" b="9525"/>
+          <wp:inline distT="0" distB="0" distL="0" distR="0" wp14:anchorId="6BAA2E02" wp14:editId="422C0447">
+            <wp:extent cx="4447641" cy="3025430"/>
+            <wp:effectExtent l="0" t="0" r="0" b="3810"/>
             <wp:docPr id="33" name="图片 33"/>
             <wp:cNvGraphicFramePr>
               <a:graphicFrameLocks xmlns:a="http://schemas.openxmlformats.org/drawingml/2006/main" noChangeAspect="1"/>
@@ -7200,7 +7439,7 @@
                   <pic:spPr>
                     <a:xfrm>
                       <a:off x="0" y="0"/>
-                      <a:ext cx="4914936" cy="3343299"/>
+                      <a:ext cx="4454308" cy="3029965"/>
                     </a:xfrm>
                     <a:prstGeom prst="rect">
                       <a:avLst/>
@@ -7224,7 +7463,6 @@
         <w:rPr>
           <w:rFonts w:ascii="宋体" w:eastAsia="宋体" w:hAnsi="宋体" w:hint="eastAsia"/>
         </w:rPr>
-        <w:lastRenderedPageBreak/>
         <w:t>图</w:t>
       </w:r>
       <w:r>
@@ -7237,7 +7475,21 @@
         <w:rPr>
           <w:rFonts w:ascii="宋体" w:eastAsia="宋体" w:hAnsi="宋体" w:hint="eastAsia"/>
         </w:rPr>
-        <w:t>射线源操作界面</w:t>
+        <w:t>射线</w:t>
+      </w:r>
+      <w:proofErr w:type="gramStart"/>
+      <w:r>
+        <w:rPr>
+          <w:rFonts w:ascii="宋体" w:eastAsia="宋体" w:hAnsi="宋体" w:hint="eastAsia"/>
+        </w:rPr>
+        <w:t>源操作</w:t>
+      </w:r>
+      <w:proofErr w:type="gramEnd"/>
+      <w:r>
+        <w:rPr>
+          <w:rFonts w:ascii="宋体" w:eastAsia="宋体" w:hAnsi="宋体" w:hint="eastAsia"/>
+        </w:rPr>
+        <w:t>界面</w:t>
       </w:r>
     </w:p>
     <w:p>
@@ -7250,6 +7502,7 @@
         <w:rPr>
           <w:rFonts w:ascii="宋体" w:eastAsia="宋体" w:hAnsi="宋体"/>
         </w:rPr>
+        <w:lastRenderedPageBreak/>
         <w:t>1.  打开</w:t>
       </w:r>
       <w:r>
@@ -7262,7 +7515,21 @@
         <w:rPr>
           <w:rFonts w:ascii="宋体" w:eastAsia="宋体" w:hAnsi="宋体"/>
         </w:rPr>
-        <w:t>页面，点击训管显示区</w:t>
+        <w:t>页面，点击</w:t>
+      </w:r>
+      <w:proofErr w:type="gramStart"/>
+      <w:r>
+        <w:rPr>
+          <w:rFonts w:ascii="宋体" w:eastAsia="宋体" w:hAnsi="宋体"/>
+        </w:rPr>
+        <w:t>训管显示</w:t>
+      </w:r>
+      <w:proofErr w:type="gramEnd"/>
+      <w:r>
+        <w:rPr>
+          <w:rFonts w:ascii="宋体" w:eastAsia="宋体" w:hAnsi="宋体"/>
+        </w:rPr>
+        <w:t>区</w:t>
       </w:r>
       <w:r>
         <w:rPr>
@@ -7274,7 +7541,21 @@
         <w:rPr>
           <w:rFonts w:ascii="宋体" w:eastAsia="宋体" w:hAnsi="宋体"/>
         </w:rPr>
-        <w:t>的下拉选项，选择合适的训管时长。</w:t>
+        <w:t>的下拉选项，选择合适</w:t>
+      </w:r>
+      <w:proofErr w:type="gramStart"/>
+      <w:r>
+        <w:rPr>
+          <w:rFonts w:ascii="宋体" w:eastAsia="宋体" w:hAnsi="宋体"/>
+        </w:rPr>
+        <w:t>的训管时</w:t>
+      </w:r>
+      <w:proofErr w:type="gramEnd"/>
+      <w:r>
+        <w:rPr>
+          <w:rFonts w:ascii="宋体" w:eastAsia="宋体" w:hAnsi="宋体"/>
+        </w:rPr>
+        <w:t>长。</w:t>
       </w:r>
     </w:p>
     <w:p>
@@ -7312,7 +7593,35 @@
         <w:rPr>
           <w:rFonts w:ascii="宋体" w:eastAsia="宋体" w:hAnsi="宋体"/>
         </w:rPr>
-        <w:t>3.  电压电流反馈区将会显示当前电压和电流。训管开始后，电压电流会自动上升来达到球管升温的效果。</w:t>
+        <w:t>3.  电压电流反馈区将会显示当前电压和电流。</w:t>
+      </w:r>
+      <w:proofErr w:type="gramStart"/>
+      <w:r>
+        <w:rPr>
+          <w:rFonts w:ascii="宋体" w:eastAsia="宋体" w:hAnsi="宋体"/>
+        </w:rPr>
+        <w:t>训管开始</w:t>
+      </w:r>
+      <w:proofErr w:type="gramEnd"/>
+      <w:r>
+        <w:rPr>
+          <w:rFonts w:ascii="宋体" w:eastAsia="宋体" w:hAnsi="宋体"/>
+        </w:rPr>
+        <w:t>后，电压电流会自动上升来</w:t>
+      </w:r>
+      <w:proofErr w:type="gramStart"/>
+      <w:r>
+        <w:rPr>
+          <w:rFonts w:ascii="宋体" w:eastAsia="宋体" w:hAnsi="宋体"/>
+        </w:rPr>
+        <w:t>达到球管升温</w:t>
+      </w:r>
+      <w:proofErr w:type="gramEnd"/>
+      <w:r>
+        <w:rPr>
+          <w:rFonts w:ascii="宋体" w:eastAsia="宋体" w:hAnsi="宋体"/>
+        </w:rPr>
+        <w:t>的效果。</w:t>
       </w:r>
     </w:p>
     <w:p>
@@ -7325,7 +7634,21 @@
         <w:rPr>
           <w:rFonts w:ascii="宋体" w:eastAsia="宋体" w:hAnsi="宋体"/>
         </w:rPr>
-        <w:t>4. 请等待至电压电流反馈区反馈为零，训管过程自动结束。</w:t>
+        <w:t>4. 请等待至电压电流反馈区反馈为零，</w:t>
+      </w:r>
+      <w:proofErr w:type="gramStart"/>
+      <w:r>
+        <w:rPr>
+          <w:rFonts w:ascii="宋体" w:eastAsia="宋体" w:hAnsi="宋体"/>
+        </w:rPr>
+        <w:t>训管过程</w:t>
+      </w:r>
+      <w:proofErr w:type="gramEnd"/>
+      <w:r>
+        <w:rPr>
+          <w:rFonts w:ascii="宋体" w:eastAsia="宋体" w:hAnsi="宋体"/>
+        </w:rPr>
+        <w:t>自动结束。</w:t>
       </w:r>
     </w:p>
     <w:p>
@@ -7388,6 +7711,7 @@
         </w:rPr>
         <w:t>注意：</w:t>
       </w:r>
+      <w:proofErr w:type="gramStart"/>
       <w:r>
         <w:rPr>
           <w:rFonts w:ascii="宋体" w:eastAsia="宋体" w:hAnsi="宋体"/>
@@ -7398,7 +7722,14 @@
         <w:rPr>
           <w:rFonts w:ascii="宋体" w:eastAsia="宋体" w:hAnsi="宋体" w:hint="eastAsia"/>
         </w:rPr>
-        <w:t>过程中会自动开启X射线！</w:t>
+        <w:t>过程</w:t>
+      </w:r>
+      <w:proofErr w:type="gramEnd"/>
+      <w:r>
+        <w:rPr>
+          <w:rFonts w:ascii="宋体" w:eastAsia="宋体" w:hAnsi="宋体" w:hint="eastAsia"/>
+        </w:rPr>
+        <w:t>中会自动开启X射线！</w:t>
       </w:r>
     </w:p>
     <w:p>
@@ -7433,6 +7764,7 @@
     </w:p>
     <w:p>
       <w:pPr>
+        <w:jc w:val="center"/>
         <w:rPr>
           <w:rFonts w:ascii="宋体" w:eastAsia="宋体" w:hAnsi="宋体"/>
         </w:rPr>
@@ -7507,6 +7839,7 @@
     </w:p>
     <w:p>
       <w:pPr>
+        <w:ind w:firstLine="420"/>
         <w:rPr>
           <w:rFonts w:ascii="宋体" w:eastAsia="宋体" w:hAnsi="宋体"/>
         </w:rPr>
@@ -7520,6 +7853,7 @@
     </w:p>
     <w:p>
       <w:pPr>
+        <w:jc w:val="center"/>
         <w:rPr>
           <w:rFonts w:ascii="宋体" w:eastAsia="宋体" w:hAnsi="宋体"/>
         </w:rPr>
@@ -7530,9 +7864,9 @@
           <w:noProof/>
         </w:rPr>
         <w:drawing>
-          <wp:inline distT="0" distB="0" distL="0" distR="0" wp14:anchorId="1726A11D" wp14:editId="2223D4FE">
-            <wp:extent cx="5274310" cy="1118870"/>
-            <wp:effectExtent l="0" t="0" r="2540" b="5080"/>
+          <wp:inline distT="0" distB="0" distL="0" distR="0" wp14:anchorId="1726A11D" wp14:editId="311FBF28">
+            <wp:extent cx="4498899" cy="954378"/>
+            <wp:effectExtent l="0" t="0" r="0" b="0"/>
             <wp:docPr id="34" name="图片 34"/>
             <wp:cNvGraphicFramePr>
               <a:graphicFrameLocks xmlns:a="http://schemas.openxmlformats.org/drawingml/2006/main" noChangeAspect="1"/>
@@ -7553,7 +7887,7 @@
                   <pic:spPr>
                     <a:xfrm>
                       <a:off x="0" y="0"/>
-                      <a:ext cx="5274310" cy="1118870"/>
+                      <a:ext cx="4507309" cy="956162"/>
                     </a:xfrm>
                     <a:prstGeom prst="rect">
                       <a:avLst/>
@@ -7594,6 +7928,7 @@
     </w:p>
     <w:p>
       <w:pPr>
+        <w:ind w:firstLine="420"/>
         <w:rPr>
           <w:rFonts w:ascii="宋体" w:eastAsia="宋体" w:hAnsi="宋体"/>
         </w:rPr>
@@ -7682,6 +8017,7 @@
     </w:p>
     <w:p>
       <w:pPr>
+        <w:ind w:firstLine="420"/>
         <w:rPr>
           <w:rFonts w:ascii="宋体" w:eastAsia="宋体" w:hAnsi="宋体"/>
         </w:rPr>
@@ -7882,11 +8218,19 @@
         </w:rPr>
         <w:t>图像的</w:t>
       </w:r>
-      <w:r>
-        <w:rPr>
-          <w:rFonts w:ascii="宋体" w:eastAsia="宋体" w:hAnsi="宋体" w:hint="eastAsia"/>
-        </w:rPr>
-        <w:t>多帧残影，请按需开启叠加功能</w:t>
+      <w:proofErr w:type="gramStart"/>
+      <w:r>
+        <w:rPr>
+          <w:rFonts w:ascii="宋体" w:eastAsia="宋体" w:hAnsi="宋体" w:hint="eastAsia"/>
+        </w:rPr>
+        <w:t>多帧残影</w:t>
+      </w:r>
+      <w:proofErr w:type="gramEnd"/>
+      <w:r>
+        <w:rPr>
+          <w:rFonts w:ascii="宋体" w:eastAsia="宋体" w:hAnsi="宋体" w:hint="eastAsia"/>
+        </w:rPr>
+        <w:t>，请按需开启叠加功能</w:t>
       </w:r>
       <w:r>
         <w:rPr>
@@ -7897,15 +8241,28 @@
     </w:p>
     <w:p>
       <w:pPr>
-        <w:rPr>
-          <w:rFonts w:ascii="宋体" w:eastAsia="宋体" w:hAnsi="宋体"/>
-        </w:rPr>
-      </w:pPr>
-      <w:r>
-        <w:rPr>
-          <w:rFonts w:ascii="宋体" w:eastAsia="宋体" w:hAnsi="宋体" w:hint="eastAsia"/>
-        </w:rPr>
-        <w:t>通过菜单-设置-设置软件参数，可以弹出系统软件参数配置界面，通过此界面可以对软件的运行参数进行配置，如是否进行图像翻转和旋转等。</w:t>
+        <w:ind w:firstLine="420"/>
+        <w:rPr>
+          <w:rFonts w:ascii="宋体" w:eastAsia="宋体" w:hAnsi="宋体"/>
+        </w:rPr>
+      </w:pPr>
+      <w:r>
+        <w:rPr>
+          <w:rFonts w:ascii="宋体" w:eastAsia="宋体" w:hAnsi="宋体" w:hint="eastAsia"/>
+        </w:rPr>
+        <w:t>通过菜单-设置-设置软件参数，可以弹出系统软件参数配置界面，通过此界面可以对</w:t>
+      </w:r>
+      <w:r>
+        <w:rPr>
+          <w:rFonts w:ascii="宋体" w:eastAsia="宋体" w:hAnsi="宋体" w:hint="eastAsia"/>
+        </w:rPr>
+        <w:t>可以配置采集时的显示选项，选择 “显示叠加之后的数据”时，当指定了叠加帧数后，不会显示采集到的每一帧图像，只有当前角度的所有数据叠加完成后，才会显示叠加之后的图像；若选择“显示每一帧数据”，实时采集过程中的每一帧图像都会实时显示</w:t>
+      </w:r>
+      <w:r>
+        <w:rPr>
+          <w:rFonts w:ascii="宋体" w:eastAsia="宋体" w:hAnsi="宋体" w:hint="eastAsia"/>
+        </w:rPr>
+        <w:t>。</w:t>
       </w:r>
     </w:p>
     <w:p>
@@ -7917,6 +8274,7 @@
       <w:r>
         <w:rPr>
           <w:rFonts w:ascii="宋体" w:eastAsia="宋体" w:hAnsi="宋体"/>
+          <w:noProof/>
         </w:rPr>
         <w:drawing>
           <wp:inline distT="0" distB="0" distL="0" distR="0" wp14:anchorId="790817F2" wp14:editId="7423243F">
@@ -7959,7 +8317,7 @@
       <w:pPr>
         <w:jc w:val="center"/>
         <w:rPr>
-          <w:rFonts w:ascii="宋体" w:eastAsia="宋体" w:hAnsi="宋体" w:hint="eastAsia"/>
+          <w:rFonts w:ascii="宋体" w:eastAsia="宋体" w:hAnsi="宋体"/>
         </w:rPr>
       </w:pPr>
       <w:r>
@@ -7996,11 +8354,13 @@
         <w:rPr>
           <w:rFonts w:ascii="宋体" w:eastAsia="宋体" w:hAnsi="宋体" w:hint="eastAsia"/>
         </w:rPr>
+        <w:lastRenderedPageBreak/>
         <w:t>图像操作</w:t>
       </w:r>
     </w:p>
     <w:p>
       <w:pPr>
+        <w:ind w:firstLine="420"/>
         <w:rPr>
           <w:rFonts w:ascii="宋体" w:eastAsia="宋体" w:hAnsi="宋体"/>
         </w:rPr>
@@ -8024,7 +8384,6 @@
           <w:noProof/>
           <w14:ligatures w14:val="none"/>
         </w:rPr>
-        <w:lastRenderedPageBreak/>
         <w:drawing>
           <wp:inline distT="0" distB="0" distL="0" distR="0" wp14:anchorId="08B6FE25" wp14:editId="5D7B08B3">
             <wp:extent cx="5274310" cy="3295650"/>
@@ -8096,28 +8455,56 @@
     </w:p>
     <w:p>
       <w:pPr>
-        <w:rPr>
-          <w:rFonts w:ascii="宋体" w:eastAsia="宋体" w:hAnsi="宋体"/>
-        </w:rPr>
-      </w:pPr>
-      <w:r>
-        <w:rPr>
-          <w:rFonts w:ascii="宋体" w:eastAsia="宋体" w:hAnsi="宋体" w:hint="eastAsia"/>
-        </w:rPr>
-        <w:t>鼠标右键单击图像，可以选择需要进行的图像操作。</w:t>
+        <w:ind w:firstLine="420"/>
+        <w:rPr>
+          <w:rFonts w:ascii="宋体" w:eastAsia="宋体" w:hAnsi="宋体"/>
+        </w:rPr>
+      </w:pPr>
+      <w:r>
+        <w:rPr>
+          <w:rFonts w:ascii="宋体" w:eastAsia="宋体" w:hAnsi="宋体" w:hint="eastAsia"/>
+        </w:rPr>
+        <w:t>鼠标右键单击图像，可以选择需要进行的图像操作</w:t>
+      </w:r>
+      <w:r>
+        <w:rPr>
+          <w:rFonts w:ascii="宋体" w:eastAsia="宋体" w:hAnsi="宋体" w:hint="eastAsia"/>
+        </w:rPr>
+        <w:t>，比如缩小、放大、恢复等功能</w:t>
+      </w:r>
+      <w:r>
+        <w:rPr>
+          <w:rFonts w:ascii="宋体" w:eastAsia="宋体" w:hAnsi="宋体" w:hint="eastAsia"/>
+        </w:rPr>
+        <w:t>。</w:t>
       </w:r>
     </w:p>
     <w:p>
       <w:pPr>
-        <w:rPr>
-          <w:rFonts w:ascii="宋体" w:eastAsia="宋体" w:hAnsi="宋体"/>
-        </w:rPr>
-      </w:pPr>
-      <w:r>
-        <w:rPr>
-          <w:rFonts w:ascii="宋体" w:eastAsia="宋体" w:hAnsi="宋体" w:hint="eastAsia"/>
-        </w:rPr>
-        <w:t>对于对比度显示不佳的采集场景，可以通过框选R</w:t>
+        <w:ind w:firstLine="420"/>
+        <w:rPr>
+          <w:rFonts w:ascii="宋体" w:eastAsia="宋体" w:hAnsi="宋体"/>
+        </w:rPr>
+      </w:pPr>
+      <w:r>
+        <w:rPr>
+          <w:rFonts w:ascii="宋体" w:eastAsia="宋体" w:hAnsi="宋体" w:hint="eastAsia"/>
+        </w:rPr>
+        <w:t>对于对比度显示不佳的采集场景，可以</w:t>
+      </w:r>
+      <w:proofErr w:type="gramStart"/>
+      <w:r>
+        <w:rPr>
+          <w:rFonts w:ascii="宋体" w:eastAsia="宋体" w:hAnsi="宋体" w:hint="eastAsia"/>
+        </w:rPr>
+        <w:t>通过框选</w:t>
+      </w:r>
+      <w:proofErr w:type="gramEnd"/>
+      <w:r>
+        <w:rPr>
+          <w:rFonts w:ascii="宋体" w:eastAsia="宋体" w:hAnsi="宋体" w:hint="eastAsia"/>
+        </w:rPr>
+        <w:t>R</w:t>
       </w:r>
       <w:r>
         <w:rPr>
@@ -8129,13 +8516,41 @@
         <w:rPr>
           <w:rFonts w:ascii="宋体" w:eastAsia="宋体" w:hAnsi="宋体" w:hint="eastAsia"/>
         </w:rPr>
-        <w:t>区域，或者调节窗宽窗位来实现图像的显示效果优化。</w:t>
+        <w:t>区域，或者调节窗</w:t>
+      </w:r>
+      <w:proofErr w:type="gramStart"/>
+      <w:r>
+        <w:rPr>
+          <w:rFonts w:ascii="宋体" w:eastAsia="宋体" w:hAnsi="宋体" w:hint="eastAsia"/>
+        </w:rPr>
+        <w:t>宽窗位</w:t>
+      </w:r>
+      <w:proofErr w:type="gramEnd"/>
+      <w:r>
+        <w:rPr>
+          <w:rFonts w:ascii="宋体" w:eastAsia="宋体" w:hAnsi="宋体" w:hint="eastAsia"/>
+        </w:rPr>
+        <w:t>来实现图像的显示效果优化。</w:t>
       </w:r>
     </w:p>
     <w:p>
       <w:pPr>
-        <w:rPr>
-          <w:rFonts w:ascii="宋体" w:eastAsia="宋体" w:hAnsi="宋体"/>
+        <w:ind w:firstLine="420"/>
+        <w:rPr>
+          <w:rFonts w:ascii="宋体" w:eastAsia="宋体" w:hAnsi="宋体" w:hint="eastAsia"/>
+        </w:rPr>
+      </w:pPr>
+      <w:r>
+        <w:rPr>
+          <w:rFonts w:ascii="宋体" w:eastAsia="宋体" w:hAnsi="宋体" w:hint="eastAsia"/>
+        </w:rPr>
+        <w:t>通过菜单栏-设置-设置软件参数界面，可以对图像参数进行配置，如选择是否进行水平方向和垂直方向的翻转，是否进行图像的旋转等操作。</w:t>
+      </w:r>
+    </w:p>
+    <w:p>
+      <w:pPr>
+        <w:rPr>
+          <w:rFonts w:ascii="宋体" w:eastAsia="宋体" w:hAnsi="宋体" w:hint="eastAsia"/>
         </w:rPr>
       </w:pPr>
       <w:r>
@@ -8216,6 +8631,224 @@
         </w:rPr>
         <w:t>数据）。</w:t>
       </w:r>
+      <w:r>
+        <w:rPr>
+          <w:rFonts w:ascii="宋体" w:eastAsia="宋体" w:hAnsi="宋体" w:hint="eastAsia"/>
+        </w:rPr>
+        <w:t>打开的图像为.</w:t>
+      </w:r>
+      <w:r>
+        <w:rPr>
+          <w:rFonts w:ascii="宋体" w:eastAsia="宋体" w:hAnsi="宋体"/>
+        </w:rPr>
+        <w:t>RAW</w:t>
+      </w:r>
+      <w:r>
+        <w:rPr>
+          <w:rFonts w:ascii="宋体" w:eastAsia="宋体" w:hAnsi="宋体" w:hint="eastAsia"/>
+        </w:rPr>
+        <w:t>格式时，还需要</w:t>
+      </w:r>
+      <w:proofErr w:type="gramStart"/>
+      <w:r>
+        <w:rPr>
+          <w:rFonts w:ascii="宋体" w:eastAsia="宋体" w:hAnsi="宋体" w:hint="eastAsia"/>
+        </w:rPr>
+        <w:t>在弹窗的</w:t>
+      </w:r>
+      <w:proofErr w:type="gramEnd"/>
+      <w:r>
+        <w:rPr>
+          <w:rFonts w:ascii="宋体" w:eastAsia="宋体" w:hAnsi="宋体" w:hint="eastAsia"/>
+        </w:rPr>
+        <w:t>输入框中输入图像的宽高，对于本系统采集出来的图像数据，1</w:t>
+      </w:r>
+      <w:r>
+        <w:rPr>
+          <w:rFonts w:ascii="宋体" w:eastAsia="宋体" w:hAnsi="宋体" w:hint="eastAsia"/>
+        </w:rPr>
+        <w:t>×</w:t>
+      </w:r>
+      <w:r>
+        <w:rPr>
+          <w:rFonts w:ascii="宋体" w:eastAsia="宋体" w:hAnsi="宋体"/>
+        </w:rPr>
+        <w:t>1</w:t>
+      </w:r>
+      <w:r>
+        <w:rPr>
+          <w:rFonts w:ascii="宋体" w:eastAsia="宋体" w:hAnsi="宋体" w:hint="eastAsia"/>
+        </w:rPr>
+        <w:t>模式下的图像尺寸为4</w:t>
+      </w:r>
+      <w:r>
+        <w:rPr>
+          <w:rFonts w:ascii="宋体" w:eastAsia="宋体" w:hAnsi="宋体"/>
+        </w:rPr>
+        <w:t>300</w:t>
+      </w:r>
+      <w:r>
+        <w:rPr>
+          <w:rFonts w:ascii="宋体" w:eastAsia="宋体" w:hAnsi="宋体" w:hint="eastAsia"/>
+        </w:rPr>
+        <w:t>×</w:t>
+      </w:r>
+      <w:r>
+        <w:rPr>
+          <w:rFonts w:ascii="宋体" w:eastAsia="宋体" w:hAnsi="宋体"/>
+        </w:rPr>
+        <w:t>4300</w:t>
+      </w:r>
+      <w:r>
+        <w:rPr>
+          <w:rFonts w:ascii="宋体" w:eastAsia="宋体" w:hAnsi="宋体" w:hint="eastAsia"/>
+        </w:rPr>
+        <w:t>，</w:t>
+      </w:r>
+      <w:r>
+        <w:rPr>
+          <w:rFonts w:ascii="宋体" w:eastAsia="宋体" w:hAnsi="宋体"/>
+        </w:rPr>
+        <w:t>2</w:t>
+      </w:r>
+      <w:r>
+        <w:rPr>
+          <w:rFonts w:ascii="宋体" w:eastAsia="宋体" w:hAnsi="宋体" w:hint="eastAsia"/>
+        </w:rPr>
+        <w:t>×</w:t>
+      </w:r>
+      <w:r>
+        <w:rPr>
+          <w:rFonts w:ascii="宋体" w:eastAsia="宋体" w:hAnsi="宋体"/>
+        </w:rPr>
+        <w:t>2</w:t>
+      </w:r>
+      <w:r>
+        <w:rPr>
+          <w:rFonts w:ascii="宋体" w:eastAsia="宋体" w:hAnsi="宋体" w:hint="eastAsia"/>
+        </w:rPr>
+        <w:t>模式下的图像尺寸为</w:t>
+      </w:r>
+      <w:r>
+        <w:rPr>
+          <w:rFonts w:ascii="宋体" w:eastAsia="宋体" w:hAnsi="宋体"/>
+        </w:rPr>
+        <w:t>2133</w:t>
+      </w:r>
+      <w:r>
+        <w:rPr>
+          <w:rFonts w:ascii="宋体" w:eastAsia="宋体" w:hAnsi="宋体" w:hint="eastAsia"/>
+        </w:rPr>
+        <w:t>×</w:t>
+      </w:r>
+      <w:r>
+        <w:rPr>
+          <w:rFonts w:ascii="宋体" w:eastAsia="宋体" w:hAnsi="宋体"/>
+        </w:rPr>
+        <w:t>2133</w:t>
+      </w:r>
+      <w:r>
+        <w:rPr>
+          <w:rFonts w:ascii="宋体" w:eastAsia="宋体" w:hAnsi="宋体" w:hint="eastAsia"/>
+        </w:rPr>
+        <w:t>，</w:t>
+      </w:r>
+      <w:r>
+        <w:rPr>
+          <w:rFonts w:ascii="宋体" w:eastAsia="宋体" w:hAnsi="宋体"/>
+        </w:rPr>
+        <w:t>3</w:t>
+      </w:r>
+      <w:r>
+        <w:rPr>
+          <w:rFonts w:ascii="宋体" w:eastAsia="宋体" w:hAnsi="宋体" w:hint="eastAsia"/>
+        </w:rPr>
+        <w:t>×</w:t>
+      </w:r>
+      <w:r>
+        <w:rPr>
+          <w:rFonts w:ascii="宋体" w:eastAsia="宋体" w:hAnsi="宋体"/>
+        </w:rPr>
+        <w:t>3</w:t>
+      </w:r>
+      <w:r>
+        <w:rPr>
+          <w:rFonts w:ascii="宋体" w:eastAsia="宋体" w:hAnsi="宋体" w:hint="eastAsia"/>
+        </w:rPr>
+        <w:t>模式下的图像尺寸为</w:t>
+      </w:r>
+      <w:r>
+        <w:rPr>
+          <w:rFonts w:ascii="宋体" w:eastAsia="宋体" w:hAnsi="宋体"/>
+        </w:rPr>
+        <w:t>1422</w:t>
+      </w:r>
+      <w:r>
+        <w:rPr>
+          <w:rFonts w:ascii="宋体" w:eastAsia="宋体" w:hAnsi="宋体" w:hint="eastAsia"/>
+        </w:rPr>
+        <w:t>×</w:t>
+      </w:r>
+      <w:r>
+        <w:rPr>
+          <w:rFonts w:ascii="宋体" w:eastAsia="宋体" w:hAnsi="宋体"/>
+        </w:rPr>
+        <w:t>1422</w:t>
+      </w:r>
+      <w:r>
+        <w:rPr>
+          <w:rFonts w:ascii="宋体" w:eastAsia="宋体" w:hAnsi="宋体" w:hint="eastAsia"/>
+        </w:rPr>
+        <w:t>，</w:t>
+      </w:r>
+      <w:r>
+        <w:rPr>
+          <w:rFonts w:ascii="宋体" w:eastAsia="宋体" w:hAnsi="宋体" w:hint="eastAsia"/>
+        </w:rPr>
+        <w:t>4</w:t>
+      </w:r>
+      <w:r>
+        <w:rPr>
+          <w:rFonts w:ascii="宋体" w:eastAsia="宋体" w:hAnsi="宋体" w:hint="eastAsia"/>
+        </w:rPr>
+        <w:t>×</w:t>
+      </w:r>
+      <w:r>
+        <w:rPr>
+          <w:rFonts w:ascii="宋体" w:eastAsia="宋体" w:hAnsi="宋体"/>
+        </w:rPr>
+        <w:t>4</w:t>
+      </w:r>
+      <w:r>
+        <w:rPr>
+          <w:rFonts w:ascii="宋体" w:eastAsia="宋体" w:hAnsi="宋体" w:hint="eastAsia"/>
+        </w:rPr>
+        <w:t>模式下的图像尺寸为</w:t>
+      </w:r>
+      <w:r>
+        <w:rPr>
+          <w:rFonts w:ascii="宋体" w:eastAsia="宋体" w:hAnsi="宋体"/>
+        </w:rPr>
+        <w:t>1066</w:t>
+      </w:r>
+      <w:r>
+        <w:rPr>
+          <w:rFonts w:ascii="宋体" w:eastAsia="宋体" w:hAnsi="宋体" w:hint="eastAsia"/>
+        </w:rPr>
+        <w:t>×</w:t>
+      </w:r>
+      <w:r>
+        <w:rPr>
+          <w:rFonts w:ascii="宋体" w:eastAsia="宋体" w:hAnsi="宋体"/>
+        </w:rPr>
+        <w:t>1066</w:t>
+      </w:r>
+      <w:r>
+        <w:rPr>
+          <w:rFonts w:ascii="宋体" w:eastAsia="宋体" w:hAnsi="宋体" w:hint="eastAsia"/>
+        </w:rPr>
+        <w:t>。</w:t>
+      </w:r>
     </w:p>
     <w:p>
       <w:pPr>
@@ -8293,13 +8926,27 @@
         <w:rPr>
           <w:rFonts w:ascii="宋体" w:eastAsia="宋体" w:hAnsi="宋体" w:hint="eastAsia"/>
         </w:rPr>
-        <w:t>射线源</w:t>
-      </w:r>
-      <w:r>
-        <w:rPr>
-          <w:rFonts w:ascii="宋体" w:eastAsia="宋体" w:hAnsi="宋体"/>
-        </w:rPr>
-        <w:t>运行时都会进行实时监控。如果检测到故障，GUI操作面板将显示发生的故障类</w:t>
+        <w:t>射线</w:t>
+      </w:r>
+      <w:proofErr w:type="gramStart"/>
+      <w:r>
+        <w:rPr>
+          <w:rFonts w:ascii="宋体" w:eastAsia="宋体" w:hAnsi="宋体" w:hint="eastAsia"/>
+        </w:rPr>
+        <w:t>源</w:t>
+      </w:r>
+      <w:r>
+        <w:rPr>
+          <w:rFonts w:ascii="宋体" w:eastAsia="宋体" w:hAnsi="宋体"/>
+        </w:rPr>
+        <w:t>运行</w:t>
+      </w:r>
+      <w:proofErr w:type="gramEnd"/>
+      <w:r>
+        <w:rPr>
+          <w:rFonts w:ascii="宋体" w:eastAsia="宋体" w:hAnsi="宋体"/>
+        </w:rPr>
+        <w:t>时都会进行实时监控。如果检测到故障，GUI操作面板将显示发生的故障类</w:t>
       </w:r>
       <w:r>
         <w:rPr>
@@ -8755,6 +9402,7 @@
                 <w14:ligatures w14:val="none"/>
               </w:rPr>
             </w:pPr>
+            <w:proofErr w:type="gramStart"/>
             <w:r>
               <w:rPr>
                 <w:rFonts w:ascii="宋体" w:eastAsia="宋体" w:hAnsi="宋体" w:cs="Arial" w:hint="eastAsia"/>
@@ -8764,7 +9412,19 @@
                 <w:szCs w:val="19"/>
                 <w14:ligatures w14:val="none"/>
               </w:rPr>
-              <w:t>请确保已接通电源</w:t>
+              <w:t>请确保</w:t>
+            </w:r>
+            <w:proofErr w:type="gramEnd"/>
+            <w:r>
+              <w:rPr>
+                <w:rFonts w:ascii="宋体" w:eastAsia="宋体" w:hAnsi="宋体" w:cs="Arial" w:hint="eastAsia"/>
+                <w:color w:val="000000"/>
+                <w:kern w:val="0"/>
+                <w:sz w:val="19"/>
+                <w:szCs w:val="19"/>
+                <w14:ligatures w14:val="none"/>
+              </w:rPr>
+              <w:t>已接通电源</w:t>
             </w:r>
           </w:p>
         </w:tc>
@@ -8945,8 +9605,21 @@
                 <w:szCs w:val="19"/>
                 <w14:ligatures w14:val="none"/>
               </w:rPr>
-              <w:t>对于以太网，请确保</w:t>
-            </w:r>
+              <w:t>对于以太网，</w:t>
+            </w:r>
+            <w:proofErr w:type="gramStart"/>
+            <w:r>
+              <w:rPr>
+                <w:rFonts w:ascii="宋体" w:eastAsia="宋体" w:hAnsi="宋体" w:cs="Arial" w:hint="eastAsia"/>
+                <w:color w:val="000000"/>
+                <w:kern w:val="0"/>
+                <w:sz w:val="19"/>
+                <w:szCs w:val="19"/>
+                <w14:ligatures w14:val="none"/>
+              </w:rPr>
+              <w:t>请确保</w:t>
+            </w:r>
+            <w:proofErr w:type="gramEnd"/>
             <w:r>
               <w:rPr>
                 <w:rFonts w:ascii="宋体" w:eastAsia="宋体" w:hAnsi="宋体" w:cs="Arial"/>
@@ -9440,13 +10113,27 @@
         <w:rPr>
           <w:rFonts w:ascii="宋体" w:eastAsia="宋体" w:hAnsi="宋体"/>
         </w:rPr>
-        <w:t>在重新运行机器前，需要先按</w:t>
-      </w:r>
-      <w:r>
-        <w:rPr>
-          <w:rFonts w:ascii="宋体" w:eastAsia="宋体" w:hAnsi="宋体" w:hint="eastAsia"/>
-        </w:rPr>
-        <w:t>清错按</w:t>
+        <w:t>在重新运行机器前，需要先</w:t>
+      </w:r>
+      <w:proofErr w:type="gramStart"/>
+      <w:r>
+        <w:rPr>
+          <w:rFonts w:ascii="宋体" w:eastAsia="宋体" w:hAnsi="宋体"/>
+        </w:rPr>
+        <w:t>按</w:t>
+      </w:r>
+      <w:r>
+        <w:rPr>
+          <w:rFonts w:ascii="宋体" w:eastAsia="宋体" w:hAnsi="宋体" w:hint="eastAsia"/>
+        </w:rPr>
+        <w:t>清错</w:t>
+      </w:r>
+      <w:proofErr w:type="gramEnd"/>
+      <w:r>
+        <w:rPr>
+          <w:rFonts w:ascii="宋体" w:eastAsia="宋体" w:hAnsi="宋体" w:hint="eastAsia"/>
+        </w:rPr>
+        <w:t>按</w:t>
       </w:r>
       <w:r>
         <w:rPr>
@@ -10182,7 +10869,31 @@
                 <w:szCs w:val="19"/>
                 <w14:ligatures w14:val="none"/>
               </w:rPr>
-              <w:t>检查设置帧率是否过低</w:t>
+              <w:t>检查</w:t>
+            </w:r>
+            <w:proofErr w:type="gramStart"/>
+            <w:r>
+              <w:rPr>
+                <w:rFonts w:ascii="宋体" w:eastAsia="宋体" w:hAnsi="宋体" w:cs="Arial"/>
+                <w:color w:val="000000"/>
+                <w:kern w:val="0"/>
+                <w:sz w:val="19"/>
+                <w:szCs w:val="19"/>
+                <w14:ligatures w14:val="none"/>
+              </w:rPr>
+              <w:t>设置帧率是否</w:t>
+            </w:r>
+            <w:proofErr w:type="gramEnd"/>
+            <w:r>
+              <w:rPr>
+                <w:rFonts w:ascii="宋体" w:eastAsia="宋体" w:hAnsi="宋体" w:cs="Arial"/>
+                <w:color w:val="000000"/>
+                <w:kern w:val="0"/>
+                <w:sz w:val="19"/>
+                <w:szCs w:val="19"/>
+                <w14:ligatures w14:val="none"/>
+              </w:rPr>
+              <w:t>过低</w:t>
             </w:r>
             <w:r>
               <w:rPr>

--- a/docs/X射线检查仪_使用说明_v1.0.docx
+++ b/docs/X射线检查仪_使用说明_v1.0.docx
@@ -4,7 +4,6 @@
   <w:body>
     <w:p>
       <w:pPr>
-        <w:jc w:val="center"/>
         <w:rPr>
           <w:rFonts w:ascii="宋体" w:eastAsia="宋体" w:hAnsi="宋体"/>
           <w:b/>
@@ -18,24 +17,67 @@
           <w:rFonts w:ascii="宋体" w:eastAsia="宋体" w:hAnsi="宋体" w:hint="eastAsia"/>
           <w:b/>
           <w:bCs/>
+          <w:noProof/>
           <w:sz w:val="44"/>
           <w:szCs w:val="44"/>
-        </w:rPr>
-        <w:t>X射线检查</w:t>
-      </w:r>
-      <w:proofErr w:type="gramStart"/>
-      <w:r>
-        <w:rPr>
-          <w:rFonts w:ascii="宋体" w:eastAsia="宋体" w:hAnsi="宋体" w:hint="eastAsia"/>
+          <w14:ligatures w14:val="none"/>
+        </w:rPr>
+        <w:drawing>
+          <wp:inline distT="0" distB="0" distL="0" distR="0" wp14:anchorId="0E47C39C" wp14:editId="34E3925E">
+            <wp:extent cx="2706624" cy="489773"/>
+            <wp:effectExtent l="0" t="0" r="0" b="5715"/>
+            <wp:docPr id="36" name="图片 36"/>
+            <wp:cNvGraphicFramePr>
+              <a:graphicFrameLocks xmlns:a="http://schemas.openxmlformats.org/drawingml/2006/main" noChangeAspect="1"/>
+            </wp:cNvGraphicFramePr>
+            <a:graphic xmlns:a="http://schemas.openxmlformats.org/drawingml/2006/main">
+              <a:graphicData uri="http://schemas.openxmlformats.org/drawingml/2006/picture">
+                <pic:pic xmlns:pic="http://schemas.openxmlformats.org/drawingml/2006/picture">
+                  <pic:nvPicPr>
+                    <pic:cNvPr id="36" name="图片 36"/>
+                    <pic:cNvPicPr/>
+                  </pic:nvPicPr>
+                  <pic:blipFill>
+                    <a:blip r:embed="rId7" cstate="print">
+                      <a:extLst>
+                        <a:ext uri="{28A0092B-C50C-407E-A947-70E740481C1C}">
+                          <a14:useLocalDpi xmlns:a14="http://schemas.microsoft.com/office/drawing/2010/main" val="0"/>
+                        </a:ext>
+                      </a:extLst>
+                    </a:blip>
+                    <a:stretch>
+                      <a:fillRect/>
+                    </a:stretch>
+                  </pic:blipFill>
+                  <pic:spPr>
+                    <a:xfrm>
+                      <a:off x="0" y="0"/>
+                      <a:ext cx="2733393" cy="494617"/>
+                    </a:xfrm>
+                    <a:prstGeom prst="rect">
+                      <a:avLst/>
+                    </a:prstGeom>
+                  </pic:spPr>
+                </pic:pic>
+              </a:graphicData>
+            </a:graphic>
+          </wp:inline>
+        </w:drawing>
+      </w:r>
+    </w:p>
+    <w:p>
+      <w:pPr>
+        <w:rPr>
+          <w:rFonts w:ascii="宋体" w:eastAsia="宋体" w:hAnsi="宋体"/>
           <w:b/>
           <w:bCs/>
           <w:sz w:val="44"/>
           <w:szCs w:val="44"/>
         </w:rPr>
-        <w:t>仪使用</w:t>
-      </w:r>
-      <w:proofErr w:type="gramEnd"/>
-      <w:r>
+      </w:pPr>
+    </w:p>
+    <w:p>
+      <w:pPr>
         <w:rPr>
           <w:rFonts w:ascii="宋体" w:eastAsia="宋体" w:hAnsi="宋体" w:hint="eastAsia"/>
           <w:b/>
@@ -43,7 +85,131 @@
           <w:sz w:val="44"/>
           <w:szCs w:val="44"/>
         </w:rPr>
-        <w:t>说明</w:t>
+      </w:pPr>
+    </w:p>
+    <w:p>
+      <w:pPr>
+        <w:jc w:val="center"/>
+        <w:rPr>
+          <w:rFonts w:ascii="宋体" w:eastAsia="宋体" w:hAnsi="宋体"/>
+          <w:b/>
+          <w:bCs/>
+          <w:sz w:val="72"/>
+          <w:szCs w:val="72"/>
+        </w:rPr>
+      </w:pPr>
+      <w:r>
+        <w:rPr>
+          <w:rFonts w:ascii="宋体" w:eastAsia="宋体" w:hAnsi="宋体" w:hint="eastAsia"/>
+          <w:b/>
+          <w:bCs/>
+          <w:sz w:val="72"/>
+          <w:szCs w:val="72"/>
+        </w:rPr>
+        <w:t>X射线检查仪</w:t>
+      </w:r>
+    </w:p>
+    <w:p>
+      <w:pPr>
+        <w:jc w:val="center"/>
+        <w:rPr>
+          <w:rFonts w:ascii="宋体" w:eastAsia="宋体" w:hAnsi="宋体"/>
+          <w:b/>
+          <w:bCs/>
+          <w:sz w:val="48"/>
+          <w:szCs w:val="48"/>
+        </w:rPr>
+      </w:pPr>
+      <w:r>
+        <w:rPr>
+          <w:rFonts w:ascii="宋体" w:eastAsia="宋体" w:hAnsi="宋体" w:hint="eastAsia"/>
+          <w:b/>
+          <w:bCs/>
+          <w:sz w:val="48"/>
+          <w:szCs w:val="48"/>
+        </w:rPr>
+        <w:t>使用说明</w:t>
+      </w:r>
+    </w:p>
+    <w:p>
+      <w:pPr>
+        <w:jc w:val="center"/>
+        <w:rPr>
+          <w:rFonts w:ascii="宋体" w:eastAsia="宋体" w:hAnsi="宋体"/>
+          <w:b/>
+          <w:bCs/>
+          <w:sz w:val="44"/>
+          <w:szCs w:val="44"/>
+        </w:rPr>
+      </w:pPr>
+      <w:r>
+        <w:rPr>
+          <w:rFonts w:ascii="宋体" w:eastAsia="宋体" w:hAnsi="宋体"/>
+          <w:b/>
+          <w:bCs/>
+          <w:noProof/>
+          <w:sz w:val="44"/>
+          <w:szCs w:val="44"/>
+          <w14:ligatures w14:val="none"/>
+        </w:rPr>
+        <w:drawing>
+          <wp:inline distT="0" distB="0" distL="0" distR="0" wp14:anchorId="39058F04" wp14:editId="776DFA7B">
+            <wp:extent cx="5273948" cy="5555438"/>
+            <wp:effectExtent l="0" t="0" r="3175" b="7620"/>
+            <wp:docPr id="41" name="图片 41"/>
+            <wp:cNvGraphicFramePr>
+              <a:graphicFrameLocks xmlns:a="http://schemas.openxmlformats.org/drawingml/2006/main" noChangeAspect="1"/>
+            </wp:cNvGraphicFramePr>
+            <a:graphic xmlns:a="http://schemas.openxmlformats.org/drawingml/2006/main">
+              <a:graphicData uri="http://schemas.openxmlformats.org/drawingml/2006/picture">
+                <pic:pic xmlns:pic="http://schemas.openxmlformats.org/drawingml/2006/picture">
+                  <pic:nvPicPr>
+                    <pic:cNvPr id="41" name="图片 41"/>
+                    <pic:cNvPicPr/>
+                  </pic:nvPicPr>
+                  <pic:blipFill rotWithShape="1">
+                    <a:blip r:embed="rId8" cstate="print">
+                      <a:extLst>
+                        <a:ext uri="{28A0092B-C50C-407E-A947-70E740481C1C}">
+                          <a14:useLocalDpi xmlns:a14="http://schemas.microsoft.com/office/drawing/2010/main" val="0"/>
+                        </a:ext>
+                      </a:extLst>
+                    </a:blip>
+                    <a:srcRect t="15754" b="5275"/>
+                    <a:stretch/>
+                  </pic:blipFill>
+                  <pic:spPr bwMode="auto">
+                    <a:xfrm>
+                      <a:off x="0" y="0"/>
+                      <a:ext cx="5274310" cy="5555819"/>
+                    </a:xfrm>
+                    <a:prstGeom prst="rect">
+                      <a:avLst/>
+                    </a:prstGeom>
+                    <a:ln>
+                      <a:noFill/>
+                    </a:ln>
+                    <a:extLst>
+                      <a:ext uri="{53640926-AAD7-44D8-BBD7-CCE9431645EC}">
+                        <a14:shadowObscured xmlns:a14="http://schemas.microsoft.com/office/drawing/2010/main"/>
+                      </a:ext>
+                    </a:extLst>
+                  </pic:spPr>
+                </pic:pic>
+              </a:graphicData>
+            </a:graphic>
+          </wp:inline>
+        </w:drawing>
+      </w:r>
+      <w:r>
+        <w:rPr>
+          <w:rFonts w:ascii="宋体" w:eastAsia="宋体" w:hAnsi="宋体"/>
+          <w:b/>
+          <w:bCs/>
+          <w:sz w:val="44"/>
+          <w:szCs w:val="44"/>
+        </w:rPr>
+        <w:br w:type="page"/>
       </w:r>
     </w:p>
     <w:p>
@@ -61,6 +227,7 @@
         <w:rPr>
           <w:rFonts w:ascii="宋体" w:eastAsia="宋体" w:hAnsi="宋体" w:hint="eastAsia"/>
         </w:rPr>
+        <w:lastRenderedPageBreak/>
         <w:t>系统组成</w:t>
       </w:r>
     </w:p>
@@ -135,21 +302,7 @@
         <w:rPr>
           <w:rFonts w:ascii="宋体" w:eastAsia="宋体" w:hAnsi="宋体"/>
         </w:rPr>
-        <w:t>X射线</w:t>
-      </w:r>
-      <w:proofErr w:type="gramStart"/>
-      <w:r>
-        <w:rPr>
-          <w:rFonts w:ascii="宋体" w:eastAsia="宋体" w:hAnsi="宋体"/>
-        </w:rPr>
-        <w:t>源发出</w:t>
-      </w:r>
-      <w:proofErr w:type="gramEnd"/>
-      <w:r>
-        <w:rPr>
-          <w:rFonts w:ascii="宋体" w:eastAsia="宋体" w:hAnsi="宋体"/>
-        </w:rPr>
-        <w:t>锥形束X射线，穿透被检测物体。由于物体内部结构密度不同，对X射线的衰减程度不同。探测器接收穿透后的X射线，将其转换为数字信号，并通过无线传输至控制终端，最终可视化</w:t>
+        <w:t>X射线源发出锥形束X射线，穿透被检测物体。由于物体内部结构密度不同，对X射线的衰减程度不同。探测器接收穿透后的X射线，将其转换为数字信号，并通过无线传输至控制终端，最终可视化</w:t>
       </w:r>
       <w:r>
         <w:rPr>
@@ -208,16 +361,8 @@
         <w:rPr>
           <w:rFonts w:ascii="宋体" w:eastAsia="宋体" w:hAnsi="宋体" w:hint="eastAsia"/>
         </w:rPr>
-        <w:t>本系统射线</w:t>
-      </w:r>
-      <w:proofErr w:type="gramStart"/>
-      <w:r>
-        <w:rPr>
-          <w:rFonts w:ascii="宋体" w:eastAsia="宋体" w:hAnsi="宋体" w:hint="eastAsia"/>
-        </w:rPr>
-        <w:t>源采用</w:t>
-      </w:r>
-      <w:proofErr w:type="gramEnd"/>
+        <w:t>本系统射线源采用</w:t>
+      </w:r>
       <w:r>
         <w:rPr>
           <w:rFonts w:ascii="宋体" w:eastAsia="宋体" w:hAnsi="宋体"/>
@@ -491,7 +636,7 @@
                           </pic:cNvPicPr>
                         </pic:nvPicPr>
                         <pic:blipFill>
-                          <a:blip r:embed="rId7">
+                          <a:blip r:embed="rId9">
                             <a:extLst>
                               <a:ext uri="{28A0092B-C50C-407E-A947-70E740481C1C}">
                                 <a14:useLocalDpi xmlns:a14="http://schemas.microsoft.com/office/drawing/2010/main" val="0"/>
@@ -585,19 +730,11 @@
                 <w:rFonts w:ascii="宋体" w:hAnsi="宋体"/>
               </w:rPr>
             </w:pPr>
-            <w:proofErr w:type="gramStart"/>
             <w:r>
               <w:rPr>
                 <w:rFonts w:ascii="宋体" w:hAnsi="宋体" w:hint="eastAsia"/>
               </w:rPr>
-              <w:t>锂</w:t>
-            </w:r>
-            <w:proofErr w:type="gramEnd"/>
-            <w:r>
-              <w:rPr>
-                <w:rFonts w:ascii="宋体" w:hAnsi="宋体" w:hint="eastAsia"/>
-              </w:rPr>
-              <w:t>离子电池组：</w:t>
+              <w:t>锂离子电池组：</w:t>
             </w:r>
             <w:r>
               <w:rPr>
@@ -913,7 +1050,7 @@
                           </pic:cNvPicPr>
                         </pic:nvPicPr>
                         <pic:blipFill>
-                          <a:blip r:embed="rId7">
+                          <a:blip r:embed="rId9">
                             <a:extLst>
                               <a:ext uri="{28A0092B-C50C-407E-A947-70E740481C1C}">
                                 <a14:useLocalDpi xmlns:a14="http://schemas.microsoft.com/office/drawing/2010/main" val="0"/>
@@ -1090,7 +1227,6 @@
               <w:rPr>
                 <w:rFonts w:ascii="宋体" w:hAnsi="宋体" w:hint="eastAsia"/>
               </w:rPr>
-              <w:lastRenderedPageBreak/>
               <w:t>千伏调节与监测分辨率</w:t>
             </w:r>
           </w:p>
@@ -1112,16 +1248,8 @@
               <w:rPr>
                 <w:rFonts w:ascii="宋体" w:hAnsi="宋体" w:hint="eastAsia"/>
               </w:rPr>
-              <w:t>最</w:t>
-            </w:r>
-            <w:proofErr w:type="gramStart"/>
-            <w:r>
-              <w:rPr>
-                <w:rFonts w:ascii="宋体" w:hAnsi="宋体" w:hint="eastAsia"/>
-              </w:rPr>
-              <w:t>小步进</w:t>
-            </w:r>
-            <w:proofErr w:type="gramEnd"/>
+              <w:t>最小步进</w:t>
+            </w:r>
             <w:r>
               <w:rPr>
                 <w:rFonts w:ascii="宋体" w:hAnsi="宋体"/>
@@ -1207,6 +1335,7 @@
               <w:rPr>
                 <w:rFonts w:ascii="宋体" w:hAnsi="宋体" w:hint="eastAsia"/>
               </w:rPr>
+              <w:lastRenderedPageBreak/>
               <w:t>千伏上升时间</w:t>
             </w:r>
           </w:p>
@@ -1228,21 +1357,7 @@
               <w:rPr>
                 <w:rFonts w:ascii="宋体" w:hAnsi="宋体"/>
               </w:rPr>
-              <w:t>&lt; 0.5秒（达到设定最终</w:t>
-            </w:r>
-            <w:proofErr w:type="gramStart"/>
-            <w:r>
-              <w:rPr>
-                <w:rFonts w:ascii="宋体" w:hAnsi="宋体"/>
-              </w:rPr>
-              <w:t>千伏值</w:t>
-            </w:r>
-            <w:proofErr w:type="gramEnd"/>
-            <w:r>
-              <w:rPr>
-                <w:rFonts w:ascii="宋体" w:hAnsi="宋体"/>
-              </w:rPr>
-              <w:t>的1%范围内）</w:t>
+              <w:t>&lt; 0.5秒（达到设定最终千伏值的1%范围内）</w:t>
             </w:r>
           </w:p>
         </w:tc>
@@ -1428,7 +1543,7 @@
                           </pic:cNvPicPr>
                         </pic:nvPicPr>
                         <pic:blipFill>
-                          <a:blip r:embed="rId7">
+                          <a:blip r:embed="rId9">
                             <a:extLst>
                               <a:ext uri="{28A0092B-C50C-407E-A947-70E740481C1C}">
                                 <a14:useLocalDpi xmlns:a14="http://schemas.microsoft.com/office/drawing/2010/main" val="0"/>
@@ -1572,16 +1687,8 @@
               <w:rPr>
                 <w:rFonts w:ascii="宋体" w:hAnsi="宋体" w:hint="eastAsia"/>
               </w:rPr>
-              <w:t>最</w:t>
-            </w:r>
-            <w:proofErr w:type="gramStart"/>
-            <w:r>
-              <w:rPr>
-                <w:rFonts w:ascii="宋体" w:hAnsi="宋体" w:hint="eastAsia"/>
-              </w:rPr>
-              <w:t>小步进</w:t>
-            </w:r>
-            <w:proofErr w:type="gramEnd"/>
+              <w:t>最小步进</w:t>
+            </w:r>
             <w:r>
               <w:rPr>
                 <w:rFonts w:ascii="宋体" w:hAnsi="宋体"/>
@@ -1999,7 +2106,7 @@
                           </pic:cNvPicPr>
                         </pic:nvPicPr>
                         <pic:blipFill>
-                          <a:blip r:embed="rId7">
+                          <a:blip r:embed="rId9">
                             <a:extLst>
                               <a:ext uri="{28A0092B-C50C-407E-A947-70E740481C1C}">
                                 <a14:useLocalDpi xmlns:a14="http://schemas.microsoft.com/office/drawing/2010/main" val="0"/>
@@ -2425,14 +2532,12 @@
                 <w:rFonts w:ascii="宋体" w:hAnsi="宋体"/>
               </w:rPr>
             </w:pPr>
-            <w:proofErr w:type="gramStart"/>
             <w:r>
               <w:rPr>
                 <w:rFonts w:ascii="宋体" w:hAnsi="宋体" w:hint="eastAsia"/>
               </w:rPr>
               <w:t>最大帧率</w:t>
             </w:r>
-            <w:proofErr w:type="gramEnd"/>
           </w:p>
         </w:tc>
         <w:tc>
@@ -2453,21 +2558,7 @@
               <w:rPr>
                 <w:rFonts w:ascii="宋体" w:hAnsi="宋体"/>
               </w:rPr>
-              <w:t>1</w:t>
-            </w:r>
-            <w:proofErr w:type="gramStart"/>
-            <w:r>
-              <w:rPr>
-                <w:rFonts w:ascii="宋体" w:hAnsi="宋体"/>
-              </w:rPr>
-              <w:t>fps(</w:t>
-            </w:r>
-            <w:proofErr w:type="gramEnd"/>
-            <w:r>
-              <w:rPr>
-                <w:rFonts w:ascii="宋体" w:hAnsi="宋体"/>
-              </w:rPr>
-              <w:t>1</w:t>
+              <w:t>1fps(1</w:t>
             </w:r>
             <w:bookmarkStart w:id="1" w:name="OLE_LINK4"/>
             <w:r>
@@ -2629,21 +2720,7 @@
               <w:rPr>
                 <w:rFonts w:ascii="宋体" w:hAnsi="宋体"/>
               </w:rPr>
-              <w:t xml:space="preserve">4.6 </w:t>
-            </w:r>
-            <w:proofErr w:type="spellStart"/>
-            <w:r>
-              <w:rPr>
-                <w:rFonts w:ascii="宋体" w:hAnsi="宋体"/>
-              </w:rPr>
-              <w:t>lp</w:t>
-            </w:r>
-            <w:proofErr w:type="spellEnd"/>
-            <w:r>
-              <w:rPr>
-                <w:rFonts w:ascii="宋体" w:hAnsi="宋体"/>
-              </w:rPr>
-              <w:t>/mm (1×1 binning)</w:t>
+              <w:t>4.6 lp/mm (1×1 binning)</w:t>
             </w:r>
           </w:p>
         </w:tc>
@@ -2866,31 +2943,7 @@
                 <w:szCs w:val="19"/>
                 <w14:ligatures w14:val="none"/>
               </w:rPr>
-              <w:t>2.4G and 5G @IEEE802.11 a/b/g/n/</w:t>
-            </w:r>
-            <w:proofErr w:type="spellStart"/>
-            <w:r>
-              <w:rPr>
-                <w:rFonts w:ascii="宋体" w:eastAsia="宋体" w:hAnsi="宋体" w:cs="Arial"/>
-                <w:color w:val="000000"/>
-                <w:kern w:val="0"/>
-                <w:sz w:val="19"/>
-                <w:szCs w:val="19"/>
-                <w14:ligatures w14:val="none"/>
-              </w:rPr>
-              <w:t>ac</w:t>
-            </w:r>
-            <w:proofErr w:type="spellEnd"/>
-            <w:r>
-              <w:rPr>
-                <w:rFonts w:ascii="宋体" w:eastAsia="宋体" w:hAnsi="宋体" w:cs="Arial"/>
-                <w:color w:val="000000"/>
-                <w:kern w:val="0"/>
-                <w:sz w:val="19"/>
-                <w:szCs w:val="19"/>
-                <w14:ligatures w14:val="none"/>
-              </w:rPr>
-              <w:t xml:space="preserve"> (</w:t>
+              <w:t>2.4G and 5G @IEEE802.11 a/b/g/n/ac (</w:t>
             </w:r>
             <w:r>
               <w:rPr>
@@ -3345,7 +3398,7 @@
                     <pic:cNvPicPr/>
                   </pic:nvPicPr>
                   <pic:blipFill>
-                    <a:blip r:embed="rId8"/>
+                    <a:blip r:embed="rId10"/>
                     <a:stretch>
                       <a:fillRect/>
                     </a:stretch>
@@ -3426,7 +3479,7 @@
                     <pic:cNvPicPr/>
                   </pic:nvPicPr>
                   <pic:blipFill>
-                    <a:blip r:embed="rId9">
+                    <a:blip r:embed="rId11">
                       <a:extLst>
                         <a:ext uri="{28A0092B-C50C-407E-A947-70E740481C1C}">
                           <a14:useLocalDpi xmlns:a14="http://schemas.microsoft.com/office/drawing/2010/main" val="0"/>
@@ -3499,7 +3552,7 @@
                     <pic:cNvPicPr/>
                   </pic:nvPicPr>
                   <pic:blipFill>
-                    <a:blip r:embed="rId9">
+                    <a:blip r:embed="rId11">
                       <a:extLst>
                         <a:ext uri="{28A0092B-C50C-407E-A947-70E740481C1C}">
                           <a14:useLocalDpi xmlns:a14="http://schemas.microsoft.com/office/drawing/2010/main" val="0"/>
@@ -3678,7 +3731,7 @@
                           </pic:cNvPicPr>
                         </pic:nvPicPr>
                         <pic:blipFill>
-                          <a:blip r:embed="rId7">
+                          <a:blip r:embed="rId9">
                             <a:extLst>
                               <a:ext uri="{28A0092B-C50C-407E-A947-70E740481C1C}">
                                 <a14:useLocalDpi xmlns:a14="http://schemas.microsoft.com/office/drawing/2010/main" val="0"/>
@@ -3901,7 +3954,6 @@
               <w:rPr>
                 <w:rFonts w:ascii="宋体" w:hAnsi="宋体" w:hint="eastAsia"/>
               </w:rPr>
-              <w:lastRenderedPageBreak/>
               <w:t>方式</w:t>
             </w:r>
             <w:r>
@@ -4446,7 +4498,7 @@
                     <pic:cNvPicPr/>
                   </pic:nvPicPr>
                   <pic:blipFill>
-                    <a:blip r:embed="rId9">
+                    <a:blip r:embed="rId11">
                       <a:extLst>
                         <a:ext uri="{28A0092B-C50C-407E-A947-70E740481C1C}">
                           <a14:useLocalDpi xmlns:a14="http://schemas.microsoft.com/office/drawing/2010/main" val="0"/>
@@ -4507,7 +4559,7 @@
                     <pic:cNvPicPr/>
                   </pic:nvPicPr>
                   <pic:blipFill>
-                    <a:blip r:embed="rId9">
+                    <a:blip r:embed="rId11">
                       <a:extLst>
                         <a:ext uri="{28A0092B-C50C-407E-A947-70E740481C1C}">
                           <a14:useLocalDpi xmlns:a14="http://schemas.microsoft.com/office/drawing/2010/main" val="0"/>
@@ -4580,7 +4632,7 @@
                     <pic:cNvPicPr/>
                   </pic:nvPicPr>
                   <pic:blipFill>
-                    <a:blip r:embed="rId9">
+                    <a:blip r:embed="rId11">
                       <a:extLst>
                         <a:ext uri="{28A0092B-C50C-407E-A947-70E740481C1C}">
                           <a14:useLocalDpi xmlns:a14="http://schemas.microsoft.com/office/drawing/2010/main" val="0"/>
@@ -4718,7 +4770,7 @@
                           </pic:cNvPicPr>
                         </pic:nvPicPr>
                         <pic:blipFill>
-                          <a:blip r:embed="rId7">
+                          <a:blip r:embed="rId9">
                             <a:extLst>
                               <a:ext uri="{28A0092B-C50C-407E-A947-70E740481C1C}">
                                 <a14:useLocalDpi xmlns:a14="http://schemas.microsoft.com/office/drawing/2010/main" val="0"/>
@@ -4856,21 +4908,7 @@
               <w:rPr>
                 <w:rFonts w:ascii="宋体" w:hAnsi="宋体" w:hint="eastAsia"/>
               </w:rPr>
-              <w:t>在射线</w:t>
-            </w:r>
-            <w:proofErr w:type="gramStart"/>
-            <w:r>
-              <w:rPr>
-                <w:rFonts w:ascii="宋体" w:hAnsi="宋体" w:hint="eastAsia"/>
-              </w:rPr>
-              <w:t>源改变</w:t>
-            </w:r>
-            <w:proofErr w:type="gramEnd"/>
-            <w:r>
-              <w:rPr>
-                <w:rFonts w:ascii="宋体" w:hAnsi="宋体" w:hint="eastAsia"/>
-              </w:rPr>
-              <w:t xml:space="preserve">时，更新 </w:t>
+              <w:t xml:space="preserve">在射线源改变时，更新 </w:t>
             </w:r>
             <w:r>
               <w:rPr>
@@ -4940,19 +4978,11 @@
               </w:rPr>
               <w:t xml:space="preserve">6 </w:t>
             </w:r>
-            <w:proofErr w:type="gramStart"/>
             <w:r>
               <w:rPr>
                 <w:rFonts w:ascii="宋体" w:hAnsi="宋体" w:hint="eastAsia"/>
               </w:rPr>
-              <w:t>个</w:t>
-            </w:r>
-            <w:proofErr w:type="gramEnd"/>
-            <w:r>
-              <w:rPr>
-                <w:rFonts w:ascii="宋体" w:hAnsi="宋体" w:hint="eastAsia"/>
-              </w:rPr>
-              <w:t xml:space="preserve">月，更新 </w:t>
+              <w:t xml:space="preserve">个月，更新 </w:t>
             </w:r>
             <w:r>
               <w:rPr>
@@ -4991,7 +5021,6 @@
               <w:rPr>
                 <w:rFonts w:ascii="宋体" w:hAnsi="宋体" w:hint="eastAsia"/>
               </w:rPr>
-              <w:lastRenderedPageBreak/>
               <w:t>为获得更好的校正效果，创建模板前，请确保：</w:t>
             </w:r>
           </w:p>
@@ -5054,21 +5083,7 @@
               <w:rPr>
                 <w:rFonts w:ascii="宋体" w:hAnsi="宋体" w:hint="eastAsia"/>
               </w:rPr>
-              <w:t>射线覆盖，并且射线</w:t>
-            </w:r>
-            <w:proofErr w:type="gramStart"/>
-            <w:r>
-              <w:rPr>
-                <w:rFonts w:ascii="宋体" w:hAnsi="宋体" w:hint="eastAsia"/>
-              </w:rPr>
-              <w:t>源锥型束</w:t>
-            </w:r>
-            <w:proofErr w:type="gramEnd"/>
-            <w:r>
-              <w:rPr>
-                <w:rFonts w:ascii="宋体" w:hAnsi="宋体" w:hint="eastAsia"/>
-              </w:rPr>
-              <w:t>射场中心落在探测器的成像视野中心</w:t>
+              <w:t>射线覆盖，并且射线源锥型束射场中心落在探测器的成像视野中心</w:t>
             </w:r>
           </w:p>
           <w:p>
@@ -5167,19 +5182,11 @@
                 <w:rFonts w:ascii="宋体" w:hAnsi="宋体"/>
               </w:rPr>
             </w:pPr>
-            <w:proofErr w:type="gramStart"/>
             <w:r>
               <w:rPr>
                 <w:rFonts w:ascii="宋体" w:hAnsi="宋体" w:hint="eastAsia"/>
               </w:rPr>
-              <w:t>采集亮场图像</w:t>
-            </w:r>
-            <w:proofErr w:type="gramEnd"/>
-            <w:r>
-              <w:rPr>
-                <w:rFonts w:ascii="宋体" w:hAnsi="宋体" w:hint="eastAsia"/>
-              </w:rPr>
-              <w:t xml:space="preserve">时有 </w:t>
+              <w:t xml:space="preserve">采集亮场图像时有 </w:t>
             </w:r>
             <w:r>
               <w:rPr>
@@ -5309,368 +5316,6 @@
             <wp:extent cx="5274310" cy="3295650"/>
             <wp:effectExtent l="0" t="0" r="2540" b="0"/>
             <wp:docPr id="1" name="图片 1"/>
-            <wp:cNvGraphicFramePr>
-              <a:graphicFrameLocks xmlns:a="http://schemas.openxmlformats.org/drawingml/2006/main" noChangeAspect="1"/>
-            </wp:cNvGraphicFramePr>
-            <a:graphic xmlns:a="http://schemas.openxmlformats.org/drawingml/2006/main">
-              <a:graphicData uri="http://schemas.openxmlformats.org/drawingml/2006/picture">
-                <pic:pic xmlns:pic="http://schemas.openxmlformats.org/drawingml/2006/picture">
-                  <pic:nvPicPr>
-                    <pic:cNvPr id="1" name=""/>
-                    <pic:cNvPicPr/>
-                  </pic:nvPicPr>
-                  <pic:blipFill>
-                    <a:blip r:embed="rId10"/>
-                    <a:stretch>
-                      <a:fillRect/>
-                    </a:stretch>
-                  </pic:blipFill>
-                  <pic:spPr>
-                    <a:xfrm>
-                      <a:off x="0" y="0"/>
-                      <a:ext cx="5274310" cy="3295650"/>
-                    </a:xfrm>
-                    <a:prstGeom prst="rect">
-                      <a:avLst/>
-                    </a:prstGeom>
-                  </pic:spPr>
-                </pic:pic>
-              </a:graphicData>
-            </a:graphic>
-          </wp:inline>
-        </w:drawing>
-      </w:r>
-    </w:p>
-    <w:p>
-      <w:pPr>
-        <w:jc w:val="center"/>
-        <w:rPr>
-          <w:rFonts w:ascii="宋体" w:eastAsia="宋体" w:hAnsi="宋体"/>
-        </w:rPr>
-      </w:pPr>
-      <w:r>
-        <w:rPr>
-          <w:rFonts w:ascii="宋体" w:eastAsia="宋体" w:hAnsi="宋体" w:hint="eastAsia"/>
-        </w:rPr>
-        <w:t>图2</w:t>
-      </w:r>
-      <w:r>
-        <w:rPr>
-          <w:rFonts w:ascii="宋体" w:eastAsia="宋体" w:hAnsi="宋体"/>
-        </w:rPr>
-        <w:t xml:space="preserve"> </w:t>
-      </w:r>
-      <w:r>
-        <w:rPr>
-          <w:rFonts w:ascii="宋体" w:eastAsia="宋体" w:hAnsi="宋体" w:hint="eastAsia"/>
-        </w:rPr>
-        <w:t>探测器校正入口</w:t>
-      </w:r>
-    </w:p>
-    <w:p>
-      <w:pPr>
-        <w:rPr>
-          <w:rFonts w:ascii="宋体" w:eastAsia="宋体" w:hAnsi="宋体"/>
-        </w:rPr>
-      </w:pPr>
-      <w:r>
-        <w:rPr>
-          <w:rFonts w:ascii="宋体" w:eastAsia="宋体" w:hAnsi="宋体" w:hint="eastAsia"/>
-        </w:rPr>
-        <w:t>从主页面点击探测器校正菜单，进入校正界面。</w:t>
-      </w:r>
-    </w:p>
-    <w:p>
-      <w:pPr>
-        <w:rPr>
-          <w:rFonts w:ascii="宋体" w:eastAsia="宋体" w:hAnsi="宋体"/>
-        </w:rPr>
-      </w:pPr>
-      <w:r>
-        <w:rPr>
-          <w:rFonts w:ascii="宋体" w:eastAsia="宋体" w:hAnsi="宋体"/>
-          <w:noProof/>
-        </w:rPr>
-        <w:lastRenderedPageBreak/>
-        <w:drawing>
-          <wp:inline distT="0" distB="0" distL="0" distR="0" wp14:anchorId="5D61723A" wp14:editId="3D84E66D">
-            <wp:extent cx="5274310" cy="2907030"/>
-            <wp:effectExtent l="0" t="0" r="2540" b="7620"/>
-            <wp:docPr id="3" name="图片 3"/>
-            <wp:cNvGraphicFramePr>
-              <a:graphicFrameLocks xmlns:a="http://schemas.openxmlformats.org/drawingml/2006/main" noChangeAspect="1"/>
-            </wp:cNvGraphicFramePr>
-            <a:graphic xmlns:a="http://schemas.openxmlformats.org/drawingml/2006/main">
-              <a:graphicData uri="http://schemas.openxmlformats.org/drawingml/2006/picture">
-                <pic:pic xmlns:pic="http://schemas.openxmlformats.org/drawingml/2006/picture">
-                  <pic:nvPicPr>
-                    <pic:cNvPr id="1" name=""/>
-                    <pic:cNvPicPr/>
-                  </pic:nvPicPr>
-                  <pic:blipFill>
-                    <a:blip r:embed="rId11"/>
-                    <a:stretch>
-                      <a:fillRect/>
-                    </a:stretch>
-                  </pic:blipFill>
-                  <pic:spPr>
-                    <a:xfrm>
-                      <a:off x="0" y="0"/>
-                      <a:ext cx="5274310" cy="2907030"/>
-                    </a:xfrm>
-                    <a:prstGeom prst="rect">
-                      <a:avLst/>
-                    </a:prstGeom>
-                  </pic:spPr>
-                </pic:pic>
-              </a:graphicData>
-            </a:graphic>
-          </wp:inline>
-        </w:drawing>
-      </w:r>
-    </w:p>
-    <w:p>
-      <w:pPr>
-        <w:jc w:val="center"/>
-        <w:rPr>
-          <w:rFonts w:ascii="宋体" w:eastAsia="宋体" w:hAnsi="宋体"/>
-        </w:rPr>
-      </w:pPr>
-      <w:r>
-        <w:rPr>
-          <w:rFonts w:ascii="宋体" w:eastAsia="宋体" w:hAnsi="宋体" w:hint="eastAsia"/>
-        </w:rPr>
-        <w:t>图3</w:t>
-      </w:r>
-      <w:r>
-        <w:rPr>
-          <w:rFonts w:ascii="宋体" w:eastAsia="宋体" w:hAnsi="宋体"/>
-        </w:rPr>
-        <w:t xml:space="preserve"> </w:t>
-      </w:r>
-      <w:r>
-        <w:rPr>
-          <w:rFonts w:ascii="宋体" w:eastAsia="宋体" w:hAnsi="宋体" w:hint="eastAsia"/>
-        </w:rPr>
-        <w:t>暗场校正界面</w:t>
-      </w:r>
-    </w:p>
-    <w:p>
-      <w:pPr>
-        <w:ind w:firstLine="420"/>
-        <w:rPr>
-          <w:rFonts w:ascii="宋体" w:eastAsia="宋体" w:hAnsi="宋体"/>
-        </w:rPr>
-      </w:pPr>
-      <w:r>
-        <w:rPr>
-          <w:rFonts w:ascii="宋体" w:eastAsia="宋体" w:hAnsi="宋体" w:hint="eastAsia"/>
-        </w:rPr>
-        <w:t>选择需要标定的模式后，点击执行暗场校正按钮，便开始进行执行暗场校正。</w:t>
-      </w:r>
-    </w:p>
-    <w:p>
-      <w:pPr>
-        <w:rPr>
-          <w:rFonts w:ascii="宋体" w:eastAsia="宋体" w:hAnsi="宋体"/>
-        </w:rPr>
-      </w:pPr>
-      <w:r>
-        <w:rPr>
-          <w:rFonts w:ascii="宋体" w:eastAsia="宋体" w:hAnsi="宋体" w:hint="eastAsia"/>
-          <w:noProof/>
-          <w14:ligatures w14:val="none"/>
-        </w:rPr>
-        <w:drawing>
-          <wp:inline distT="0" distB="0" distL="0" distR="0" wp14:anchorId="7892A714" wp14:editId="2D20A73F">
-            <wp:extent cx="533400" cy="514350"/>
-            <wp:effectExtent l="0" t="0" r="0" b="0"/>
-            <wp:docPr id="26" name="图片 26"/>
-            <wp:cNvGraphicFramePr>
-              <a:graphicFrameLocks xmlns:a="http://schemas.openxmlformats.org/drawingml/2006/main" noChangeAspect="1"/>
-            </wp:cNvGraphicFramePr>
-            <a:graphic xmlns:a="http://schemas.openxmlformats.org/drawingml/2006/main">
-              <a:graphicData uri="http://schemas.openxmlformats.org/drawingml/2006/picture">
-                <pic:pic xmlns:pic="http://schemas.openxmlformats.org/drawingml/2006/picture">
-                  <pic:nvPicPr>
-                    <pic:cNvPr id="2" name="图片 2"/>
-                    <pic:cNvPicPr/>
-                  </pic:nvPicPr>
-                  <pic:blipFill>
-                    <a:blip r:embed="rId9">
-                      <a:extLst>
-                        <a:ext uri="{28A0092B-C50C-407E-A947-70E740481C1C}">
-                          <a14:useLocalDpi xmlns:a14="http://schemas.microsoft.com/office/drawing/2010/main" val="0"/>
-                        </a:ext>
-                      </a:extLst>
-                    </a:blip>
-                    <a:stretch>
-                      <a:fillRect/>
-                    </a:stretch>
-                  </pic:blipFill>
-                  <pic:spPr>
-                    <a:xfrm>
-                      <a:off x="0" y="0"/>
-                      <a:ext cx="533400" cy="514350"/>
-                    </a:xfrm>
-                    <a:prstGeom prst="rect">
-                      <a:avLst/>
-                    </a:prstGeom>
-                  </pic:spPr>
-                </pic:pic>
-              </a:graphicData>
-            </a:graphic>
-          </wp:inline>
-        </w:drawing>
-      </w:r>
-      <w:r>
-        <w:rPr>
-          <w:rFonts w:ascii="宋体" w:eastAsia="宋体" w:hAnsi="宋体" w:hint="eastAsia"/>
-        </w:rPr>
-        <w:t>注意：</w:t>
-      </w:r>
-      <w:r>
-        <w:rPr>
-          <w:rFonts w:ascii="宋体" w:eastAsia="宋体" w:hAnsi="宋体" w:hint="eastAsia"/>
-        </w:rPr>
-        <w:t>进行暗场校正时，需确保上次开光采集的时间大于3</w:t>
-      </w:r>
-      <w:r>
-        <w:rPr>
-          <w:rFonts w:ascii="宋体" w:eastAsia="宋体" w:hAnsi="宋体"/>
-        </w:rPr>
-        <w:t>0</w:t>
-      </w:r>
-      <w:r>
-        <w:rPr>
-          <w:rFonts w:ascii="宋体" w:eastAsia="宋体" w:hAnsi="宋体" w:hint="eastAsia"/>
-        </w:rPr>
-        <w:t>分钟</w:t>
-      </w:r>
-      <w:r>
-        <w:rPr>
-          <w:rFonts w:ascii="宋体" w:eastAsia="宋体" w:hAnsi="宋体" w:hint="eastAsia"/>
-        </w:rPr>
-        <w:t>！</w:t>
-      </w:r>
-    </w:p>
-    <w:p>
-      <w:pPr>
-        <w:rPr>
-          <w:rFonts w:ascii="宋体" w:eastAsia="宋体" w:hAnsi="宋体"/>
-        </w:rPr>
-      </w:pPr>
-      <w:r>
-        <w:rPr>
-          <w:rFonts w:ascii="宋体" w:eastAsia="宋体" w:hAnsi="宋体" w:hint="eastAsia"/>
-          <w:noProof/>
-          <w14:ligatures w14:val="none"/>
-        </w:rPr>
-        <w:drawing>
-          <wp:inline distT="0" distB="0" distL="0" distR="0" wp14:anchorId="54D8B298" wp14:editId="184859AC">
-            <wp:extent cx="533400" cy="514350"/>
-            <wp:effectExtent l="0" t="0" r="0" b="0"/>
-            <wp:docPr id="28" name="图片 28"/>
-            <wp:cNvGraphicFramePr>
-              <a:graphicFrameLocks xmlns:a="http://schemas.openxmlformats.org/drawingml/2006/main" noChangeAspect="1"/>
-            </wp:cNvGraphicFramePr>
-            <a:graphic xmlns:a="http://schemas.openxmlformats.org/drawingml/2006/main">
-              <a:graphicData uri="http://schemas.openxmlformats.org/drawingml/2006/picture">
-                <pic:pic xmlns:pic="http://schemas.openxmlformats.org/drawingml/2006/picture">
-                  <pic:nvPicPr>
-                    <pic:cNvPr id="2" name="图片 2"/>
-                    <pic:cNvPicPr/>
-                  </pic:nvPicPr>
-                  <pic:blipFill>
-                    <a:blip r:embed="rId9">
-                      <a:extLst>
-                        <a:ext uri="{28A0092B-C50C-407E-A947-70E740481C1C}">
-                          <a14:useLocalDpi xmlns:a14="http://schemas.microsoft.com/office/drawing/2010/main" val="0"/>
-                        </a:ext>
-                      </a:extLst>
-                    </a:blip>
-                    <a:stretch>
-                      <a:fillRect/>
-                    </a:stretch>
-                  </pic:blipFill>
-                  <pic:spPr>
-                    <a:xfrm>
-                      <a:off x="0" y="0"/>
-                      <a:ext cx="533400" cy="514350"/>
-                    </a:xfrm>
-                    <a:prstGeom prst="rect">
-                      <a:avLst/>
-                    </a:prstGeom>
-                  </pic:spPr>
-                </pic:pic>
-              </a:graphicData>
-            </a:graphic>
-          </wp:inline>
-        </w:drawing>
-      </w:r>
-      <w:r>
-        <w:rPr>
-          <w:rFonts w:ascii="宋体" w:eastAsia="宋体" w:hAnsi="宋体" w:hint="eastAsia"/>
-        </w:rPr>
-        <w:t>注意：进行校正时，需确保</w:t>
-      </w:r>
-      <w:r>
-        <w:rPr>
-          <w:rFonts w:ascii="宋体" w:eastAsia="宋体" w:hAnsi="宋体" w:hint="eastAsia"/>
-        </w:rPr>
-        <w:t>探测器的全部视野中不能存在任何物体</w:t>
-      </w:r>
-      <w:r>
-        <w:rPr>
-          <w:rFonts w:ascii="宋体" w:eastAsia="宋体" w:hAnsi="宋体" w:hint="eastAsia"/>
-        </w:rPr>
-        <w:t>！</w:t>
-      </w:r>
-    </w:p>
-    <w:p>
-      <w:pPr>
-        <w:pStyle w:val="3"/>
-        <w:rPr>
-          <w:rFonts w:ascii="宋体" w:eastAsia="宋体" w:hAnsi="宋体"/>
-        </w:rPr>
-      </w:pPr>
-      <w:r>
-        <w:rPr>
-          <w:rFonts w:ascii="宋体" w:eastAsia="宋体" w:hAnsi="宋体"/>
-        </w:rPr>
-        <w:t xml:space="preserve">2.3.2 </w:t>
-      </w:r>
-      <w:proofErr w:type="gramStart"/>
-      <w:r>
-        <w:rPr>
-          <w:rFonts w:ascii="宋体" w:eastAsia="宋体" w:hAnsi="宋体" w:hint="eastAsia"/>
-        </w:rPr>
-        <w:t>亮</w:t>
-      </w:r>
-      <w:r>
-        <w:rPr>
-          <w:rFonts w:ascii="宋体" w:eastAsia="宋体" w:hAnsi="宋体" w:hint="eastAsia"/>
-        </w:rPr>
-        <w:t>场校正</w:t>
-      </w:r>
-      <w:proofErr w:type="gramEnd"/>
-    </w:p>
-    <w:p>
-      <w:pPr>
-        <w:rPr>
-          <w:rFonts w:ascii="宋体" w:eastAsia="宋体" w:hAnsi="宋体"/>
-        </w:rPr>
-      </w:pPr>
-      <w:r>
-        <w:rPr>
-          <w:rFonts w:ascii="宋体" w:eastAsia="宋体" w:hAnsi="宋体"/>
-          <w:noProof/>
-        </w:rPr>
-        <w:drawing>
-          <wp:inline distT="0" distB="0" distL="0" distR="0" wp14:anchorId="15CB20B5" wp14:editId="4F6F9375">
-            <wp:extent cx="5274310" cy="2907030"/>
-            <wp:effectExtent l="0" t="0" r="2540" b="7620"/>
-            <wp:docPr id="24" name="图片 24"/>
             <wp:cNvGraphicFramePr>
               <a:graphicFrameLocks xmlns:a="http://schemas.openxmlformats.org/drawingml/2006/main" noChangeAspect="1"/>
             </wp:cNvGraphicFramePr>
@@ -5690,7 +5335,7 @@
                   <pic:spPr>
                     <a:xfrm>
                       <a:off x="0" y="0"/>
-                      <a:ext cx="5274310" cy="2907030"/>
+                      <a:ext cx="5274310" cy="3295650"/>
                     </a:xfrm>
                     <a:prstGeom prst="rect">
                       <a:avLst/>
@@ -5714,8 +5359,7 @@
         <w:rPr>
           <w:rFonts w:ascii="宋体" w:eastAsia="宋体" w:hAnsi="宋体" w:hint="eastAsia"/>
         </w:rPr>
-        <w:lastRenderedPageBreak/>
-        <w:t>图4</w:t>
+        <w:t>图2</w:t>
       </w:r>
       <w:r>
         <w:rPr>
@@ -5723,19 +5367,11 @@
         </w:rPr>
         <w:t xml:space="preserve"> </w:t>
       </w:r>
-      <w:proofErr w:type="gramStart"/>
-      <w:r>
-        <w:rPr>
-          <w:rFonts w:ascii="宋体" w:eastAsia="宋体" w:hAnsi="宋体" w:hint="eastAsia"/>
-        </w:rPr>
-        <w:t>亮场矫正</w:t>
-      </w:r>
-      <w:proofErr w:type="gramEnd"/>
-      <w:r>
-        <w:rPr>
-          <w:rFonts w:ascii="宋体" w:eastAsia="宋体" w:hAnsi="宋体" w:hint="eastAsia"/>
-        </w:rPr>
-        <w:t>界面</w:t>
+      <w:r>
+        <w:rPr>
+          <w:rFonts w:ascii="宋体" w:eastAsia="宋体" w:hAnsi="宋体" w:hint="eastAsia"/>
+        </w:rPr>
+        <w:t>探测器校正入口</w:t>
       </w:r>
     </w:p>
     <w:p>
@@ -5748,21 +5384,7 @@
         <w:rPr>
           <w:rFonts w:ascii="宋体" w:eastAsia="宋体" w:hAnsi="宋体" w:hint="eastAsia"/>
         </w:rPr>
-        <w:t>执行完暗场校正后，点击下一步，然后点击一键生成按钮，便开始</w:t>
-      </w:r>
-      <w:proofErr w:type="gramStart"/>
-      <w:r>
-        <w:rPr>
-          <w:rFonts w:ascii="宋体" w:eastAsia="宋体" w:hAnsi="宋体" w:hint="eastAsia"/>
-        </w:rPr>
-        <w:t>进行亮场矫正</w:t>
-      </w:r>
-      <w:proofErr w:type="gramEnd"/>
-      <w:r>
-        <w:rPr>
-          <w:rFonts w:ascii="宋体" w:eastAsia="宋体" w:hAnsi="宋体" w:hint="eastAsia"/>
-        </w:rPr>
-        <w:t>，校正过程中会实时显示采集到的空场图像。</w:t>
+        <w:t>从主页面点击探测器校正菜单，进入校正界面。</w:t>
       </w:r>
     </w:p>
     <w:p>
@@ -5771,177 +5393,17 @@
           <w:rFonts w:ascii="宋体" w:eastAsia="宋体" w:hAnsi="宋体"/>
         </w:rPr>
       </w:pPr>
-      <w:bookmarkStart w:id="2" w:name="OLE_LINK5"/>
-      <w:r>
-        <w:rPr>
-          <w:rFonts w:ascii="宋体" w:eastAsia="宋体" w:hAnsi="宋体" w:hint="eastAsia"/>
+      <w:r>
+        <w:rPr>
+          <w:rFonts w:ascii="宋体" w:eastAsia="宋体" w:hAnsi="宋体"/>
           <w:noProof/>
-          <w14:ligatures w14:val="none"/>
-        </w:rPr>
+        </w:rPr>
+        <w:lastRenderedPageBreak/>
         <w:drawing>
-          <wp:inline distT="0" distB="0" distL="0" distR="0" wp14:anchorId="1F76C1E2" wp14:editId="29F8BE9D">
-            <wp:extent cx="533400" cy="514350"/>
-            <wp:effectExtent l="0" t="0" r="0" b="0"/>
-            <wp:docPr id="27" name="图片 27"/>
-            <wp:cNvGraphicFramePr>
-              <a:graphicFrameLocks xmlns:a="http://schemas.openxmlformats.org/drawingml/2006/main" noChangeAspect="1"/>
-            </wp:cNvGraphicFramePr>
-            <a:graphic xmlns:a="http://schemas.openxmlformats.org/drawingml/2006/main">
-              <a:graphicData uri="http://schemas.openxmlformats.org/drawingml/2006/picture">
-                <pic:pic xmlns:pic="http://schemas.openxmlformats.org/drawingml/2006/picture">
-                  <pic:nvPicPr>
-                    <pic:cNvPr id="2" name="图片 2"/>
-                    <pic:cNvPicPr/>
-                  </pic:nvPicPr>
-                  <pic:blipFill>
-                    <a:blip r:embed="rId9">
-                      <a:extLst>
-                        <a:ext uri="{28A0092B-C50C-407E-A947-70E740481C1C}">
-                          <a14:useLocalDpi xmlns:a14="http://schemas.microsoft.com/office/drawing/2010/main" val="0"/>
-                        </a:ext>
-                      </a:extLst>
-                    </a:blip>
-                    <a:stretch>
-                      <a:fillRect/>
-                    </a:stretch>
-                  </pic:blipFill>
-                  <pic:spPr>
-                    <a:xfrm>
-                      <a:off x="0" y="0"/>
-                      <a:ext cx="533400" cy="514350"/>
-                    </a:xfrm>
-                    <a:prstGeom prst="rect">
-                      <a:avLst/>
-                    </a:prstGeom>
-                  </pic:spPr>
-                </pic:pic>
-              </a:graphicData>
-            </a:graphic>
-          </wp:inline>
-        </w:drawing>
-      </w:r>
-      <w:r>
-        <w:rPr>
-          <w:rFonts w:ascii="宋体" w:eastAsia="宋体" w:hAnsi="宋体" w:hint="eastAsia"/>
-        </w:rPr>
-        <w:t>注意：</w:t>
-      </w:r>
-      <w:proofErr w:type="gramStart"/>
-      <w:r>
-        <w:rPr>
-          <w:rFonts w:ascii="宋体" w:eastAsia="宋体" w:hAnsi="宋体" w:hint="eastAsia"/>
-        </w:rPr>
-        <w:t>进行</w:t>
-      </w:r>
-      <w:r>
-        <w:rPr>
-          <w:rFonts w:ascii="宋体" w:eastAsia="宋体" w:hAnsi="宋体" w:hint="eastAsia"/>
-        </w:rPr>
-        <w:t>亮</w:t>
-      </w:r>
-      <w:r>
-        <w:rPr>
-          <w:rFonts w:ascii="宋体" w:eastAsia="宋体" w:hAnsi="宋体" w:hint="eastAsia"/>
-        </w:rPr>
-        <w:t>场校正</w:t>
-      </w:r>
-      <w:proofErr w:type="gramEnd"/>
-      <w:r>
-        <w:rPr>
-          <w:rFonts w:ascii="宋体" w:eastAsia="宋体" w:hAnsi="宋体" w:hint="eastAsia"/>
-        </w:rPr>
-        <w:t>时，需确保</w:t>
-      </w:r>
-      <w:r>
-        <w:rPr>
-          <w:rFonts w:ascii="宋体" w:eastAsia="宋体" w:hAnsi="宋体" w:hint="eastAsia"/>
-        </w:rPr>
-        <w:t>已经进行暗场校正，或已经存在暗场校正模板</w:t>
-      </w:r>
-      <w:r>
-        <w:rPr>
-          <w:rFonts w:ascii="宋体" w:eastAsia="宋体" w:hAnsi="宋体" w:hint="eastAsia"/>
-        </w:rPr>
-        <w:t>。</w:t>
-      </w:r>
-      <w:proofErr w:type="gramStart"/>
-      <w:r>
-        <w:rPr>
-          <w:rFonts w:ascii="宋体" w:eastAsia="宋体" w:hAnsi="宋体" w:hint="eastAsia"/>
-        </w:rPr>
-        <w:t>执行亮场矫正</w:t>
-      </w:r>
-      <w:proofErr w:type="gramEnd"/>
-      <w:r>
-        <w:rPr>
-          <w:rFonts w:ascii="宋体" w:eastAsia="宋体" w:hAnsi="宋体" w:hint="eastAsia"/>
-        </w:rPr>
-        <w:t>时，会自动开启X射线，需要保证在</w:t>
-      </w:r>
-      <w:proofErr w:type="gramStart"/>
-      <w:r>
-        <w:rPr>
-          <w:rFonts w:ascii="宋体" w:eastAsia="宋体" w:hAnsi="宋体" w:hint="eastAsia"/>
-        </w:rPr>
-        <w:t>执行亮场校正</w:t>
-      </w:r>
-      <w:proofErr w:type="gramEnd"/>
-      <w:r>
-        <w:rPr>
-          <w:rFonts w:ascii="宋体" w:eastAsia="宋体" w:hAnsi="宋体" w:hint="eastAsia"/>
-        </w:rPr>
-        <w:t>时，探测器的整个视野中没有任何物体</w:t>
-      </w:r>
-      <w:r>
-        <w:rPr>
-          <w:rFonts w:ascii="宋体" w:eastAsia="宋体" w:hAnsi="宋体" w:hint="eastAsia"/>
-        </w:rPr>
-        <w:t>！</w:t>
-      </w:r>
-    </w:p>
-    <w:bookmarkEnd w:id="2"/>
-    <w:p>
-      <w:pPr>
-        <w:pStyle w:val="3"/>
-        <w:rPr>
-          <w:rFonts w:ascii="宋体" w:eastAsia="宋体" w:hAnsi="宋体"/>
-        </w:rPr>
-      </w:pPr>
-      <w:r>
-        <w:rPr>
-          <w:rFonts w:ascii="宋体" w:eastAsia="宋体" w:hAnsi="宋体"/>
-        </w:rPr>
-        <w:t xml:space="preserve">2.3.3 </w:t>
-      </w:r>
-      <w:r>
-        <w:rPr>
-          <w:rFonts w:ascii="宋体" w:eastAsia="宋体" w:hAnsi="宋体" w:hint="eastAsia"/>
-        </w:rPr>
-        <w:t>缺陷</w:t>
-      </w:r>
-      <w:r>
-        <w:rPr>
-          <w:rFonts w:ascii="宋体" w:eastAsia="宋体" w:hAnsi="宋体" w:hint="eastAsia"/>
-        </w:rPr>
-        <w:t>校正</w:t>
-      </w:r>
-    </w:p>
-    <w:p>
-      <w:pPr>
-        <w:rPr>
-          <w:rFonts w:ascii="宋体" w:eastAsia="宋体" w:hAnsi="宋体"/>
-        </w:rPr>
-      </w:pPr>
-      <w:r>
-        <w:rPr>
-          <w:rFonts w:ascii="宋体" w:eastAsia="宋体" w:hAnsi="宋体"/>
-          <w:noProof/>
-        </w:rPr>
-        <w:drawing>
-          <wp:inline distT="0" distB="0" distL="0" distR="0" wp14:anchorId="49A403E9" wp14:editId="677EFD47">
+          <wp:inline distT="0" distB="0" distL="0" distR="0" wp14:anchorId="5D61723A" wp14:editId="3D84E66D">
             <wp:extent cx="5274310" cy="2907030"/>
             <wp:effectExtent l="0" t="0" r="2540" b="7620"/>
-            <wp:docPr id="25" name="图片 25"/>
+            <wp:docPr id="3" name="图片 3"/>
             <wp:cNvGraphicFramePr>
               <a:graphicFrameLocks xmlns:a="http://schemas.openxmlformats.org/drawingml/2006/main" noChangeAspect="1"/>
             </wp:cNvGraphicFramePr>
@@ -5985,7 +5447,7 @@
         <w:rPr>
           <w:rFonts w:ascii="宋体" w:eastAsia="宋体" w:hAnsi="宋体" w:hint="eastAsia"/>
         </w:rPr>
-        <w:t>图5</w:t>
+        <w:t>图3</w:t>
       </w:r>
       <w:r>
         <w:rPr>
@@ -5997,44 +5459,21 @@
         <w:rPr>
           <w:rFonts w:ascii="宋体" w:eastAsia="宋体" w:hAnsi="宋体" w:hint="eastAsia"/>
         </w:rPr>
-        <w:t>缺陷校正说明</w:t>
+        <w:t>暗场校正界面</w:t>
       </w:r>
     </w:p>
     <w:p>
       <w:pPr>
-        <w:rPr>
-          <w:rFonts w:ascii="宋体" w:eastAsia="宋体" w:hAnsi="宋体"/>
-        </w:rPr>
-      </w:pPr>
-      <w:r>
-        <w:rPr>
-          <w:rFonts w:ascii="宋体" w:eastAsia="宋体" w:hAnsi="宋体" w:hint="eastAsia"/>
-        </w:rPr>
-        <w:t>执行完暗场校正后，点击下一步，然后点击一键生成按钮，便开始进行</w:t>
-      </w:r>
-      <w:r>
-        <w:rPr>
-          <w:rFonts w:ascii="宋体" w:eastAsia="宋体" w:hAnsi="宋体" w:hint="eastAsia"/>
-        </w:rPr>
-        <w:t>缺陷</w:t>
-      </w:r>
-      <w:r>
-        <w:rPr>
-          <w:rFonts w:ascii="宋体" w:eastAsia="宋体" w:hAnsi="宋体" w:hint="eastAsia"/>
-        </w:rPr>
-        <w:t>矫正</w:t>
-      </w:r>
-      <w:r>
-        <w:rPr>
-          <w:rFonts w:ascii="宋体" w:eastAsia="宋体" w:hAnsi="宋体" w:hint="eastAsia"/>
-        </w:rPr>
-        <w:t>，校正过程中会实时显示采集到的空场图像。</w:t>
-      </w:r>
-      <w:r>
-        <w:rPr>
-          <w:rFonts w:ascii="宋体" w:eastAsia="宋体" w:hAnsi="宋体" w:hint="eastAsia"/>
-        </w:rPr>
-        <w:t>在进行缺陷校正过程中，会执行多次的开射线-关射线动作。</w:t>
+        <w:ind w:firstLine="420"/>
+        <w:rPr>
+          <w:rFonts w:ascii="宋体" w:eastAsia="宋体" w:hAnsi="宋体"/>
+        </w:rPr>
+      </w:pPr>
+      <w:r>
+        <w:rPr>
+          <w:rFonts w:ascii="宋体" w:eastAsia="宋体" w:hAnsi="宋体" w:hint="eastAsia"/>
+        </w:rPr>
+        <w:t>选择需要标定的模式后，点击执行暗场校正按钮，便开始进行执行暗场校正。</w:t>
       </w:r>
     </w:p>
     <w:p>
@@ -6046,27 +5485,14 @@
       <w:r>
         <w:rPr>
           <w:rFonts w:ascii="宋体" w:eastAsia="宋体" w:hAnsi="宋体" w:hint="eastAsia"/>
-        </w:rPr>
-        <w:t>执行完缺陷校正后，即可点击结束按钮，然后可以进行正常的图像采集动作。</w:t>
-      </w:r>
-    </w:p>
-    <w:p>
-      <w:pPr>
-        <w:rPr>
-          <w:rFonts w:ascii="宋体" w:eastAsia="宋体" w:hAnsi="宋体"/>
-        </w:rPr>
-      </w:pPr>
-      <w:r>
-        <w:rPr>
-          <w:rFonts w:ascii="宋体" w:eastAsia="宋体" w:hAnsi="宋体" w:hint="eastAsia"/>
           <w:noProof/>
           <w14:ligatures w14:val="none"/>
         </w:rPr>
         <w:drawing>
-          <wp:inline distT="0" distB="0" distL="0" distR="0" wp14:anchorId="5BC98BD9" wp14:editId="5E06D7FA">
+          <wp:inline distT="0" distB="0" distL="0" distR="0" wp14:anchorId="7892A714" wp14:editId="2D20A73F">
             <wp:extent cx="533400" cy="514350"/>
             <wp:effectExtent l="0" t="0" r="0" b="0"/>
-            <wp:docPr id="29" name="图片 29"/>
+            <wp:docPr id="26" name="图片 26"/>
             <wp:cNvGraphicFramePr>
               <a:graphicFrameLocks xmlns:a="http://schemas.openxmlformats.org/drawingml/2006/main" noChangeAspect="1"/>
             </wp:cNvGraphicFramePr>
@@ -6078,7 +5504,7 @@
                     <pic:cNvPicPr/>
                   </pic:nvPicPr>
                   <pic:blipFill>
-                    <a:blip r:embed="rId9">
+                    <a:blip r:embed="rId11">
                       <a:extLst>
                         <a:ext uri="{28A0092B-C50C-407E-A947-70E740481C1C}">
                           <a14:useLocalDpi xmlns:a14="http://schemas.microsoft.com/office/drawing/2010/main" val="0"/>
@@ -6108,172 +5534,35 @@
         <w:rPr>
           <w:rFonts w:ascii="宋体" w:eastAsia="宋体" w:hAnsi="宋体" w:hint="eastAsia"/>
         </w:rPr>
-        <w:t>注意：进行</w:t>
-      </w:r>
-      <w:r>
-        <w:rPr>
-          <w:rFonts w:ascii="宋体" w:eastAsia="宋体" w:hAnsi="宋体" w:hint="eastAsia"/>
-        </w:rPr>
-        <w:t>缺陷</w:t>
-      </w:r>
-      <w:r>
-        <w:rPr>
-          <w:rFonts w:ascii="宋体" w:eastAsia="宋体" w:hAnsi="宋体" w:hint="eastAsia"/>
-        </w:rPr>
-        <w:t>校正时，需确保已经进行暗场校正</w:t>
-      </w:r>
-      <w:proofErr w:type="gramStart"/>
-      <w:r>
-        <w:rPr>
-          <w:rFonts w:ascii="宋体" w:eastAsia="宋体" w:hAnsi="宋体" w:hint="eastAsia"/>
-        </w:rPr>
-        <w:t>和亮场校正</w:t>
-      </w:r>
-      <w:proofErr w:type="gramEnd"/>
-      <w:r>
-        <w:rPr>
-          <w:rFonts w:ascii="宋体" w:eastAsia="宋体" w:hAnsi="宋体" w:hint="eastAsia"/>
-        </w:rPr>
-        <w:t>，或已经存在暗场校正模板</w:t>
-      </w:r>
-      <w:proofErr w:type="gramStart"/>
-      <w:r>
-        <w:rPr>
-          <w:rFonts w:ascii="宋体" w:eastAsia="宋体" w:hAnsi="宋体" w:hint="eastAsia"/>
-        </w:rPr>
-        <w:t>和亮场校正</w:t>
-      </w:r>
-      <w:proofErr w:type="gramEnd"/>
-      <w:r>
-        <w:rPr>
-          <w:rFonts w:ascii="宋体" w:eastAsia="宋体" w:hAnsi="宋体" w:hint="eastAsia"/>
-        </w:rPr>
-        <w:t>模板</w:t>
-      </w:r>
-      <w:r>
-        <w:rPr>
-          <w:rFonts w:ascii="宋体" w:eastAsia="宋体" w:hAnsi="宋体" w:hint="eastAsia"/>
-        </w:rPr>
-        <w:t>。执行</w:t>
-      </w:r>
-      <w:r>
-        <w:rPr>
-          <w:rFonts w:ascii="宋体" w:eastAsia="宋体" w:hAnsi="宋体" w:hint="eastAsia"/>
-        </w:rPr>
-        <w:t>缺陷校正</w:t>
-      </w:r>
-      <w:r>
-        <w:rPr>
-          <w:rFonts w:ascii="宋体" w:eastAsia="宋体" w:hAnsi="宋体" w:hint="eastAsia"/>
-        </w:rPr>
-        <w:t>时，会</w:t>
-      </w:r>
-      <w:r>
-        <w:rPr>
-          <w:rFonts w:ascii="宋体" w:eastAsia="宋体" w:hAnsi="宋体" w:hint="eastAsia"/>
-        </w:rPr>
-        <w:t>多次</w:t>
-      </w:r>
-      <w:r>
-        <w:rPr>
-          <w:rFonts w:ascii="宋体" w:eastAsia="宋体" w:hAnsi="宋体" w:hint="eastAsia"/>
-        </w:rPr>
-        <w:t>自动开启</w:t>
-      </w:r>
-      <w:r>
-        <w:rPr>
-          <w:rFonts w:ascii="宋体" w:eastAsia="宋体" w:hAnsi="宋体" w:hint="eastAsia"/>
-        </w:rPr>
-        <w:t>和关闭</w:t>
-      </w:r>
-      <w:r>
-        <w:rPr>
-          <w:rFonts w:ascii="宋体" w:eastAsia="宋体" w:hAnsi="宋体" w:hint="eastAsia"/>
-        </w:rPr>
-        <w:t>X射线，需要保证在执行</w:t>
-      </w:r>
-      <w:r>
-        <w:rPr>
-          <w:rFonts w:ascii="宋体" w:eastAsia="宋体" w:hAnsi="宋体" w:hint="eastAsia"/>
-        </w:rPr>
-        <w:t>缺陷</w:t>
-      </w:r>
-      <w:r>
-        <w:rPr>
-          <w:rFonts w:ascii="宋体" w:eastAsia="宋体" w:hAnsi="宋体" w:hint="eastAsia"/>
-        </w:rPr>
-        <w:t>校正时，探测器的整个视野中没有任何物体！</w:t>
+        <w:t>注意：</w:t>
+      </w:r>
+      <w:r>
+        <w:rPr>
+          <w:rFonts w:ascii="宋体" w:eastAsia="宋体" w:hAnsi="宋体" w:hint="eastAsia"/>
+        </w:rPr>
+        <w:t>进行暗场校正时，需确保上次开光采集的时间大于3</w:t>
+      </w:r>
+      <w:r>
+        <w:rPr>
+          <w:rFonts w:ascii="宋体" w:eastAsia="宋体" w:hAnsi="宋体"/>
+        </w:rPr>
+        <w:t>0</w:t>
+      </w:r>
+      <w:r>
+        <w:rPr>
+          <w:rFonts w:ascii="宋体" w:eastAsia="宋体" w:hAnsi="宋体" w:hint="eastAsia"/>
+        </w:rPr>
+        <w:t>分钟</w:t>
+      </w:r>
+      <w:r>
+        <w:rPr>
+          <w:rFonts w:ascii="宋体" w:eastAsia="宋体" w:hAnsi="宋体" w:hint="eastAsia"/>
+        </w:rPr>
+        <w:t>！</w:t>
       </w:r>
     </w:p>
     <w:p>
       <w:pPr>
-        <w:pStyle w:val="2"/>
-        <w:numPr>
-          <w:ilvl w:val="1"/>
-          <w:numId w:val="9"/>
-        </w:numPr>
-        <w:rPr>
-          <w:rFonts w:ascii="宋体" w:eastAsia="宋体" w:hAnsi="宋体"/>
-        </w:rPr>
-      </w:pPr>
-      <w:r>
-        <w:rPr>
-          <w:rFonts w:ascii="宋体" w:eastAsia="宋体" w:hAnsi="宋体" w:hint="eastAsia"/>
-        </w:rPr>
-        <w:lastRenderedPageBreak/>
-        <w:t>射线</w:t>
-      </w:r>
-      <w:proofErr w:type="gramStart"/>
-      <w:r>
-        <w:rPr>
-          <w:rFonts w:ascii="宋体" w:eastAsia="宋体" w:hAnsi="宋体" w:hint="eastAsia"/>
-        </w:rPr>
-        <w:t>源训管</w:t>
-      </w:r>
-      <w:proofErr w:type="gramEnd"/>
-    </w:p>
-    <w:p>
-      <w:pPr>
-        <w:ind w:firstLine="420"/>
-        <w:rPr>
-          <w:rFonts w:ascii="宋体" w:eastAsia="宋体" w:hAnsi="宋体"/>
-        </w:rPr>
-      </w:pPr>
-      <w:r>
-        <w:rPr>
-          <w:rFonts w:ascii="宋体" w:eastAsia="宋体" w:hAnsi="宋体" w:hint="eastAsia"/>
-        </w:rPr>
-        <w:t>为延长设备使用寿命，在操作设备前，请参照表</w:t>
-      </w:r>
-      <w:r>
-        <w:rPr>
-          <w:rFonts w:ascii="宋体" w:eastAsia="宋体" w:hAnsi="宋体"/>
-        </w:rPr>
-        <w:t>7</w:t>
-      </w:r>
-      <w:r>
-        <w:rPr>
-          <w:rFonts w:ascii="宋体" w:eastAsia="宋体" w:hAnsi="宋体"/>
-        </w:rPr>
-        <w:t>，根据停机时长和环境温度进行不同时长</w:t>
-      </w:r>
-      <w:proofErr w:type="gramStart"/>
-      <w:r>
-        <w:rPr>
-          <w:rFonts w:ascii="宋体" w:eastAsia="宋体" w:hAnsi="宋体"/>
-        </w:rPr>
-        <w:t>的训管操作</w:t>
-      </w:r>
-      <w:proofErr w:type="gramEnd"/>
-      <w:r>
-        <w:rPr>
-          <w:rFonts w:ascii="宋体" w:eastAsia="宋体" w:hAnsi="宋体"/>
-        </w:rPr>
-        <w:t>。</w:t>
-      </w:r>
-    </w:p>
-    <w:p>
-      <w:pPr>
         <w:rPr>
           <w:rFonts w:ascii="宋体" w:eastAsia="宋体" w:hAnsi="宋体"/>
         </w:rPr>
@@ -6285,10 +5574,10 @@
           <w14:ligatures w14:val="none"/>
         </w:rPr>
         <w:drawing>
-          <wp:inline distT="0" distB="0" distL="0" distR="0" wp14:anchorId="2AFC06EA" wp14:editId="21A211CE">
+          <wp:inline distT="0" distB="0" distL="0" distR="0" wp14:anchorId="54D8B298" wp14:editId="184859AC">
             <wp:extent cx="533400" cy="514350"/>
             <wp:effectExtent l="0" t="0" r="0" b="0"/>
-            <wp:docPr id="18" name="图片 18"/>
+            <wp:docPr id="28" name="图片 28"/>
             <wp:cNvGraphicFramePr>
               <a:graphicFrameLocks xmlns:a="http://schemas.openxmlformats.org/drawingml/2006/main" noChangeAspect="1"/>
             </wp:cNvGraphicFramePr>
@@ -6300,7 +5589,7 @@
                     <pic:cNvPicPr/>
                   </pic:nvPicPr>
                   <pic:blipFill>
-                    <a:blip r:embed="rId9">
+                    <a:blip r:embed="rId11">
                       <a:extLst>
                         <a:ext uri="{28A0092B-C50C-407E-A947-70E740481C1C}">
                           <a14:useLocalDpi xmlns:a14="http://schemas.microsoft.com/office/drawing/2010/main" val="0"/>
@@ -6330,6 +5619,632 @@
         <w:rPr>
           <w:rFonts w:ascii="宋体" w:eastAsia="宋体" w:hAnsi="宋体" w:hint="eastAsia"/>
         </w:rPr>
+        <w:t>注意：进行校正时，需确保</w:t>
+      </w:r>
+      <w:r>
+        <w:rPr>
+          <w:rFonts w:ascii="宋体" w:eastAsia="宋体" w:hAnsi="宋体" w:hint="eastAsia"/>
+        </w:rPr>
+        <w:t>探测器的全部视野中不能存在任何物体</w:t>
+      </w:r>
+      <w:r>
+        <w:rPr>
+          <w:rFonts w:ascii="宋体" w:eastAsia="宋体" w:hAnsi="宋体" w:hint="eastAsia"/>
+        </w:rPr>
+        <w:t>！</w:t>
+      </w:r>
+    </w:p>
+    <w:p>
+      <w:pPr>
+        <w:pStyle w:val="3"/>
+        <w:rPr>
+          <w:rFonts w:ascii="宋体" w:eastAsia="宋体" w:hAnsi="宋体"/>
+        </w:rPr>
+      </w:pPr>
+      <w:r>
+        <w:rPr>
+          <w:rFonts w:ascii="宋体" w:eastAsia="宋体" w:hAnsi="宋体"/>
+        </w:rPr>
+        <w:t xml:space="preserve">2.3.2 </w:t>
+      </w:r>
+      <w:r>
+        <w:rPr>
+          <w:rFonts w:ascii="宋体" w:eastAsia="宋体" w:hAnsi="宋体" w:hint="eastAsia"/>
+        </w:rPr>
+        <w:t>亮</w:t>
+      </w:r>
+      <w:r>
+        <w:rPr>
+          <w:rFonts w:ascii="宋体" w:eastAsia="宋体" w:hAnsi="宋体" w:hint="eastAsia"/>
+        </w:rPr>
+        <w:t>场校正</w:t>
+      </w:r>
+    </w:p>
+    <w:p>
+      <w:pPr>
+        <w:rPr>
+          <w:rFonts w:ascii="宋体" w:eastAsia="宋体" w:hAnsi="宋体"/>
+        </w:rPr>
+      </w:pPr>
+      <w:r>
+        <w:rPr>
+          <w:rFonts w:ascii="宋体" w:eastAsia="宋体" w:hAnsi="宋体"/>
+          <w:noProof/>
+        </w:rPr>
+        <w:drawing>
+          <wp:inline distT="0" distB="0" distL="0" distR="0" wp14:anchorId="15CB20B5" wp14:editId="4F6F9375">
+            <wp:extent cx="5274310" cy="2907030"/>
+            <wp:effectExtent l="0" t="0" r="2540" b="7620"/>
+            <wp:docPr id="24" name="图片 24"/>
+            <wp:cNvGraphicFramePr>
+              <a:graphicFrameLocks xmlns:a="http://schemas.openxmlformats.org/drawingml/2006/main" noChangeAspect="1"/>
+            </wp:cNvGraphicFramePr>
+            <a:graphic xmlns:a="http://schemas.openxmlformats.org/drawingml/2006/main">
+              <a:graphicData uri="http://schemas.openxmlformats.org/drawingml/2006/picture">
+                <pic:pic xmlns:pic="http://schemas.openxmlformats.org/drawingml/2006/picture">
+                  <pic:nvPicPr>
+                    <pic:cNvPr id="1" name=""/>
+                    <pic:cNvPicPr/>
+                  </pic:nvPicPr>
+                  <pic:blipFill>
+                    <a:blip r:embed="rId14"/>
+                    <a:stretch>
+                      <a:fillRect/>
+                    </a:stretch>
+                  </pic:blipFill>
+                  <pic:spPr>
+                    <a:xfrm>
+                      <a:off x="0" y="0"/>
+                      <a:ext cx="5274310" cy="2907030"/>
+                    </a:xfrm>
+                    <a:prstGeom prst="rect">
+                      <a:avLst/>
+                    </a:prstGeom>
+                  </pic:spPr>
+                </pic:pic>
+              </a:graphicData>
+            </a:graphic>
+          </wp:inline>
+        </w:drawing>
+      </w:r>
+    </w:p>
+    <w:p>
+      <w:pPr>
+        <w:jc w:val="center"/>
+        <w:rPr>
+          <w:rFonts w:ascii="宋体" w:eastAsia="宋体" w:hAnsi="宋体"/>
+        </w:rPr>
+      </w:pPr>
+      <w:r>
+        <w:rPr>
+          <w:rFonts w:ascii="宋体" w:eastAsia="宋体" w:hAnsi="宋体" w:hint="eastAsia"/>
+        </w:rPr>
+        <w:lastRenderedPageBreak/>
+        <w:t>图4</w:t>
+      </w:r>
+      <w:r>
+        <w:rPr>
+          <w:rFonts w:ascii="宋体" w:eastAsia="宋体" w:hAnsi="宋体"/>
+        </w:rPr>
+        <w:t xml:space="preserve"> </w:t>
+      </w:r>
+      <w:r>
+        <w:rPr>
+          <w:rFonts w:ascii="宋体" w:eastAsia="宋体" w:hAnsi="宋体" w:hint="eastAsia"/>
+        </w:rPr>
+        <w:t>亮场矫正界面</w:t>
+      </w:r>
+    </w:p>
+    <w:p>
+      <w:pPr>
+        <w:rPr>
+          <w:rFonts w:ascii="宋体" w:eastAsia="宋体" w:hAnsi="宋体"/>
+        </w:rPr>
+      </w:pPr>
+      <w:r>
+        <w:rPr>
+          <w:rFonts w:ascii="宋体" w:eastAsia="宋体" w:hAnsi="宋体" w:hint="eastAsia"/>
+        </w:rPr>
+        <w:t>执行完暗场校正后，点击下一步，然后点击一键生成按钮，便开始进行亮场矫正</w:t>
+      </w:r>
+      <w:r>
+        <w:rPr>
+          <w:rFonts w:ascii="宋体" w:eastAsia="宋体" w:hAnsi="宋体" w:hint="eastAsia"/>
+        </w:rPr>
+        <w:t>，校正过程中会实时显示采集到的空场图像。</w:t>
+      </w:r>
+    </w:p>
+    <w:p>
+      <w:pPr>
+        <w:rPr>
+          <w:rFonts w:ascii="宋体" w:eastAsia="宋体" w:hAnsi="宋体"/>
+        </w:rPr>
+      </w:pPr>
+      <w:bookmarkStart w:id="2" w:name="OLE_LINK5"/>
+      <w:r>
+        <w:rPr>
+          <w:rFonts w:ascii="宋体" w:eastAsia="宋体" w:hAnsi="宋体" w:hint="eastAsia"/>
+          <w:noProof/>
+          <w14:ligatures w14:val="none"/>
+        </w:rPr>
+        <w:drawing>
+          <wp:inline distT="0" distB="0" distL="0" distR="0" wp14:anchorId="1F76C1E2" wp14:editId="29F8BE9D">
+            <wp:extent cx="533400" cy="514350"/>
+            <wp:effectExtent l="0" t="0" r="0" b="0"/>
+            <wp:docPr id="27" name="图片 27"/>
+            <wp:cNvGraphicFramePr>
+              <a:graphicFrameLocks xmlns:a="http://schemas.openxmlformats.org/drawingml/2006/main" noChangeAspect="1"/>
+            </wp:cNvGraphicFramePr>
+            <a:graphic xmlns:a="http://schemas.openxmlformats.org/drawingml/2006/main">
+              <a:graphicData uri="http://schemas.openxmlformats.org/drawingml/2006/picture">
+                <pic:pic xmlns:pic="http://schemas.openxmlformats.org/drawingml/2006/picture">
+                  <pic:nvPicPr>
+                    <pic:cNvPr id="2" name="图片 2"/>
+                    <pic:cNvPicPr/>
+                  </pic:nvPicPr>
+                  <pic:blipFill>
+                    <a:blip r:embed="rId11">
+                      <a:extLst>
+                        <a:ext uri="{28A0092B-C50C-407E-A947-70E740481C1C}">
+                          <a14:useLocalDpi xmlns:a14="http://schemas.microsoft.com/office/drawing/2010/main" val="0"/>
+                        </a:ext>
+                      </a:extLst>
+                    </a:blip>
+                    <a:stretch>
+                      <a:fillRect/>
+                    </a:stretch>
+                  </pic:blipFill>
+                  <pic:spPr>
+                    <a:xfrm>
+                      <a:off x="0" y="0"/>
+                      <a:ext cx="533400" cy="514350"/>
+                    </a:xfrm>
+                    <a:prstGeom prst="rect">
+                      <a:avLst/>
+                    </a:prstGeom>
+                  </pic:spPr>
+                </pic:pic>
+              </a:graphicData>
+            </a:graphic>
+          </wp:inline>
+        </w:drawing>
+      </w:r>
+      <w:r>
+        <w:rPr>
+          <w:rFonts w:ascii="宋体" w:eastAsia="宋体" w:hAnsi="宋体" w:hint="eastAsia"/>
+        </w:rPr>
+        <w:t>注意：进行</w:t>
+      </w:r>
+      <w:r>
+        <w:rPr>
+          <w:rFonts w:ascii="宋体" w:eastAsia="宋体" w:hAnsi="宋体" w:hint="eastAsia"/>
+        </w:rPr>
+        <w:t>亮</w:t>
+      </w:r>
+      <w:r>
+        <w:rPr>
+          <w:rFonts w:ascii="宋体" w:eastAsia="宋体" w:hAnsi="宋体" w:hint="eastAsia"/>
+        </w:rPr>
+        <w:t>场校正时，需确保</w:t>
+      </w:r>
+      <w:r>
+        <w:rPr>
+          <w:rFonts w:ascii="宋体" w:eastAsia="宋体" w:hAnsi="宋体" w:hint="eastAsia"/>
+        </w:rPr>
+        <w:t>已经进行暗场校正，或已经存在暗场校正模板</w:t>
+      </w:r>
+      <w:r>
+        <w:rPr>
+          <w:rFonts w:ascii="宋体" w:eastAsia="宋体" w:hAnsi="宋体" w:hint="eastAsia"/>
+        </w:rPr>
+        <w:t>。执行亮场矫正时，会自动开启X射线，需要保证在执行亮场校正时，探测器的整个视野中没有任何物体</w:t>
+      </w:r>
+      <w:r>
+        <w:rPr>
+          <w:rFonts w:ascii="宋体" w:eastAsia="宋体" w:hAnsi="宋体" w:hint="eastAsia"/>
+        </w:rPr>
+        <w:t>！</w:t>
+      </w:r>
+    </w:p>
+    <w:bookmarkEnd w:id="2"/>
+    <w:p>
+      <w:pPr>
+        <w:pStyle w:val="3"/>
+        <w:rPr>
+          <w:rFonts w:ascii="宋体" w:eastAsia="宋体" w:hAnsi="宋体"/>
+        </w:rPr>
+      </w:pPr>
+      <w:r>
+        <w:rPr>
+          <w:rFonts w:ascii="宋体" w:eastAsia="宋体" w:hAnsi="宋体"/>
+        </w:rPr>
+        <w:t xml:space="preserve">2.3.3 </w:t>
+      </w:r>
+      <w:r>
+        <w:rPr>
+          <w:rFonts w:ascii="宋体" w:eastAsia="宋体" w:hAnsi="宋体" w:hint="eastAsia"/>
+        </w:rPr>
+        <w:t>缺陷</w:t>
+      </w:r>
+      <w:r>
+        <w:rPr>
+          <w:rFonts w:ascii="宋体" w:eastAsia="宋体" w:hAnsi="宋体" w:hint="eastAsia"/>
+        </w:rPr>
+        <w:t>校正</w:t>
+      </w:r>
+    </w:p>
+    <w:p>
+      <w:pPr>
+        <w:rPr>
+          <w:rFonts w:ascii="宋体" w:eastAsia="宋体" w:hAnsi="宋体"/>
+        </w:rPr>
+      </w:pPr>
+      <w:r>
+        <w:rPr>
+          <w:rFonts w:ascii="宋体" w:eastAsia="宋体" w:hAnsi="宋体"/>
+          <w:noProof/>
+        </w:rPr>
+        <w:drawing>
+          <wp:inline distT="0" distB="0" distL="0" distR="0" wp14:anchorId="49A403E9" wp14:editId="677EFD47">
+            <wp:extent cx="5274310" cy="2907030"/>
+            <wp:effectExtent l="0" t="0" r="2540" b="7620"/>
+            <wp:docPr id="25" name="图片 25"/>
+            <wp:cNvGraphicFramePr>
+              <a:graphicFrameLocks xmlns:a="http://schemas.openxmlformats.org/drawingml/2006/main" noChangeAspect="1"/>
+            </wp:cNvGraphicFramePr>
+            <a:graphic xmlns:a="http://schemas.openxmlformats.org/drawingml/2006/main">
+              <a:graphicData uri="http://schemas.openxmlformats.org/drawingml/2006/picture">
+                <pic:pic xmlns:pic="http://schemas.openxmlformats.org/drawingml/2006/picture">
+                  <pic:nvPicPr>
+                    <pic:cNvPr id="1" name=""/>
+                    <pic:cNvPicPr/>
+                  </pic:nvPicPr>
+                  <pic:blipFill>
+                    <a:blip r:embed="rId15"/>
+                    <a:stretch>
+                      <a:fillRect/>
+                    </a:stretch>
+                  </pic:blipFill>
+                  <pic:spPr>
+                    <a:xfrm>
+                      <a:off x="0" y="0"/>
+                      <a:ext cx="5274310" cy="2907030"/>
+                    </a:xfrm>
+                    <a:prstGeom prst="rect">
+                      <a:avLst/>
+                    </a:prstGeom>
+                  </pic:spPr>
+                </pic:pic>
+              </a:graphicData>
+            </a:graphic>
+          </wp:inline>
+        </w:drawing>
+      </w:r>
+    </w:p>
+    <w:p>
+      <w:pPr>
+        <w:jc w:val="center"/>
+        <w:rPr>
+          <w:rFonts w:ascii="宋体" w:eastAsia="宋体" w:hAnsi="宋体"/>
+        </w:rPr>
+      </w:pPr>
+      <w:r>
+        <w:rPr>
+          <w:rFonts w:ascii="宋体" w:eastAsia="宋体" w:hAnsi="宋体" w:hint="eastAsia"/>
+        </w:rPr>
+        <w:t>图5</w:t>
+      </w:r>
+      <w:r>
+        <w:rPr>
+          <w:rFonts w:ascii="宋体" w:eastAsia="宋体" w:hAnsi="宋体"/>
+        </w:rPr>
+        <w:t xml:space="preserve"> </w:t>
+      </w:r>
+      <w:r>
+        <w:rPr>
+          <w:rFonts w:ascii="宋体" w:eastAsia="宋体" w:hAnsi="宋体" w:hint="eastAsia"/>
+        </w:rPr>
+        <w:t>缺陷校正说明</w:t>
+      </w:r>
+    </w:p>
+    <w:p>
+      <w:pPr>
+        <w:rPr>
+          <w:rFonts w:ascii="宋体" w:eastAsia="宋体" w:hAnsi="宋体"/>
+        </w:rPr>
+      </w:pPr>
+      <w:r>
+        <w:rPr>
+          <w:rFonts w:ascii="宋体" w:eastAsia="宋体" w:hAnsi="宋体" w:hint="eastAsia"/>
+        </w:rPr>
+        <w:t>执行完暗场校正后，点击下一步，然后点击一键生成按钮，便开始进行</w:t>
+      </w:r>
+      <w:r>
+        <w:rPr>
+          <w:rFonts w:ascii="宋体" w:eastAsia="宋体" w:hAnsi="宋体" w:hint="eastAsia"/>
+        </w:rPr>
+        <w:t>缺陷</w:t>
+      </w:r>
+      <w:r>
+        <w:rPr>
+          <w:rFonts w:ascii="宋体" w:eastAsia="宋体" w:hAnsi="宋体" w:hint="eastAsia"/>
+        </w:rPr>
+        <w:t>矫正</w:t>
+      </w:r>
+      <w:r>
+        <w:rPr>
+          <w:rFonts w:ascii="宋体" w:eastAsia="宋体" w:hAnsi="宋体" w:hint="eastAsia"/>
+        </w:rPr>
+        <w:t>，校正过程中会实时显示采集到的空场图像。</w:t>
+      </w:r>
+      <w:r>
+        <w:rPr>
+          <w:rFonts w:ascii="宋体" w:eastAsia="宋体" w:hAnsi="宋体" w:hint="eastAsia"/>
+        </w:rPr>
+        <w:t>在进行缺陷校正过程中，会执行多次的开射线-关射线动作。</w:t>
+      </w:r>
+    </w:p>
+    <w:p>
+      <w:pPr>
+        <w:rPr>
+          <w:rFonts w:ascii="宋体" w:eastAsia="宋体" w:hAnsi="宋体"/>
+        </w:rPr>
+      </w:pPr>
+      <w:r>
+        <w:rPr>
+          <w:rFonts w:ascii="宋体" w:eastAsia="宋体" w:hAnsi="宋体" w:hint="eastAsia"/>
+        </w:rPr>
+        <w:t>执行完缺陷校正后，即可点击结束按钮，然后可以进行正常的图像采集动作。</w:t>
+      </w:r>
+    </w:p>
+    <w:p>
+      <w:pPr>
+        <w:rPr>
+          <w:rFonts w:ascii="宋体" w:eastAsia="宋体" w:hAnsi="宋体"/>
+        </w:rPr>
+      </w:pPr>
+      <w:r>
+        <w:rPr>
+          <w:rFonts w:ascii="宋体" w:eastAsia="宋体" w:hAnsi="宋体" w:hint="eastAsia"/>
+          <w:noProof/>
+          <w14:ligatures w14:val="none"/>
+        </w:rPr>
+        <w:drawing>
+          <wp:inline distT="0" distB="0" distL="0" distR="0" wp14:anchorId="5BC98BD9" wp14:editId="5E06D7FA">
+            <wp:extent cx="533400" cy="514350"/>
+            <wp:effectExtent l="0" t="0" r="0" b="0"/>
+            <wp:docPr id="29" name="图片 29"/>
+            <wp:cNvGraphicFramePr>
+              <a:graphicFrameLocks xmlns:a="http://schemas.openxmlformats.org/drawingml/2006/main" noChangeAspect="1"/>
+            </wp:cNvGraphicFramePr>
+            <a:graphic xmlns:a="http://schemas.openxmlformats.org/drawingml/2006/main">
+              <a:graphicData uri="http://schemas.openxmlformats.org/drawingml/2006/picture">
+                <pic:pic xmlns:pic="http://schemas.openxmlformats.org/drawingml/2006/picture">
+                  <pic:nvPicPr>
+                    <pic:cNvPr id="2" name="图片 2"/>
+                    <pic:cNvPicPr/>
+                  </pic:nvPicPr>
+                  <pic:blipFill>
+                    <a:blip r:embed="rId11">
+                      <a:extLst>
+                        <a:ext uri="{28A0092B-C50C-407E-A947-70E740481C1C}">
+                          <a14:useLocalDpi xmlns:a14="http://schemas.microsoft.com/office/drawing/2010/main" val="0"/>
+                        </a:ext>
+                      </a:extLst>
+                    </a:blip>
+                    <a:stretch>
+                      <a:fillRect/>
+                    </a:stretch>
+                  </pic:blipFill>
+                  <pic:spPr>
+                    <a:xfrm>
+                      <a:off x="0" y="0"/>
+                      <a:ext cx="533400" cy="514350"/>
+                    </a:xfrm>
+                    <a:prstGeom prst="rect">
+                      <a:avLst/>
+                    </a:prstGeom>
+                  </pic:spPr>
+                </pic:pic>
+              </a:graphicData>
+            </a:graphic>
+          </wp:inline>
+        </w:drawing>
+      </w:r>
+      <w:r>
+        <w:rPr>
+          <w:rFonts w:ascii="宋体" w:eastAsia="宋体" w:hAnsi="宋体" w:hint="eastAsia"/>
+        </w:rPr>
+        <w:t>注意：进行</w:t>
+      </w:r>
+      <w:r>
+        <w:rPr>
+          <w:rFonts w:ascii="宋体" w:eastAsia="宋体" w:hAnsi="宋体" w:hint="eastAsia"/>
+        </w:rPr>
+        <w:t>缺陷</w:t>
+      </w:r>
+      <w:r>
+        <w:rPr>
+          <w:rFonts w:ascii="宋体" w:eastAsia="宋体" w:hAnsi="宋体" w:hint="eastAsia"/>
+        </w:rPr>
+        <w:t>校正时，需确保已经进行暗场校正</w:t>
+      </w:r>
+      <w:r>
+        <w:rPr>
+          <w:rFonts w:ascii="宋体" w:eastAsia="宋体" w:hAnsi="宋体" w:hint="eastAsia"/>
+        </w:rPr>
+        <w:t>和亮场校正</w:t>
+      </w:r>
+      <w:r>
+        <w:rPr>
+          <w:rFonts w:ascii="宋体" w:eastAsia="宋体" w:hAnsi="宋体" w:hint="eastAsia"/>
+        </w:rPr>
+        <w:t>，或已经存在暗场校正模板</w:t>
+      </w:r>
+      <w:r>
+        <w:rPr>
+          <w:rFonts w:ascii="宋体" w:eastAsia="宋体" w:hAnsi="宋体" w:hint="eastAsia"/>
+        </w:rPr>
+        <w:t>和亮场校正模板</w:t>
+      </w:r>
+      <w:r>
+        <w:rPr>
+          <w:rFonts w:ascii="宋体" w:eastAsia="宋体" w:hAnsi="宋体" w:hint="eastAsia"/>
+        </w:rPr>
+        <w:t>。执行</w:t>
+      </w:r>
+      <w:r>
+        <w:rPr>
+          <w:rFonts w:ascii="宋体" w:eastAsia="宋体" w:hAnsi="宋体" w:hint="eastAsia"/>
+        </w:rPr>
+        <w:t>缺陷校正</w:t>
+      </w:r>
+      <w:r>
+        <w:rPr>
+          <w:rFonts w:ascii="宋体" w:eastAsia="宋体" w:hAnsi="宋体" w:hint="eastAsia"/>
+        </w:rPr>
+        <w:t>时，会</w:t>
+      </w:r>
+      <w:r>
+        <w:rPr>
+          <w:rFonts w:ascii="宋体" w:eastAsia="宋体" w:hAnsi="宋体" w:hint="eastAsia"/>
+        </w:rPr>
+        <w:t>多次</w:t>
+      </w:r>
+      <w:r>
+        <w:rPr>
+          <w:rFonts w:ascii="宋体" w:eastAsia="宋体" w:hAnsi="宋体" w:hint="eastAsia"/>
+        </w:rPr>
+        <w:t>自动开启</w:t>
+      </w:r>
+      <w:r>
+        <w:rPr>
+          <w:rFonts w:ascii="宋体" w:eastAsia="宋体" w:hAnsi="宋体" w:hint="eastAsia"/>
+        </w:rPr>
+        <w:t>和关闭</w:t>
+      </w:r>
+      <w:r>
+        <w:rPr>
+          <w:rFonts w:ascii="宋体" w:eastAsia="宋体" w:hAnsi="宋体" w:hint="eastAsia"/>
+        </w:rPr>
+        <w:t>X射线，需要保证在执行</w:t>
+      </w:r>
+      <w:r>
+        <w:rPr>
+          <w:rFonts w:ascii="宋体" w:eastAsia="宋体" w:hAnsi="宋体" w:hint="eastAsia"/>
+        </w:rPr>
+        <w:t>缺陷</w:t>
+      </w:r>
+      <w:r>
+        <w:rPr>
+          <w:rFonts w:ascii="宋体" w:eastAsia="宋体" w:hAnsi="宋体" w:hint="eastAsia"/>
+        </w:rPr>
+        <w:t>校正时，探测器的整个视野中没有任何物体！</w:t>
+      </w:r>
+    </w:p>
+    <w:p>
+      <w:pPr>
+        <w:pStyle w:val="2"/>
+        <w:numPr>
+          <w:ilvl w:val="1"/>
+          <w:numId w:val="9"/>
+        </w:numPr>
+        <w:rPr>
+          <w:rFonts w:ascii="宋体" w:eastAsia="宋体" w:hAnsi="宋体"/>
+        </w:rPr>
+      </w:pPr>
+      <w:r>
+        <w:rPr>
+          <w:rFonts w:ascii="宋体" w:eastAsia="宋体" w:hAnsi="宋体" w:hint="eastAsia"/>
+        </w:rPr>
+        <w:lastRenderedPageBreak/>
+        <w:t>射线源训管</w:t>
+      </w:r>
+    </w:p>
+    <w:p>
+      <w:pPr>
+        <w:ind w:firstLine="420"/>
+        <w:rPr>
+          <w:rFonts w:ascii="宋体" w:eastAsia="宋体" w:hAnsi="宋体"/>
+        </w:rPr>
+      </w:pPr>
+      <w:r>
+        <w:rPr>
+          <w:rFonts w:ascii="宋体" w:eastAsia="宋体" w:hAnsi="宋体" w:hint="eastAsia"/>
+        </w:rPr>
+        <w:t>为延长设备使用寿命，在操作设备前，请参照表</w:t>
+      </w:r>
+      <w:r>
+        <w:rPr>
+          <w:rFonts w:ascii="宋体" w:eastAsia="宋体" w:hAnsi="宋体"/>
+        </w:rPr>
+        <w:t>7</w:t>
+      </w:r>
+      <w:r>
+        <w:rPr>
+          <w:rFonts w:ascii="宋体" w:eastAsia="宋体" w:hAnsi="宋体"/>
+        </w:rPr>
+        <w:t>，根据停机时长和环境温度进行不同时长的训管操作。</w:t>
+      </w:r>
+    </w:p>
+    <w:p>
+      <w:pPr>
+        <w:rPr>
+          <w:rFonts w:ascii="宋体" w:eastAsia="宋体" w:hAnsi="宋体"/>
+        </w:rPr>
+      </w:pPr>
+      <w:r>
+        <w:rPr>
+          <w:rFonts w:ascii="宋体" w:eastAsia="宋体" w:hAnsi="宋体" w:hint="eastAsia"/>
+          <w:noProof/>
+          <w14:ligatures w14:val="none"/>
+        </w:rPr>
+        <w:drawing>
+          <wp:inline distT="0" distB="0" distL="0" distR="0" wp14:anchorId="2AFC06EA" wp14:editId="21A211CE">
+            <wp:extent cx="533400" cy="514350"/>
+            <wp:effectExtent l="0" t="0" r="0" b="0"/>
+            <wp:docPr id="18" name="图片 18"/>
+            <wp:cNvGraphicFramePr>
+              <a:graphicFrameLocks xmlns:a="http://schemas.openxmlformats.org/drawingml/2006/main" noChangeAspect="1"/>
+            </wp:cNvGraphicFramePr>
+            <a:graphic xmlns:a="http://schemas.openxmlformats.org/drawingml/2006/main">
+              <a:graphicData uri="http://schemas.openxmlformats.org/drawingml/2006/picture">
+                <pic:pic xmlns:pic="http://schemas.openxmlformats.org/drawingml/2006/picture">
+                  <pic:nvPicPr>
+                    <pic:cNvPr id="2" name="图片 2"/>
+                    <pic:cNvPicPr/>
+                  </pic:nvPicPr>
+                  <pic:blipFill>
+                    <a:blip r:embed="rId11">
+                      <a:extLst>
+                        <a:ext uri="{28A0092B-C50C-407E-A947-70E740481C1C}">
+                          <a14:useLocalDpi xmlns:a14="http://schemas.microsoft.com/office/drawing/2010/main" val="0"/>
+                        </a:ext>
+                      </a:extLst>
+                    </a:blip>
+                    <a:stretch>
+                      <a:fillRect/>
+                    </a:stretch>
+                  </pic:blipFill>
+                  <pic:spPr>
+                    <a:xfrm>
+                      <a:off x="0" y="0"/>
+                      <a:ext cx="533400" cy="514350"/>
+                    </a:xfrm>
+                    <a:prstGeom prst="rect">
+                      <a:avLst/>
+                    </a:prstGeom>
+                  </pic:spPr>
+                </pic:pic>
+              </a:graphicData>
+            </a:graphic>
+          </wp:inline>
+        </w:drawing>
+      </w:r>
+      <w:r>
+        <w:rPr>
+          <w:rFonts w:ascii="宋体" w:eastAsia="宋体" w:hAnsi="宋体" w:hint="eastAsia"/>
+        </w:rPr>
         <w:t>注意</w:t>
       </w:r>
       <w:r>
@@ -6379,7 +6294,7 @@
                     <pic:cNvPicPr/>
                   </pic:nvPicPr>
                   <pic:blipFill>
-                    <a:blip r:embed="rId9">
+                    <a:blip r:embed="rId11">
                       <a:extLst>
                         <a:ext uri="{28A0092B-C50C-407E-A947-70E740481C1C}">
                           <a14:useLocalDpi xmlns:a14="http://schemas.microsoft.com/office/drawing/2010/main" val="0"/>
@@ -6528,7 +6443,7 @@
                           </pic:cNvPicPr>
                         </pic:nvPicPr>
                         <pic:blipFill>
-                          <a:blip r:embed="rId7">
+                          <a:blip r:embed="rId9">
                             <a:extLst>
                               <a:ext uri="{28A0092B-C50C-407E-A947-70E740481C1C}">
                                 <a14:useLocalDpi xmlns:a14="http://schemas.microsoft.com/office/drawing/2010/main" val="0"/>
@@ -6598,7 +6513,6 @@
                 <w:spacing w:val="-4"/>
               </w:rPr>
             </w:pPr>
-            <w:proofErr w:type="gramStart"/>
             <w:r>
               <w:rPr>
                 <w:rFonts w:ascii="宋体" w:hAnsi="宋体" w:cs="宋体" w:hint="eastAsia"/>
@@ -6608,7 +6522,6 @@
               </w:rPr>
               <w:t>训管等级</w:t>
             </w:r>
-            <w:proofErr w:type="gramEnd"/>
           </w:p>
         </w:tc>
         <w:tc>
@@ -7045,14 +6958,12 @@
                 <w:rFonts w:ascii="宋体" w:hAnsi="宋体"/>
               </w:rPr>
             </w:pPr>
-            <w:proofErr w:type="gramStart"/>
             <w:r>
               <w:rPr>
                 <w:rFonts w:ascii="宋体" w:hAnsi="宋体" w:hint="eastAsia"/>
               </w:rPr>
               <w:t>无需训管</w:t>
             </w:r>
-            <w:proofErr w:type="gramEnd"/>
           </w:p>
         </w:tc>
       </w:tr>
@@ -7388,19 +7299,11 @@
         </w:rPr>
         <w:t xml:space="preserve"> </w:t>
       </w:r>
-      <w:proofErr w:type="gramStart"/>
-      <w:r>
-        <w:rPr>
-          <w:rFonts w:ascii="宋体" w:eastAsia="宋体" w:hAnsi="宋体" w:hint="eastAsia"/>
-        </w:rPr>
-        <w:t>训管程序</w:t>
-      </w:r>
-      <w:proofErr w:type="gramEnd"/>
-      <w:r>
-        <w:rPr>
-          <w:rFonts w:ascii="宋体" w:eastAsia="宋体" w:hAnsi="宋体" w:hint="eastAsia"/>
-        </w:rPr>
-        <w:t>选择表</w:t>
+      <w:r>
+        <w:rPr>
+          <w:rFonts w:ascii="宋体" w:eastAsia="宋体" w:hAnsi="宋体" w:hint="eastAsia"/>
+        </w:rPr>
+        <w:t>训管程序选择表</w:t>
       </w:r>
     </w:p>
     <w:p>
@@ -7431,7 +7334,7 @@
                     <pic:cNvPicPr/>
                   </pic:nvPicPr>
                   <pic:blipFill>
-                    <a:blip r:embed="rId14"/>
+                    <a:blip r:embed="rId16"/>
                     <a:stretch>
                       <a:fillRect/>
                     </a:stretch>
@@ -7475,21 +7378,7 @@
         <w:rPr>
           <w:rFonts w:ascii="宋体" w:eastAsia="宋体" w:hAnsi="宋体" w:hint="eastAsia"/>
         </w:rPr>
-        <w:t>射线</w:t>
-      </w:r>
-      <w:proofErr w:type="gramStart"/>
-      <w:r>
-        <w:rPr>
-          <w:rFonts w:ascii="宋体" w:eastAsia="宋体" w:hAnsi="宋体" w:hint="eastAsia"/>
-        </w:rPr>
-        <w:t>源操作</w:t>
-      </w:r>
-      <w:proofErr w:type="gramEnd"/>
-      <w:r>
-        <w:rPr>
-          <w:rFonts w:ascii="宋体" w:eastAsia="宋体" w:hAnsi="宋体" w:hint="eastAsia"/>
-        </w:rPr>
-        <w:t>界面</w:t>
+        <w:t>射线源操作界面</w:t>
       </w:r>
     </w:p>
     <w:p>
@@ -7515,21 +7404,7 @@
         <w:rPr>
           <w:rFonts w:ascii="宋体" w:eastAsia="宋体" w:hAnsi="宋体"/>
         </w:rPr>
-        <w:t>页面，点击</w:t>
-      </w:r>
-      <w:proofErr w:type="gramStart"/>
-      <w:r>
-        <w:rPr>
-          <w:rFonts w:ascii="宋体" w:eastAsia="宋体" w:hAnsi="宋体"/>
-        </w:rPr>
-        <w:t>训管显示</w:t>
-      </w:r>
-      <w:proofErr w:type="gramEnd"/>
-      <w:r>
-        <w:rPr>
-          <w:rFonts w:ascii="宋体" w:eastAsia="宋体" w:hAnsi="宋体"/>
-        </w:rPr>
-        <w:t>区</w:t>
+        <w:t>页面，点击训管显示区</w:t>
       </w:r>
       <w:r>
         <w:rPr>
@@ -7541,21 +7416,7 @@
         <w:rPr>
           <w:rFonts w:ascii="宋体" w:eastAsia="宋体" w:hAnsi="宋体"/>
         </w:rPr>
-        <w:t>的下拉选项，选择合适</w:t>
-      </w:r>
-      <w:proofErr w:type="gramStart"/>
-      <w:r>
-        <w:rPr>
-          <w:rFonts w:ascii="宋体" w:eastAsia="宋体" w:hAnsi="宋体"/>
-        </w:rPr>
-        <w:t>的训管时</w:t>
-      </w:r>
-      <w:proofErr w:type="gramEnd"/>
-      <w:r>
-        <w:rPr>
-          <w:rFonts w:ascii="宋体" w:eastAsia="宋体" w:hAnsi="宋体"/>
-        </w:rPr>
-        <w:t>长。</w:t>
+        <w:t>的下拉选项，选择合适的训管时长。</w:t>
       </w:r>
     </w:p>
     <w:p>
@@ -7593,35 +7454,7 @@
         <w:rPr>
           <w:rFonts w:ascii="宋体" w:eastAsia="宋体" w:hAnsi="宋体"/>
         </w:rPr>
-        <w:t>3.  电压电流反馈区将会显示当前电压和电流。</w:t>
-      </w:r>
-      <w:proofErr w:type="gramStart"/>
-      <w:r>
-        <w:rPr>
-          <w:rFonts w:ascii="宋体" w:eastAsia="宋体" w:hAnsi="宋体"/>
-        </w:rPr>
-        <w:t>训管开始</w:t>
-      </w:r>
-      <w:proofErr w:type="gramEnd"/>
-      <w:r>
-        <w:rPr>
-          <w:rFonts w:ascii="宋体" w:eastAsia="宋体" w:hAnsi="宋体"/>
-        </w:rPr>
-        <w:t>后，电压电流会自动上升来</w:t>
-      </w:r>
-      <w:proofErr w:type="gramStart"/>
-      <w:r>
-        <w:rPr>
-          <w:rFonts w:ascii="宋体" w:eastAsia="宋体" w:hAnsi="宋体"/>
-        </w:rPr>
-        <w:t>达到球管升温</w:t>
-      </w:r>
-      <w:proofErr w:type="gramEnd"/>
-      <w:r>
-        <w:rPr>
-          <w:rFonts w:ascii="宋体" w:eastAsia="宋体" w:hAnsi="宋体"/>
-        </w:rPr>
-        <w:t>的效果。</w:t>
+        <w:t>3.  电压电流反馈区将会显示当前电压和电流。训管开始后，电压电流会自动上升来达到球管升温的效果。</w:t>
       </w:r>
     </w:p>
     <w:p>
@@ -7634,21 +7467,7 @@
         <w:rPr>
           <w:rFonts w:ascii="宋体" w:eastAsia="宋体" w:hAnsi="宋体"/>
         </w:rPr>
-        <w:t>4. 请等待至电压电流反馈区反馈为零，</w:t>
-      </w:r>
-      <w:proofErr w:type="gramStart"/>
-      <w:r>
-        <w:rPr>
-          <w:rFonts w:ascii="宋体" w:eastAsia="宋体" w:hAnsi="宋体"/>
-        </w:rPr>
-        <w:t>训管过程</w:t>
-      </w:r>
-      <w:proofErr w:type="gramEnd"/>
-      <w:r>
-        <w:rPr>
-          <w:rFonts w:ascii="宋体" w:eastAsia="宋体" w:hAnsi="宋体"/>
-        </w:rPr>
-        <w:t>自动结束。</w:t>
+        <w:t>4. 请等待至电压电流反馈区反馈为零，训管过程自动结束。</w:t>
       </w:r>
     </w:p>
     <w:p>
@@ -7679,7 +7498,7 @@
                     <pic:cNvPicPr/>
                   </pic:nvPicPr>
                   <pic:blipFill>
-                    <a:blip r:embed="rId9">
+                    <a:blip r:embed="rId11">
                       <a:extLst>
                         <a:ext uri="{28A0092B-C50C-407E-A947-70E740481C1C}">
                           <a14:useLocalDpi xmlns:a14="http://schemas.microsoft.com/office/drawing/2010/main" val="0"/>
@@ -7711,7 +7530,6 @@
         </w:rPr>
         <w:t>注意：</w:t>
       </w:r>
-      <w:proofErr w:type="gramStart"/>
       <w:r>
         <w:rPr>
           <w:rFonts w:ascii="宋体" w:eastAsia="宋体" w:hAnsi="宋体"/>
@@ -7722,14 +7540,7 @@
         <w:rPr>
           <w:rFonts w:ascii="宋体" w:eastAsia="宋体" w:hAnsi="宋体" w:hint="eastAsia"/>
         </w:rPr>
-        <w:t>过程</w:t>
-      </w:r>
-      <w:proofErr w:type="gramEnd"/>
-      <w:r>
-        <w:rPr>
-          <w:rFonts w:ascii="宋体" w:eastAsia="宋体" w:hAnsi="宋体" w:hint="eastAsia"/>
-        </w:rPr>
-        <w:t>中会自动开启X射线！</w:t>
+        <w:t>过程中会自动开启X射线！</w:t>
       </w:r>
     </w:p>
     <w:p>
@@ -7779,184 +7590,6 @@
             <wp:extent cx="4953036" cy="2200291"/>
             <wp:effectExtent l="0" t="0" r="0" b="9525"/>
             <wp:docPr id="32" name="图片 32"/>
-            <wp:cNvGraphicFramePr>
-              <a:graphicFrameLocks xmlns:a="http://schemas.openxmlformats.org/drawingml/2006/main" noChangeAspect="1"/>
-            </wp:cNvGraphicFramePr>
-            <a:graphic xmlns:a="http://schemas.openxmlformats.org/drawingml/2006/main">
-              <a:graphicData uri="http://schemas.openxmlformats.org/drawingml/2006/picture">
-                <pic:pic xmlns:pic="http://schemas.openxmlformats.org/drawingml/2006/picture">
-                  <pic:nvPicPr>
-                    <pic:cNvPr id="1" name=""/>
-                    <pic:cNvPicPr/>
-                  </pic:nvPicPr>
-                  <pic:blipFill>
-                    <a:blip r:embed="rId15"/>
-                    <a:stretch>
-                      <a:fillRect/>
-                    </a:stretch>
-                  </pic:blipFill>
-                  <pic:spPr>
-                    <a:xfrm>
-                      <a:off x="0" y="0"/>
-                      <a:ext cx="4953036" cy="2200291"/>
-                    </a:xfrm>
-                    <a:prstGeom prst="rect">
-                      <a:avLst/>
-                    </a:prstGeom>
-                  </pic:spPr>
-                </pic:pic>
-              </a:graphicData>
-            </a:graphic>
-          </wp:inline>
-        </w:drawing>
-      </w:r>
-    </w:p>
-    <w:p>
-      <w:pPr>
-        <w:jc w:val="center"/>
-        <w:rPr>
-          <w:rFonts w:ascii="宋体" w:eastAsia="宋体" w:hAnsi="宋体"/>
-        </w:rPr>
-      </w:pPr>
-      <w:r>
-        <w:rPr>
-          <w:rFonts w:ascii="宋体" w:eastAsia="宋体" w:hAnsi="宋体" w:hint="eastAsia"/>
-        </w:rPr>
-        <w:t>图7</w:t>
-      </w:r>
-      <w:r>
-        <w:rPr>
-          <w:rFonts w:ascii="宋体" w:eastAsia="宋体" w:hAnsi="宋体"/>
-        </w:rPr>
-        <w:t xml:space="preserve"> </w:t>
-      </w:r>
-      <w:r>
-        <w:rPr>
-          <w:rFonts w:ascii="宋体" w:eastAsia="宋体" w:hAnsi="宋体" w:hint="eastAsia"/>
-        </w:rPr>
-        <w:t>探测器设置界面</w:t>
-      </w:r>
-    </w:p>
-    <w:p>
-      <w:pPr>
-        <w:ind w:firstLine="420"/>
-        <w:rPr>
-          <w:rFonts w:ascii="宋体" w:eastAsia="宋体" w:hAnsi="宋体"/>
-        </w:rPr>
-      </w:pPr>
-      <w:r>
-        <w:rPr>
-          <w:rFonts w:ascii="宋体" w:eastAsia="宋体" w:hAnsi="宋体" w:hint="eastAsia"/>
-        </w:rPr>
-        <w:t>通过探测器设置区，选择进行采集的模式、帧率、叠加帧数等参数。</w:t>
-      </w:r>
-    </w:p>
-    <w:p>
-      <w:pPr>
-        <w:jc w:val="center"/>
-        <w:rPr>
-          <w:rFonts w:ascii="宋体" w:eastAsia="宋体" w:hAnsi="宋体"/>
-        </w:rPr>
-      </w:pPr>
-      <w:r>
-        <w:rPr>
-          <w:rFonts w:ascii="宋体" w:eastAsia="宋体" w:hAnsi="宋体"/>
-          <w:noProof/>
-        </w:rPr>
-        <w:drawing>
-          <wp:inline distT="0" distB="0" distL="0" distR="0" wp14:anchorId="1726A11D" wp14:editId="311FBF28">
-            <wp:extent cx="4498899" cy="954378"/>
-            <wp:effectExtent l="0" t="0" r="0" b="0"/>
-            <wp:docPr id="34" name="图片 34"/>
-            <wp:cNvGraphicFramePr>
-              <a:graphicFrameLocks xmlns:a="http://schemas.openxmlformats.org/drawingml/2006/main" noChangeAspect="1"/>
-            </wp:cNvGraphicFramePr>
-            <a:graphic xmlns:a="http://schemas.openxmlformats.org/drawingml/2006/main">
-              <a:graphicData uri="http://schemas.openxmlformats.org/drawingml/2006/picture">
-                <pic:pic xmlns:pic="http://schemas.openxmlformats.org/drawingml/2006/picture">
-                  <pic:nvPicPr>
-                    <pic:cNvPr id="1" name=""/>
-                    <pic:cNvPicPr/>
-                  </pic:nvPicPr>
-                  <pic:blipFill>
-                    <a:blip r:embed="rId16"/>
-                    <a:stretch>
-                      <a:fillRect/>
-                    </a:stretch>
-                  </pic:blipFill>
-                  <pic:spPr>
-                    <a:xfrm>
-                      <a:off x="0" y="0"/>
-                      <a:ext cx="4507309" cy="956162"/>
-                    </a:xfrm>
-                    <a:prstGeom prst="rect">
-                      <a:avLst/>
-                    </a:prstGeom>
-                  </pic:spPr>
-                </pic:pic>
-              </a:graphicData>
-            </a:graphic>
-          </wp:inline>
-        </w:drawing>
-      </w:r>
-    </w:p>
-    <w:p>
-      <w:pPr>
-        <w:jc w:val="center"/>
-        <w:rPr>
-          <w:rFonts w:ascii="宋体" w:eastAsia="宋体" w:hAnsi="宋体"/>
-        </w:rPr>
-      </w:pPr>
-      <w:r>
-        <w:rPr>
-          <w:rFonts w:ascii="宋体" w:eastAsia="宋体" w:hAnsi="宋体" w:hint="eastAsia"/>
-        </w:rPr>
-        <w:t>图8</w:t>
-      </w:r>
-      <w:r>
-        <w:rPr>
-          <w:rFonts w:ascii="宋体" w:eastAsia="宋体" w:hAnsi="宋体"/>
-        </w:rPr>
-        <w:t xml:space="preserve"> </w:t>
-      </w:r>
-      <w:r>
-        <w:rPr>
-          <w:rFonts w:ascii="宋体" w:eastAsia="宋体" w:hAnsi="宋体" w:hint="eastAsia"/>
-        </w:rPr>
-        <w:t>菜单栏和工具栏界面</w:t>
-      </w:r>
-    </w:p>
-    <w:p>
-      <w:pPr>
-        <w:ind w:firstLine="420"/>
-        <w:rPr>
-          <w:rFonts w:ascii="宋体" w:eastAsia="宋体" w:hAnsi="宋体"/>
-        </w:rPr>
-      </w:pPr>
-      <w:r>
-        <w:rPr>
-          <w:rFonts w:ascii="宋体" w:eastAsia="宋体" w:hAnsi="宋体" w:hint="eastAsia"/>
-        </w:rPr>
-        <w:t>点击菜单栏的单帧采集按钮，连续采集按钮，多帧采集按钮，即可进行单帧采集、连续采集和多帧采集。</w:t>
-      </w:r>
-    </w:p>
-    <w:p>
-      <w:pPr>
-        <w:rPr>
-          <w:rFonts w:ascii="宋体" w:eastAsia="宋体" w:hAnsi="宋体"/>
-        </w:rPr>
-      </w:pPr>
-      <w:r>
-        <w:rPr>
-          <w:rFonts w:ascii="宋体" w:eastAsia="宋体" w:hAnsi="宋体"/>
-          <w:noProof/>
-        </w:rPr>
-        <w:lastRenderedPageBreak/>
-        <w:drawing>
-          <wp:inline distT="0" distB="0" distL="0" distR="0" wp14:anchorId="4464A69A" wp14:editId="36008BA7">
-            <wp:extent cx="5274310" cy="1889760"/>
-            <wp:effectExtent l="0" t="0" r="2540" b="0"/>
-            <wp:docPr id="35" name="图片 35"/>
             <wp:cNvGraphicFramePr>
               <a:graphicFrameLocks xmlns:a="http://schemas.openxmlformats.org/drawingml/2006/main" noChangeAspect="1"/>
             </wp:cNvGraphicFramePr>
@@ -7976,6 +7609,184 @@
                   <pic:spPr>
                     <a:xfrm>
                       <a:off x="0" y="0"/>
+                      <a:ext cx="4953036" cy="2200291"/>
+                    </a:xfrm>
+                    <a:prstGeom prst="rect">
+                      <a:avLst/>
+                    </a:prstGeom>
+                  </pic:spPr>
+                </pic:pic>
+              </a:graphicData>
+            </a:graphic>
+          </wp:inline>
+        </w:drawing>
+      </w:r>
+    </w:p>
+    <w:p>
+      <w:pPr>
+        <w:jc w:val="center"/>
+        <w:rPr>
+          <w:rFonts w:ascii="宋体" w:eastAsia="宋体" w:hAnsi="宋体"/>
+        </w:rPr>
+      </w:pPr>
+      <w:r>
+        <w:rPr>
+          <w:rFonts w:ascii="宋体" w:eastAsia="宋体" w:hAnsi="宋体" w:hint="eastAsia"/>
+        </w:rPr>
+        <w:t>图7</w:t>
+      </w:r>
+      <w:r>
+        <w:rPr>
+          <w:rFonts w:ascii="宋体" w:eastAsia="宋体" w:hAnsi="宋体"/>
+        </w:rPr>
+        <w:t xml:space="preserve"> </w:t>
+      </w:r>
+      <w:r>
+        <w:rPr>
+          <w:rFonts w:ascii="宋体" w:eastAsia="宋体" w:hAnsi="宋体" w:hint="eastAsia"/>
+        </w:rPr>
+        <w:t>探测器设置界面</w:t>
+      </w:r>
+    </w:p>
+    <w:p>
+      <w:pPr>
+        <w:ind w:firstLine="420"/>
+        <w:rPr>
+          <w:rFonts w:ascii="宋体" w:eastAsia="宋体" w:hAnsi="宋体"/>
+        </w:rPr>
+      </w:pPr>
+      <w:r>
+        <w:rPr>
+          <w:rFonts w:ascii="宋体" w:eastAsia="宋体" w:hAnsi="宋体" w:hint="eastAsia"/>
+        </w:rPr>
+        <w:t>通过探测器设置区，选择进行采集的模式、帧率、叠加帧数等参数。</w:t>
+      </w:r>
+    </w:p>
+    <w:p>
+      <w:pPr>
+        <w:jc w:val="center"/>
+        <w:rPr>
+          <w:rFonts w:ascii="宋体" w:eastAsia="宋体" w:hAnsi="宋体"/>
+        </w:rPr>
+      </w:pPr>
+      <w:r>
+        <w:rPr>
+          <w:rFonts w:ascii="宋体" w:eastAsia="宋体" w:hAnsi="宋体"/>
+          <w:noProof/>
+        </w:rPr>
+        <w:drawing>
+          <wp:inline distT="0" distB="0" distL="0" distR="0" wp14:anchorId="1726A11D" wp14:editId="311FBF28">
+            <wp:extent cx="4498899" cy="954378"/>
+            <wp:effectExtent l="0" t="0" r="0" b="0"/>
+            <wp:docPr id="34" name="图片 34"/>
+            <wp:cNvGraphicFramePr>
+              <a:graphicFrameLocks xmlns:a="http://schemas.openxmlformats.org/drawingml/2006/main" noChangeAspect="1"/>
+            </wp:cNvGraphicFramePr>
+            <a:graphic xmlns:a="http://schemas.openxmlformats.org/drawingml/2006/main">
+              <a:graphicData uri="http://schemas.openxmlformats.org/drawingml/2006/picture">
+                <pic:pic xmlns:pic="http://schemas.openxmlformats.org/drawingml/2006/picture">
+                  <pic:nvPicPr>
+                    <pic:cNvPr id="1" name=""/>
+                    <pic:cNvPicPr/>
+                  </pic:nvPicPr>
+                  <pic:blipFill>
+                    <a:blip r:embed="rId18"/>
+                    <a:stretch>
+                      <a:fillRect/>
+                    </a:stretch>
+                  </pic:blipFill>
+                  <pic:spPr>
+                    <a:xfrm>
+                      <a:off x="0" y="0"/>
+                      <a:ext cx="4507309" cy="956162"/>
+                    </a:xfrm>
+                    <a:prstGeom prst="rect">
+                      <a:avLst/>
+                    </a:prstGeom>
+                  </pic:spPr>
+                </pic:pic>
+              </a:graphicData>
+            </a:graphic>
+          </wp:inline>
+        </w:drawing>
+      </w:r>
+    </w:p>
+    <w:p>
+      <w:pPr>
+        <w:jc w:val="center"/>
+        <w:rPr>
+          <w:rFonts w:ascii="宋体" w:eastAsia="宋体" w:hAnsi="宋体"/>
+        </w:rPr>
+      </w:pPr>
+      <w:r>
+        <w:rPr>
+          <w:rFonts w:ascii="宋体" w:eastAsia="宋体" w:hAnsi="宋体" w:hint="eastAsia"/>
+        </w:rPr>
+        <w:t>图8</w:t>
+      </w:r>
+      <w:r>
+        <w:rPr>
+          <w:rFonts w:ascii="宋体" w:eastAsia="宋体" w:hAnsi="宋体"/>
+        </w:rPr>
+        <w:t xml:space="preserve"> </w:t>
+      </w:r>
+      <w:r>
+        <w:rPr>
+          <w:rFonts w:ascii="宋体" w:eastAsia="宋体" w:hAnsi="宋体" w:hint="eastAsia"/>
+        </w:rPr>
+        <w:t>菜单栏和工具栏界面</w:t>
+      </w:r>
+    </w:p>
+    <w:p>
+      <w:pPr>
+        <w:ind w:firstLine="420"/>
+        <w:rPr>
+          <w:rFonts w:ascii="宋体" w:eastAsia="宋体" w:hAnsi="宋体"/>
+        </w:rPr>
+      </w:pPr>
+      <w:r>
+        <w:rPr>
+          <w:rFonts w:ascii="宋体" w:eastAsia="宋体" w:hAnsi="宋体" w:hint="eastAsia"/>
+        </w:rPr>
+        <w:t>点击菜单栏的单帧采集按钮，连续采集按钮，多帧采集按钮，即可进行单帧采集、连续采集和多帧采集。</w:t>
+      </w:r>
+    </w:p>
+    <w:p>
+      <w:pPr>
+        <w:rPr>
+          <w:rFonts w:ascii="宋体" w:eastAsia="宋体" w:hAnsi="宋体"/>
+        </w:rPr>
+      </w:pPr>
+      <w:r>
+        <w:rPr>
+          <w:rFonts w:ascii="宋体" w:eastAsia="宋体" w:hAnsi="宋体"/>
+          <w:noProof/>
+        </w:rPr>
+        <w:lastRenderedPageBreak/>
+        <w:drawing>
+          <wp:inline distT="0" distB="0" distL="0" distR="0" wp14:anchorId="4464A69A" wp14:editId="36008BA7">
+            <wp:extent cx="5274310" cy="1889760"/>
+            <wp:effectExtent l="0" t="0" r="2540" b="0"/>
+            <wp:docPr id="35" name="图片 35"/>
+            <wp:cNvGraphicFramePr>
+              <a:graphicFrameLocks xmlns:a="http://schemas.openxmlformats.org/drawingml/2006/main" noChangeAspect="1"/>
+            </wp:cNvGraphicFramePr>
+            <a:graphic xmlns:a="http://schemas.openxmlformats.org/drawingml/2006/main">
+              <a:graphicData uri="http://schemas.openxmlformats.org/drawingml/2006/picture">
+                <pic:pic xmlns:pic="http://schemas.openxmlformats.org/drawingml/2006/picture">
+                  <pic:nvPicPr>
+                    <pic:cNvPr id="1" name=""/>
+                    <pic:cNvPicPr/>
+                  </pic:nvPicPr>
+                  <pic:blipFill>
+                    <a:blip r:embed="rId19"/>
+                    <a:stretch>
+                      <a:fillRect/>
+                    </a:stretch>
+                  </pic:blipFill>
+                  <pic:spPr>
+                    <a:xfrm>
+                      <a:off x="0" y="0"/>
                       <a:ext cx="5274310" cy="1889760"/>
                     </a:xfrm>
                     <a:prstGeom prst="rect">
@@ -8082,7 +7893,7 @@
                     <pic:cNvPicPr/>
                   </pic:nvPicPr>
                   <pic:blipFill>
-                    <a:blip r:embed="rId9">
+                    <a:blip r:embed="rId11">
                       <a:extLst>
                         <a:ext uri="{28A0092B-C50C-407E-A947-70E740481C1C}">
                           <a14:useLocalDpi xmlns:a14="http://schemas.microsoft.com/office/drawing/2010/main" val="0"/>
@@ -8174,7 +7985,7 @@
                     <pic:cNvPicPr/>
                   </pic:nvPicPr>
                   <pic:blipFill>
-                    <a:blip r:embed="rId9">
+                    <a:blip r:embed="rId11">
                       <a:extLst>
                         <a:ext uri="{28A0092B-C50C-407E-A947-70E740481C1C}">
                           <a14:useLocalDpi xmlns:a14="http://schemas.microsoft.com/office/drawing/2010/main" val="0"/>
@@ -8218,19 +8029,11 @@
         </w:rPr>
         <w:t>图像的</w:t>
       </w:r>
-      <w:proofErr w:type="gramStart"/>
-      <w:r>
-        <w:rPr>
-          <w:rFonts w:ascii="宋体" w:eastAsia="宋体" w:hAnsi="宋体" w:hint="eastAsia"/>
-        </w:rPr>
-        <w:t>多帧残影</w:t>
-      </w:r>
-      <w:proofErr w:type="gramEnd"/>
-      <w:r>
-        <w:rPr>
-          <w:rFonts w:ascii="宋体" w:eastAsia="宋体" w:hAnsi="宋体" w:hint="eastAsia"/>
-        </w:rPr>
-        <w:t>，请按需开启叠加功能</w:t>
+      <w:r>
+        <w:rPr>
+          <w:rFonts w:ascii="宋体" w:eastAsia="宋体" w:hAnsi="宋体" w:hint="eastAsia"/>
+        </w:rPr>
+        <w:t>多帧残影，请按需开启叠加功能</w:t>
       </w:r>
       <w:r>
         <w:rPr>
@@ -8292,7 +8095,7 @@
                     <pic:cNvPicPr/>
                   </pic:nvPicPr>
                   <pic:blipFill>
-                    <a:blip r:embed="rId18"/>
+                    <a:blip r:embed="rId20"/>
                     <a:stretch>
                       <a:fillRect/>
                     </a:stretch>
@@ -8400,7 +8203,7 @@
                     <pic:cNvPicPr/>
                   </pic:nvPicPr>
                   <pic:blipFill>
-                    <a:blip r:embed="rId19"/>
+                    <a:blip r:embed="rId21"/>
                     <a:stretch>
                       <a:fillRect/>
                     </a:stretch>
@@ -8490,21 +8293,7 @@
         <w:rPr>
           <w:rFonts w:ascii="宋体" w:eastAsia="宋体" w:hAnsi="宋体" w:hint="eastAsia"/>
         </w:rPr>
-        <w:t>对于对比度显示不佳的采集场景，可以</w:t>
-      </w:r>
-      <w:proofErr w:type="gramStart"/>
-      <w:r>
-        <w:rPr>
-          <w:rFonts w:ascii="宋体" w:eastAsia="宋体" w:hAnsi="宋体" w:hint="eastAsia"/>
-        </w:rPr>
-        <w:t>通过框选</w:t>
-      </w:r>
-      <w:proofErr w:type="gramEnd"/>
-      <w:r>
-        <w:rPr>
-          <w:rFonts w:ascii="宋体" w:eastAsia="宋体" w:hAnsi="宋体" w:hint="eastAsia"/>
-        </w:rPr>
-        <w:t>R</w:t>
+        <w:t>对于对比度显示不佳的采集场景，可以通过框选R</w:t>
       </w:r>
       <w:r>
         <w:rPr>
@@ -8516,28 +8305,14 @@
         <w:rPr>
           <w:rFonts w:ascii="宋体" w:eastAsia="宋体" w:hAnsi="宋体" w:hint="eastAsia"/>
         </w:rPr>
-        <w:t>区域，或者调节窗</w:t>
-      </w:r>
-      <w:proofErr w:type="gramStart"/>
-      <w:r>
-        <w:rPr>
-          <w:rFonts w:ascii="宋体" w:eastAsia="宋体" w:hAnsi="宋体" w:hint="eastAsia"/>
-        </w:rPr>
-        <w:t>宽窗位</w:t>
-      </w:r>
-      <w:proofErr w:type="gramEnd"/>
-      <w:r>
-        <w:rPr>
-          <w:rFonts w:ascii="宋体" w:eastAsia="宋体" w:hAnsi="宋体" w:hint="eastAsia"/>
-        </w:rPr>
-        <w:t>来实现图像的显示效果优化。</w:t>
+        <w:t>区域，或者调节窗宽窗位来实现图像的显示效果优化。</w:t>
       </w:r>
     </w:p>
     <w:p>
       <w:pPr>
         <w:ind w:firstLine="420"/>
         <w:rPr>
-          <w:rFonts w:ascii="宋体" w:eastAsia="宋体" w:hAnsi="宋体" w:hint="eastAsia"/>
+          <w:rFonts w:ascii="宋体" w:eastAsia="宋体" w:hAnsi="宋体"/>
         </w:rPr>
       </w:pPr>
       <w:r>
@@ -8550,7 +8325,7 @@
     <w:p>
       <w:pPr>
         <w:rPr>
-          <w:rFonts w:ascii="宋体" w:eastAsia="宋体" w:hAnsi="宋体" w:hint="eastAsia"/>
+          <w:rFonts w:ascii="宋体" w:eastAsia="宋体" w:hAnsi="宋体"/>
         </w:rPr>
       </w:pPr>
       <w:r>
@@ -8575,7 +8350,7 @@
                     <pic:cNvPicPr/>
                   </pic:nvPicPr>
                   <pic:blipFill>
-                    <a:blip r:embed="rId9">
+                    <a:blip r:embed="rId11">
                       <a:extLst>
                         <a:ext uri="{28A0092B-C50C-407E-A947-70E740481C1C}">
                           <a14:useLocalDpi xmlns:a14="http://schemas.microsoft.com/office/drawing/2010/main" val="0"/>
@@ -8647,21 +8422,7 @@
         <w:rPr>
           <w:rFonts w:ascii="宋体" w:eastAsia="宋体" w:hAnsi="宋体" w:hint="eastAsia"/>
         </w:rPr>
-        <w:t>格式时，还需要</w:t>
-      </w:r>
-      <w:proofErr w:type="gramStart"/>
-      <w:r>
-        <w:rPr>
-          <w:rFonts w:ascii="宋体" w:eastAsia="宋体" w:hAnsi="宋体" w:hint="eastAsia"/>
-        </w:rPr>
-        <w:t>在弹窗的</w:t>
-      </w:r>
-      <w:proofErr w:type="gramEnd"/>
-      <w:r>
-        <w:rPr>
-          <w:rFonts w:ascii="宋体" w:eastAsia="宋体" w:hAnsi="宋体" w:hint="eastAsia"/>
-        </w:rPr>
-        <w:t>输入框中输入图像的宽高，对于本系统采集出来的图像数据，1</w:t>
+        <w:t>格式时，还需要在弹窗的输入框中输入图像的宽高，对于本系统采集出来的图像数据，1</w:t>
       </w:r>
       <w:r>
         <w:rPr>
@@ -8926,27 +8687,13 @@
         <w:rPr>
           <w:rFonts w:ascii="宋体" w:eastAsia="宋体" w:hAnsi="宋体" w:hint="eastAsia"/>
         </w:rPr>
-        <w:t>射线</w:t>
-      </w:r>
-      <w:proofErr w:type="gramStart"/>
-      <w:r>
-        <w:rPr>
-          <w:rFonts w:ascii="宋体" w:eastAsia="宋体" w:hAnsi="宋体" w:hint="eastAsia"/>
-        </w:rPr>
-        <w:t>源</w:t>
-      </w:r>
-      <w:r>
-        <w:rPr>
-          <w:rFonts w:ascii="宋体" w:eastAsia="宋体" w:hAnsi="宋体"/>
-        </w:rPr>
-        <w:t>运行</w:t>
-      </w:r>
-      <w:proofErr w:type="gramEnd"/>
-      <w:r>
-        <w:rPr>
-          <w:rFonts w:ascii="宋体" w:eastAsia="宋体" w:hAnsi="宋体"/>
-        </w:rPr>
-        <w:t>时都会进行实时监控。如果检测到故障，GUI操作面板将显示发生的故障类</w:t>
+        <w:t>射线源</w:t>
+      </w:r>
+      <w:r>
+        <w:rPr>
+          <w:rFonts w:ascii="宋体" w:eastAsia="宋体" w:hAnsi="宋体"/>
+        </w:rPr>
+        <w:t>运行时都会进行实时监控。如果检测到故障，GUI操作面板将显示发生的故障类</w:t>
       </w:r>
       <w:r>
         <w:rPr>
@@ -9053,7 +8800,7 @@
                           </pic:cNvPicPr>
                         </pic:nvPicPr>
                         <pic:blipFill>
-                          <a:blip r:embed="rId7">
+                          <a:blip r:embed="rId9">
                             <a:extLst>
                               <a:ext uri="{28A0092B-C50C-407E-A947-70E740481C1C}">
                                 <a14:useLocalDpi xmlns:a14="http://schemas.microsoft.com/office/drawing/2010/main" val="0"/>
@@ -9402,7 +9149,6 @@
                 <w14:ligatures w14:val="none"/>
               </w:rPr>
             </w:pPr>
-            <w:proofErr w:type="gramStart"/>
             <w:r>
               <w:rPr>
                 <w:rFonts w:ascii="宋体" w:eastAsia="宋体" w:hAnsi="宋体" w:cs="Arial" w:hint="eastAsia"/>
@@ -9412,19 +9158,7 @@
                 <w:szCs w:val="19"/>
                 <w14:ligatures w14:val="none"/>
               </w:rPr>
-              <w:t>请确保</w:t>
-            </w:r>
-            <w:proofErr w:type="gramEnd"/>
-            <w:r>
-              <w:rPr>
-                <w:rFonts w:ascii="宋体" w:eastAsia="宋体" w:hAnsi="宋体" w:cs="Arial" w:hint="eastAsia"/>
-                <w:color w:val="000000"/>
-                <w:kern w:val="0"/>
-                <w:sz w:val="19"/>
-                <w:szCs w:val="19"/>
-                <w14:ligatures w14:val="none"/>
-              </w:rPr>
-              <w:t>已接通电源</w:t>
+              <w:t>请确保已接通电源</w:t>
             </w:r>
           </w:p>
         </w:tc>
@@ -9605,9 +9339,19 @@
                 <w:szCs w:val="19"/>
                 <w14:ligatures w14:val="none"/>
               </w:rPr>
-              <w:t>对于以太网，</w:t>
-            </w:r>
-            <w:proofErr w:type="gramStart"/>
+              <w:t>对于以太网，请确保</w:t>
+            </w:r>
+            <w:r>
+              <w:rPr>
+                <w:rFonts w:ascii="宋体" w:eastAsia="宋体" w:hAnsi="宋体" w:cs="Arial"/>
+                <w:color w:val="000000"/>
+                <w:kern w:val="0"/>
+                <w:sz w:val="19"/>
+                <w:szCs w:val="19"/>
+                <w14:ligatures w14:val="none"/>
+              </w:rPr>
+              <w:t>IP</w:t>
+            </w:r>
             <w:r>
               <w:rPr>
                 <w:rFonts w:ascii="宋体" w:eastAsia="宋体" w:hAnsi="宋体" w:cs="Arial" w:hint="eastAsia"/>
@@ -9617,29 +9361,6 @@
                 <w:szCs w:val="19"/>
                 <w14:ligatures w14:val="none"/>
               </w:rPr>
-              <w:t>请确保</w:t>
-            </w:r>
-            <w:proofErr w:type="gramEnd"/>
-            <w:r>
-              <w:rPr>
-                <w:rFonts w:ascii="宋体" w:eastAsia="宋体" w:hAnsi="宋体" w:cs="Arial"/>
-                <w:color w:val="000000"/>
-                <w:kern w:val="0"/>
-                <w:sz w:val="19"/>
-                <w:szCs w:val="19"/>
-                <w14:ligatures w14:val="none"/>
-              </w:rPr>
-              <w:t>IP</w:t>
-            </w:r>
-            <w:r>
-              <w:rPr>
-                <w:rFonts w:ascii="宋体" w:eastAsia="宋体" w:hAnsi="宋体" w:cs="Arial" w:hint="eastAsia"/>
-                <w:color w:val="000000"/>
-                <w:kern w:val="0"/>
-                <w:sz w:val="19"/>
-                <w:szCs w:val="19"/>
-                <w14:ligatures w14:val="none"/>
-              </w:rPr>
               <w:t>地址设置为</w:t>
             </w:r>
           </w:p>
@@ -9653,7 +9374,7 @@
                 <w:szCs w:val="19"/>
               </w:rPr>
             </w:pPr>
-            <w:hyperlink r:id="rId20" w:history="1">
+            <w:hyperlink r:id="rId22" w:history="1">
               <w:r>
                 <w:rPr>
                   <w:rFonts w:ascii="宋体" w:eastAsia="宋体" w:hAnsi="宋体" w:cs="Arial"/>
@@ -10065,7 +9786,7 @@
                     <pic:cNvPicPr/>
                   </pic:nvPicPr>
                   <pic:blipFill>
-                    <a:blip r:embed="rId9">
+                    <a:blip r:embed="rId11">
                       <a:extLst>
                         <a:ext uri="{28A0092B-C50C-407E-A947-70E740481C1C}">
                           <a14:useLocalDpi xmlns:a14="http://schemas.microsoft.com/office/drawing/2010/main" val="0"/>
@@ -10113,27 +9834,13 @@
         <w:rPr>
           <w:rFonts w:ascii="宋体" w:eastAsia="宋体" w:hAnsi="宋体"/>
         </w:rPr>
-        <w:t>在重新运行机器前，需要先</w:t>
-      </w:r>
-      <w:proofErr w:type="gramStart"/>
-      <w:r>
-        <w:rPr>
-          <w:rFonts w:ascii="宋体" w:eastAsia="宋体" w:hAnsi="宋体"/>
-        </w:rPr>
-        <w:t>按</w:t>
-      </w:r>
-      <w:r>
-        <w:rPr>
-          <w:rFonts w:ascii="宋体" w:eastAsia="宋体" w:hAnsi="宋体" w:hint="eastAsia"/>
-        </w:rPr>
-        <w:t>清错</w:t>
-      </w:r>
-      <w:proofErr w:type="gramEnd"/>
-      <w:r>
-        <w:rPr>
-          <w:rFonts w:ascii="宋体" w:eastAsia="宋体" w:hAnsi="宋体" w:hint="eastAsia"/>
-        </w:rPr>
-        <w:t>按</w:t>
+        <w:t>在重新运行机器前，需要先按</w:t>
+      </w:r>
+      <w:r>
+        <w:rPr>
+          <w:rFonts w:ascii="宋体" w:eastAsia="宋体" w:hAnsi="宋体" w:hint="eastAsia"/>
+        </w:rPr>
+        <w:t>清错按</w:t>
       </w:r>
       <w:r>
         <w:rPr>
@@ -10257,7 +9964,7 @@
                           </pic:cNvPicPr>
                         </pic:nvPicPr>
                         <pic:blipFill>
-                          <a:blip r:embed="rId7">
+                          <a:blip r:embed="rId9">
                             <a:extLst>
                               <a:ext uri="{28A0092B-C50C-407E-A947-70E740481C1C}">
                                 <a14:useLocalDpi xmlns:a14="http://schemas.microsoft.com/office/drawing/2010/main" val="0"/>
@@ -10655,7 +10362,6 @@
               <w:rPr>
                 <w:rFonts w:ascii="宋体" w:hAnsi="宋体"/>
               </w:rPr>
-              <w:lastRenderedPageBreak/>
               <w:t>探测器无法与工作站建立连接</w:t>
             </w:r>
           </w:p>
@@ -10869,31 +10575,7 @@
                 <w:szCs w:val="19"/>
                 <w14:ligatures w14:val="none"/>
               </w:rPr>
-              <w:t>检查</w:t>
-            </w:r>
-            <w:proofErr w:type="gramStart"/>
-            <w:r>
-              <w:rPr>
-                <w:rFonts w:ascii="宋体" w:eastAsia="宋体" w:hAnsi="宋体" w:cs="Arial"/>
-                <w:color w:val="000000"/>
-                <w:kern w:val="0"/>
-                <w:sz w:val="19"/>
-                <w:szCs w:val="19"/>
-                <w14:ligatures w14:val="none"/>
-              </w:rPr>
-              <w:t>设置帧率是否</w:t>
-            </w:r>
-            <w:proofErr w:type="gramEnd"/>
-            <w:r>
-              <w:rPr>
-                <w:rFonts w:ascii="宋体" w:eastAsia="宋体" w:hAnsi="宋体" w:cs="Arial"/>
-                <w:color w:val="000000"/>
-                <w:kern w:val="0"/>
-                <w:sz w:val="19"/>
-                <w:szCs w:val="19"/>
-                <w14:ligatures w14:val="none"/>
-              </w:rPr>
-              <w:t>过低</w:t>
+              <w:t>检查设置帧率是否过低</w:t>
             </w:r>
             <w:r>
               <w:rPr>
@@ -11360,7 +11042,7 @@
                           </pic:cNvPicPr>
                         </pic:nvPicPr>
                         <pic:blipFill>
-                          <a:blip r:embed="rId7">
+                          <a:blip r:embed="rId9">
                             <a:extLst>
                               <a:ext uri="{28A0092B-C50C-407E-A947-70E740481C1C}">
                                 <a14:useLocalDpi xmlns:a14="http://schemas.microsoft.com/office/drawing/2010/main" val="0"/>
